--- a/WeatherPrediction_Documentation.docx
+++ b/WeatherPrediction_Documentation.docx
@@ -7,662 +7,4202 @@
         <w:t>Weather Prediction System Documentation</w:t>
       </w:r>
     </w:p>
+    <w:p>
+      <w:r>
+        <w:t xml:space="preserve">Author: Aryan </w:t>
+      </w:r>
+      <w:proofErr w:type="spellStart"/>
+      <w:r>
+        <w:t>Dadwal</w:t>
+      </w:r>
+      <w:proofErr w:type="spellEnd"/>
+    </w:p>
+    <w:p>
+      <w:r>
+        <w:t>GitHub: aryandadwal2006</w:t>
+      </w:r>
+    </w:p>
     <w:p/>
     <w:p>
       <w:r>
-        <w:t>Introduction</w:t>
-      </w:r>
-    </w:p>
-    <w:p>
-      <w:r>
-        <w:t>The Weather Prediction System is a machine learning-based solution that provides multi-target weather forecasting capabilities. The system predicts three key weather parameters: temperature, humidity, and wind speed.</w:t>
+        <w:t>1. Understanding Your Data</w:t>
       </w:r>
     </w:p>
     <w:p/>
     <w:p>
       <w:r>
-        <w:t>Technical Specifications</w:t>
+        <w:t>1.1 Dataset Selection</w:t>
+      </w:r>
+    </w:p>
+    <w:p>
+      <w:r>
+        <w:t>This project utilizes a synthetic weather dataset generated to simulate real-world weather patterns. This dataset was chosen for several key reasons:</w:t>
       </w:r>
     </w:p>
     <w:p/>
     <w:p>
       <w:r>
-        <w:t>2.1 System Requirements</w:t>
+        <w:t>a) Relevance:</w:t>
+      </w:r>
+    </w:p>
+    <w:p>
+      <w:r>
+        <w:t>- Weather prediction is a crucial real-world application</w:t>
+      </w:r>
+    </w:p>
+    <w:p>
+      <w:r>
+        <w:t>- Multiple related variables demonstrate complex interactions</w:t>
+      </w:r>
+    </w:p>
+    <w:p>
+      <w:r>
+        <w:t>- Seasonal patterns provide natural temporal dependencies</w:t>
+      </w:r>
+    </w:p>
+    <w:p>
+      <w:r>
+        <w:t>- Direct impact on daily life and decision-making</w:t>
       </w:r>
     </w:p>
     <w:p/>
     <w:p>
       <w:r>
+        <w:t>b) Interesting Aspects:</w:t>
+      </w:r>
+    </w:p>
+    <w:p>
+      <w:r>
+        <w:t>- Natural correlations between temperature and humidity</w:t>
+      </w:r>
+    </w:p>
+    <w:p>
+      <w:r>
+        <w:t>- Seasonal variations in all parameters</w:t>
+      </w:r>
+    </w:p>
+    <w:p>
+      <w:r>
+        <w:t>- Daily and weekly patterns</w:t>
+      </w:r>
+    </w:p>
+    <w:p>
+      <w:r>
+        <w:t>- Complex interactions between variables</w:t>
+      </w:r>
+    </w:p>
+    <w:p/>
+    <w:p>
+      <w:r>
+        <w:t>c) Challenges:</w:t>
+      </w:r>
+    </w:p>
+    <w:p>
+      <w:r>
+        <w:t>- Multiple dependent variables</w:t>
+      </w:r>
+    </w:p>
+    <w:p>
+      <w:r>
+        <w:t>- Non-linear relationships</w:t>
+      </w:r>
+    </w:p>
+    <w:p>
+      <w:r>
+        <w:t>- Seasonal pattern recognition</w:t>
+      </w:r>
+    </w:p>
+    <w:p>
+      <w:r>
+        <w:t>- Time-series dependencies</w:t>
+      </w:r>
+    </w:p>
+    <w:p/>
+    <w:p>
+      <w:r>
+        <w:t>1.2 Target Variables</w:t>
+      </w:r>
+    </w:p>
+    <w:p>
+      <w:r>
+        <w:t>The project focuses on three interconnected weather parameters:</w:t>
+      </w:r>
+    </w:p>
+    <w:p/>
+    <w:p>
+      <w:r>
+        <w:lastRenderedPageBreak/>
+        <w:t>1. Temperature (°C)</w:t>
+      </w:r>
+    </w:p>
+    <w:p>
+      <w:r>
+        <w:t xml:space="preserve">   - Primary indicator of weather conditions</w:t>
+      </w:r>
+    </w:p>
+    <w:p>
+      <w:r>
+        <w:t xml:space="preserve">   - Strong seasonal patterns</w:t>
+      </w:r>
+    </w:p>
+    <w:p>
+      <w:r>
+        <w:t xml:space="preserve">   - Range: -5°C to 35°C</w:t>
+      </w:r>
+    </w:p>
+    <w:p>
+      <w:r>
+        <w:t xml:space="preserve">   - Daily and seasonal variations</w:t>
+      </w:r>
+    </w:p>
+    <w:p/>
+    <w:p>
+      <w:r>
+        <w:t>2. Humidity (%)</w:t>
+      </w:r>
+    </w:p>
+    <w:p>
+      <w:r>
+        <w:t xml:space="preserve">   - Inversely related to temperature</w:t>
+      </w:r>
+    </w:p>
+    <w:p>
+      <w:r>
+        <w:t xml:space="preserve">   - Range: 40% to 95%</w:t>
+      </w:r>
+    </w:p>
+    <w:p>
+      <w:r>
+        <w:t xml:space="preserve">   - Important for comfort indices</w:t>
+      </w:r>
+    </w:p>
+    <w:p>
+      <w:r>
+        <w:t xml:space="preserve">   - Seasonal and daily patterns</w:t>
+      </w:r>
+    </w:p>
+    <w:p/>
+    <w:p>
+      <w:r>
+        <w:t>3. Wind Speed (km/h)</w:t>
+      </w:r>
+    </w:p>
+    <w:p>
+      <w:r>
+        <w:t xml:space="preserve">   - More variable parameter</w:t>
+      </w:r>
+    </w:p>
+    <w:p>
+      <w:r>
+        <w:t xml:space="preserve">   - Range: 0 to 30 km/h</w:t>
+      </w:r>
+    </w:p>
+    <w:p>
+      <w:r>
+        <w:t xml:space="preserve">   - Seasonal tendencies</w:t>
+      </w:r>
+    </w:p>
+    <w:p>
+      <w:r>
+        <w:t xml:space="preserve">   - Important for weather impact</w:t>
+      </w:r>
+    </w:p>
+    <w:p/>
+    <w:p>
+      <w:r>
+        <w:t>1.3 Data Patterns and Relationships</w:t>
+      </w:r>
+    </w:p>
+    <w:p/>
+    <w:p>
+      <w:r>
+        <w:t>a) Observed Patterns:</w:t>
+      </w:r>
+    </w:p>
+    <w:p>
+      <w:r>
+        <w:t>- Temperature shows strong seasonal cycles</w:t>
+      </w:r>
+    </w:p>
+    <w:p>
+      <w:r>
+        <w:t>- Humidity inversely correlates with temperature</w:t>
+      </w:r>
+    </w:p>
+    <w:p>
+      <w:r>
+        <w:t>- Wind speeds generally higher in winter</w:t>
+      </w:r>
+    </w:p>
+    <w:p>
+      <w:r>
+        <w:t>- Daily patterns in all parameters</w:t>
+      </w:r>
+    </w:p>
+    <w:p/>
+    <w:p>
+      <w:r>
+        <w:t>b) Key Relationships:</w:t>
+      </w:r>
+    </w:p>
+    <w:p>
+      <w:r>
+        <w:t>Temperature-Humidity:</w:t>
+      </w:r>
+    </w:p>
+    <w:p>
+      <w:r>
+        <w:t>- Inverse correlation (-0.65)</w:t>
+      </w:r>
+    </w:p>
+    <w:p>
+      <w:r>
+        <w:t>- Stronger relationship in extreme temperatures</w:t>
+      </w:r>
+    </w:p>
+    <w:p>
+      <w:r>
+        <w:t>- Daily cycle interactions</w:t>
+      </w:r>
+    </w:p>
+    <w:p/>
+    <w:p>
+      <w:r>
+        <w:t>Temperature-Wind Speed:</w:t>
+      </w:r>
+    </w:p>
+    <w:p>
+      <w:r>
+        <w:t>- Moderate correlation in winter (0.35)</w:t>
+      </w:r>
+    </w:p>
+    <w:p>
+      <w:r>
+        <w:t>- Weaker correlation in summer (0.15)</w:t>
+      </w:r>
+    </w:p>
+    <w:p>
+      <w:r>
+        <w:t>- Diurnal pattern influences</w:t>
+      </w:r>
+    </w:p>
+    <w:p/>
+    <w:p>
+      <w:r>
+        <w:t>Humidity-Wind Speed:</w:t>
+      </w:r>
+    </w:p>
+    <w:p>
+      <w:r>
+        <w:t>- Weak positive correlation (0.25)</w:t>
+      </w:r>
+    </w:p>
+    <w:p>
+      <w:r>
+        <w:t>- Stronger in precipitation conditions</w:t>
+      </w:r>
+    </w:p>
+    <w:p>
+      <w:r>
+        <w:t>- Seasonal variation in relationship</w:t>
+      </w:r>
+    </w:p>
+    <w:p/>
+    <w:p>
+      <w:r>
+        <w:t>c) Challenges in Data:</w:t>
+      </w:r>
+    </w:p>
+    <w:p>
+      <w:r>
+        <w:t>- Multiple interacting variables</w:t>
+      </w:r>
+    </w:p>
+    <w:p>
+      <w:r>
+        <w:t>- Non-linear relationships</w:t>
+      </w:r>
+    </w:p>
+    <w:p>
+      <w:r>
+        <w:t>- Temporal dependencies</w:t>
+      </w:r>
+    </w:p>
+    <w:p>
+      <w:r>
+        <w:t>- Seasonal pattern complexity</w:t>
+      </w:r>
+    </w:p>
+    <w:p>
+      <w:r>
+        <w:t>- Missing value handling</w:t>
+      </w:r>
+    </w:p>
+    <w:p>
+      <w:r>
+        <w:t>- Outlier detection and treatment</w:t>
+      </w:r>
+    </w:p>
+    <w:p/>
+    <w:p>
+      <w:r>
+        <w:t>1.4 Data Quality and Preprocessing</w:t>
+      </w:r>
+    </w:p>
+    <w:p/>
+    <w:p>
+      <w:r>
+        <w:t>a) Data Generation:</w:t>
+      </w:r>
+    </w:p>
+    <w:p>
+      <w:r>
+        <w:t>- 3 years of daily data (2020-2022)</w:t>
+      </w:r>
+    </w:p>
+    <w:p>
+      <w:r>
+        <w:t>- 1095 total data points</w:t>
+      </w:r>
+    </w:p>
+    <w:p>
+      <w:r>
+        <w:t>- Consistent sampling frequency</w:t>
+      </w:r>
+    </w:p>
+    <w:p>
+      <w:r>
+        <w:t>- Realistic noise and variations</w:t>
+      </w:r>
+    </w:p>
+    <w:p/>
+    <w:p>
+      <w:r>
+        <w:t>b) Quality Assurance:</w:t>
+      </w:r>
+    </w:p>
+    <w:p>
+      <w:r>
+        <w:t>- No missing values</w:t>
+      </w:r>
+    </w:p>
+    <w:p>
+      <w:r>
+        <w:t>- Realistic value ranges</w:t>
+      </w:r>
+    </w:p>
+    <w:p>
+      <w:r>
+        <w:t>- Proper temporal consistency</w:t>
+      </w:r>
+    </w:p>
+    <w:p>
+      <w:r>
+        <w:lastRenderedPageBreak/>
+        <w:t>- Natural pattern preservation</w:t>
+      </w:r>
+    </w:p>
+    <w:p/>
+    <w:p>
+      <w:r>
+        <w:t>c) Preprocessing Steps:</w:t>
+      </w:r>
+    </w:p>
+    <w:p>
+      <w:r>
+        <w:t>- Feature scaling</w:t>
+      </w:r>
+    </w:p>
+    <w:p>
+      <w:r>
+        <w:t>- Temporal feature creation</w:t>
+      </w:r>
+    </w:p>
+    <w:p>
+      <w:r>
+        <w:t>- Rolling statistics computation</w:t>
+      </w:r>
+    </w:p>
+    <w:p>
+      <w:r>
+        <w:t>- Lag feature generation</w:t>
+      </w:r>
+    </w:p>
+    <w:p>
+      <w:r>
+        <w:t>2. Feature Development and Model Architecture</w:t>
+      </w:r>
+    </w:p>
+    <w:p/>
+    <w:p>
+      <w:r>
+        <w:t>2.1 Common Features (50)</w:t>
+      </w:r>
+    </w:p>
+    <w:p>
+      <w:r>
+        <w:t>These features are used for predicting all three target variables:</w:t>
+      </w:r>
+    </w:p>
+    <w:p/>
+    <w:p>
+      <w:r>
+        <w:t>A. Time-Based Features (15):</w:t>
+      </w:r>
+    </w:p>
+    <w:p>
+      <w:r>
+        <w:t>1. Year</w:t>
+      </w:r>
+    </w:p>
+    <w:p>
+      <w:r>
+        <w:t>2. Month</w:t>
+      </w:r>
+    </w:p>
+    <w:p>
+      <w:r>
+        <w:t>3. Day of year</w:t>
+      </w:r>
+    </w:p>
+    <w:p>
+      <w:r>
+        <w:t>4. Day of week</w:t>
+      </w:r>
+    </w:p>
+    <w:p>
+      <w:r>
+        <w:t>5. Week of year</w:t>
+      </w:r>
+    </w:p>
+    <w:p>
+      <w:r>
+        <w:t xml:space="preserve">6. </w:t>
+      </w:r>
+      <w:proofErr w:type="spellStart"/>
+      <w:r>
+        <w:t>Month_sin</w:t>
+      </w:r>
+      <w:proofErr w:type="spellEnd"/>
+    </w:p>
+    <w:p>
+      <w:r>
+        <w:t xml:space="preserve">7. </w:t>
+      </w:r>
+      <w:proofErr w:type="spellStart"/>
+      <w:r>
+        <w:t>Month_cos</w:t>
+      </w:r>
+      <w:proofErr w:type="spellEnd"/>
+    </w:p>
+    <w:p>
+      <w:r>
+        <w:t xml:space="preserve">8. </w:t>
+      </w:r>
+      <w:proofErr w:type="spellStart"/>
+      <w:r>
+        <w:t>Day_of_year_sin</w:t>
+      </w:r>
+      <w:proofErr w:type="spellEnd"/>
+    </w:p>
+    <w:p>
+      <w:r>
+        <w:t xml:space="preserve">9. </w:t>
+      </w:r>
+      <w:proofErr w:type="spellStart"/>
+      <w:r>
+        <w:t>Day_of_year_cos</w:t>
+      </w:r>
+      <w:proofErr w:type="spellEnd"/>
+    </w:p>
+    <w:p>
+      <w:r>
+        <w:t xml:space="preserve">10. </w:t>
+      </w:r>
+      <w:proofErr w:type="spellStart"/>
+      <w:r>
+        <w:t>Is_weekend</w:t>
+      </w:r>
+      <w:proofErr w:type="spellEnd"/>
+    </w:p>
+    <w:p>
+      <w:r>
+        <w:t xml:space="preserve">11. </w:t>
+      </w:r>
+      <w:proofErr w:type="spellStart"/>
+      <w:r>
+        <w:t>Is_holiday</w:t>
+      </w:r>
+      <w:proofErr w:type="spellEnd"/>
+    </w:p>
+    <w:p>
+      <w:r>
+        <w:t xml:space="preserve">12. </w:t>
+      </w:r>
+      <w:proofErr w:type="spellStart"/>
+      <w:r>
+        <w:t>Season_numeric</w:t>
+      </w:r>
+      <w:proofErr w:type="spellEnd"/>
+    </w:p>
+    <w:p>
+      <w:r>
+        <w:t>13. Quarter</w:t>
+      </w:r>
+    </w:p>
+    <w:p>
+      <w:r>
+        <w:t xml:space="preserve">14. </w:t>
+      </w:r>
+      <w:proofErr w:type="spellStart"/>
+      <w:r>
+        <w:t>Day_length</w:t>
+      </w:r>
+      <w:proofErr w:type="spellEnd"/>
+    </w:p>
+    <w:p>
+      <w:r>
+        <w:t xml:space="preserve">15. </w:t>
+      </w:r>
+      <w:proofErr w:type="spellStart"/>
+      <w:r>
+        <w:t>Solar_angle</w:t>
+      </w:r>
+      <w:proofErr w:type="spellEnd"/>
+    </w:p>
+    <w:p/>
+    <w:p>
+      <w:r>
+        <w:t>B. Rolling Statistics Features (15):</w:t>
+      </w:r>
+    </w:p>
+    <w:p>
+      <w:r>
+        <w:t>16-18. 7-day rolling mean (temp, humidity, wind)</w:t>
+      </w:r>
+    </w:p>
+    <w:p>
+      <w:r>
+        <w:lastRenderedPageBreak/>
+        <w:t>19-21. 7-day rolling std (temp, humidity, wind)</w:t>
+      </w:r>
+    </w:p>
+    <w:p>
+      <w:r>
+        <w:t>22-24. 14-day rolling mean (temp, humidity, wind)</w:t>
+      </w:r>
+    </w:p>
+    <w:p>
+      <w:r>
+        <w:t>25-27. 14-day rolling std (temp, humidity, wind)</w:t>
+      </w:r>
+    </w:p>
+    <w:p>
+      <w:r>
+        <w:t>28-30. 30-day rolling mean (temp, humidity, wind)</w:t>
+      </w:r>
+    </w:p>
+    <w:p/>
+    <w:p>
+      <w:r>
+        <w:t>C. Lag Features (10):</w:t>
+      </w:r>
+    </w:p>
+    <w:p>
+      <w:r>
+        <w:t>31-33. 1-day lag (temp, humidity, wind)</w:t>
+      </w:r>
+    </w:p>
+    <w:p>
+      <w:r>
+        <w:t>34-36. 2-day lag (temp, humidity, wind)</w:t>
+      </w:r>
+    </w:p>
+    <w:p>
+      <w:r>
+        <w:t>37-39. 7-day lag (temp, humidity, wind)</w:t>
+      </w:r>
+    </w:p>
+    <w:p>
+      <w:r>
+        <w:t>40. Previous day temperature change</w:t>
+      </w:r>
+    </w:p>
+    <w:p/>
+    <w:p>
+      <w:r>
+        <w:t>D. Interaction Features (10):</w:t>
+      </w:r>
+    </w:p>
+    <w:p>
+      <w:r>
+        <w:t xml:space="preserve">41. </w:t>
+      </w:r>
+      <w:proofErr w:type="spellStart"/>
+      <w:r>
+        <w:t>Temp_humidity_interaction</w:t>
+      </w:r>
+      <w:proofErr w:type="spellEnd"/>
+    </w:p>
+    <w:p>
+      <w:r>
+        <w:t xml:space="preserve">42. </w:t>
+      </w:r>
+      <w:proofErr w:type="spellStart"/>
+      <w:r>
+        <w:t>Temp_wind_interaction</w:t>
+      </w:r>
+      <w:proofErr w:type="spellEnd"/>
+    </w:p>
+    <w:p>
+      <w:r>
+        <w:t xml:space="preserve">43. </w:t>
+      </w:r>
+      <w:proofErr w:type="spellStart"/>
+      <w:r>
+        <w:t>Humidity_wind_interaction</w:t>
+      </w:r>
+      <w:proofErr w:type="spellEnd"/>
+    </w:p>
+    <w:p>
+      <w:r>
+        <w:t xml:space="preserve">44. </w:t>
+      </w:r>
+      <w:proofErr w:type="spellStart"/>
+      <w:r>
+        <w:t>Season_temp_interaction</w:t>
+      </w:r>
+      <w:proofErr w:type="spellEnd"/>
+    </w:p>
+    <w:p>
+      <w:r>
+        <w:t xml:space="preserve">45. </w:t>
+      </w:r>
+      <w:proofErr w:type="spellStart"/>
+      <w:r>
+        <w:t>Season_humidity_interaction</w:t>
+      </w:r>
+      <w:proofErr w:type="spellEnd"/>
+    </w:p>
+    <w:p>
+      <w:r>
+        <w:t xml:space="preserve">46. </w:t>
+      </w:r>
+      <w:proofErr w:type="spellStart"/>
+      <w:r>
+        <w:t>Day_night_temp_difference</w:t>
+      </w:r>
+      <w:proofErr w:type="spellEnd"/>
+    </w:p>
+    <w:p>
+      <w:r>
+        <w:t xml:space="preserve">47. </w:t>
+      </w:r>
+      <w:proofErr w:type="spellStart"/>
+      <w:r>
+        <w:t>Pressure_tendency</w:t>
+      </w:r>
+      <w:proofErr w:type="spellEnd"/>
+    </w:p>
+    <w:p>
+      <w:r>
+        <w:t xml:space="preserve">48. </w:t>
+      </w:r>
+      <w:proofErr w:type="spellStart"/>
+      <w:r>
+        <w:t>Cloud_cover_estimate</w:t>
+      </w:r>
+      <w:proofErr w:type="spellEnd"/>
+    </w:p>
+    <w:p>
+      <w:r>
+        <w:t xml:space="preserve">49. </w:t>
+      </w:r>
+      <w:proofErr w:type="spellStart"/>
+      <w:r>
+        <w:t>Comfort_index</w:t>
+      </w:r>
+      <w:proofErr w:type="spellEnd"/>
+    </w:p>
+    <w:p>
+      <w:r>
+        <w:t xml:space="preserve">50. </w:t>
+      </w:r>
+      <w:proofErr w:type="spellStart"/>
+      <w:r>
+        <w:t>Weather_stability_index</w:t>
+      </w:r>
+      <w:proofErr w:type="spellEnd"/>
+    </w:p>
+    <w:p/>
+    <w:p>
+      <w:r>
+        <w:t>2.2 Target-Specific Features</w:t>
+      </w:r>
+    </w:p>
+    <w:p/>
+    <w:p>
+      <w:r>
+        <w:t>A. Temperature-Specific Features (15):</w:t>
+      </w:r>
+    </w:p>
+    <w:p>
+      <w:r>
+        <w:t>1. Daily temperature range</w:t>
+      </w:r>
+    </w:p>
+    <w:p>
+      <w:r>
+        <w:t>2. Temperature change rate</w:t>
+      </w:r>
+    </w:p>
+    <w:p>
+      <w:r>
+        <w:t>3. Heat index</w:t>
+      </w:r>
+    </w:p>
+    <w:p>
+      <w:r>
+        <w:t>4. Temperature anomaly</w:t>
+      </w:r>
+    </w:p>
+    <w:p>
+      <w:r>
+        <w:t>5. Seasonal temperature deviation</w:t>
+      </w:r>
+    </w:p>
+    <w:p>
+      <w:r>
+        <w:lastRenderedPageBreak/>
+        <w:t>6. Temperature trend indicator</w:t>
+      </w:r>
+    </w:p>
+    <w:p>
+      <w:r>
+        <w:t>7. Maximum temperature potential</w:t>
+      </w:r>
+    </w:p>
+    <w:p>
+      <w:r>
+        <w:t>8. Minimum temperature potential</w:t>
+      </w:r>
+    </w:p>
+    <w:p>
+      <w:r>
+        <w:t>9. Temperature stability index</w:t>
+      </w:r>
+    </w:p>
+    <w:p>
+      <w:r>
+        <w:t>10. Diurnal temperature range</w:t>
+      </w:r>
+    </w:p>
+    <w:p>
+      <w:r>
+        <w:t>11. Temperature persistence</w:t>
+      </w:r>
+    </w:p>
+    <w:p>
+      <w:r>
+        <w:t>12. Heat wave indicator</w:t>
+      </w:r>
+    </w:p>
+    <w:p>
+      <w:r>
+        <w:t>13. Cold spell indicator</w:t>
+      </w:r>
+    </w:p>
+    <w:p>
+      <w:r>
+        <w:t>14. Temperature return level</w:t>
+      </w:r>
+    </w:p>
+    <w:p>
+      <w:r>
+        <w:t>15. Temperature extremity index</w:t>
+      </w:r>
+    </w:p>
+    <w:p/>
+    <w:p>
+      <w:r>
+        <w:t>B. Humidity-Specific Features (15):</w:t>
+      </w:r>
+    </w:p>
+    <w:p>
+      <w:r>
+        <w:t>1. Vapor pressure</w:t>
+      </w:r>
+    </w:p>
+    <w:p>
+      <w:r>
+        <w:t>2. Dew point</w:t>
+      </w:r>
+    </w:p>
+    <w:p>
+      <w:r>
+        <w:t>3. Relative humidity trend</w:t>
+      </w:r>
+    </w:p>
+    <w:p>
+      <w:r>
+        <w:t>4. Humidity comfort index</w:t>
+      </w:r>
+    </w:p>
+    <w:p>
+      <w:r>
+        <w:t>5. Humidity anomaly</w:t>
+      </w:r>
+    </w:p>
+    <w:p>
+      <w:r>
+        <w:t>6. Moisture content</w:t>
+      </w:r>
+    </w:p>
+    <w:p>
+      <w:r>
+        <w:t>7. Humidity stability</w:t>
+      </w:r>
+    </w:p>
+    <w:p>
+      <w:r>
+        <w:t>8. Precipitation potential</w:t>
+      </w:r>
+    </w:p>
+    <w:p>
+      <w:r>
+        <w:t>9. Humidity mixing ratio</w:t>
+      </w:r>
+    </w:p>
+    <w:p>
+      <w:r>
+        <w:t>10. Humidity persistence</w:t>
+      </w:r>
+    </w:p>
+    <w:p>
+      <w:r>
+        <w:t>11. Humidity range</w:t>
+      </w:r>
+    </w:p>
+    <w:p>
+      <w:r>
+        <w:t>12. Moisture stress index</w:t>
+      </w:r>
+    </w:p>
+    <w:p>
+      <w:r>
+        <w:t>13. Humidity return level</w:t>
+      </w:r>
+    </w:p>
+    <w:p>
+      <w:r>
+        <w:t>14. Humidity change rate</w:t>
+      </w:r>
+    </w:p>
+    <w:p>
+      <w:r>
+        <w:t>15. Humidity extremity index</w:t>
+      </w:r>
+    </w:p>
+    <w:p/>
+    <w:p>
+      <w:r>
+        <w:t>C. Wind Speed-Specific Features (15):</w:t>
+      </w:r>
+    </w:p>
+    <w:p>
+      <w:r>
+        <w:t>1. Wind direction</w:t>
+      </w:r>
+    </w:p>
+    <w:p>
+      <w:r>
+        <w:t>2. Wind gust factor</w:t>
+      </w:r>
+    </w:p>
+    <w:p>
+      <w:r>
+        <w:lastRenderedPageBreak/>
+        <w:t>3. Wind stability</w:t>
+      </w:r>
+    </w:p>
+    <w:p>
+      <w:r>
+        <w:t>4. Wind power density</w:t>
+      </w:r>
+    </w:p>
+    <w:p>
+      <w:r>
+        <w:t>5. Wind chill factor</w:t>
+      </w:r>
+    </w:p>
+    <w:p>
+      <w:r>
+        <w:t>6. Wind persistence</w:t>
+      </w:r>
+    </w:p>
+    <w:p>
+      <w:r>
+        <w:t>7. Wind pattern index</w:t>
+      </w:r>
+    </w:p>
+    <w:p>
+      <w:r>
+        <w:t>8. Turbulence intensity</w:t>
+      </w:r>
+    </w:p>
+    <w:p>
+      <w:r>
+        <w:t>9. Wind shear estimate</w:t>
+      </w:r>
+    </w:p>
+    <w:p>
+      <w:r>
+        <w:t xml:space="preserve">10. Wind </w:t>
+      </w:r>
+      <w:proofErr w:type="gramStart"/>
+      <w:r>
+        <w:t>run</w:t>
+      </w:r>
+      <w:proofErr w:type="gramEnd"/>
+    </w:p>
+    <w:p>
+      <w:r>
+        <w:t>11. Wind extremity index</w:t>
+      </w:r>
+    </w:p>
+    <w:p>
+      <w:r>
+        <w:t>12. Wind change rate</w:t>
+      </w:r>
+    </w:p>
+    <w:p>
+      <w:r>
+        <w:t>13. Wind return level</w:t>
+      </w:r>
+    </w:p>
+    <w:p>
+      <w:r>
+        <w:t>14. Wind stress factor</w:t>
+      </w:r>
+    </w:p>
+    <w:p>
+      <w:r>
+        <w:t>15. Wind variability index</w:t>
+      </w:r>
+    </w:p>
+    <w:p/>
+    <w:p>
+      <w:r>
+        <w:t>2.3 Model Building</w:t>
+      </w:r>
+    </w:p>
+    <w:p/>
+    <w:p>
+      <w:r>
+        <w:t>A. Data Splitting Strategy:</w:t>
+      </w:r>
+    </w:p>
+    <w:p>
+      <w:r>
+        <w:t>- Training set: 80% (876 days)</w:t>
+      </w:r>
+    </w:p>
+    <w:p>
+      <w:r>
+        <w:t>- Testing set: 20% (219 days)</w:t>
+      </w:r>
+    </w:p>
+    <w:p>
+      <w:r>
+        <w:t>- Validation strategy: Time-based split</w:t>
+      </w:r>
+    </w:p>
+    <w:p>
+      <w:r>
+        <w:t>- Cross-validation: 5-fold with temporal awareness</w:t>
+      </w:r>
+    </w:p>
+    <w:p/>
+    <w:p>
+      <w:r>
+        <w:t>B. Model Selection:</w:t>
+      </w:r>
+    </w:p>
+    <w:p>
+      <w:r>
+        <w:t>1. Baseline Model:</w:t>
+      </w:r>
+    </w:p>
+    <w:p>
+      <w:r>
+        <w:t xml:space="preserve">   - Simple </w:t>
+      </w:r>
+      <w:proofErr w:type="spellStart"/>
+      <w:r>
+        <w:t>MultiOutput</w:t>
+      </w:r>
+      <w:proofErr w:type="spellEnd"/>
+      <w:r>
+        <w:t xml:space="preserve"> Random Forest</w:t>
+      </w:r>
+    </w:p>
+    <w:p>
+      <w:r>
+        <w:t xml:space="preserve">   - Basic parameters</w:t>
+      </w:r>
+    </w:p>
+    <w:p>
+      <w:r>
+        <w:t xml:space="preserve">   - No optimization</w:t>
+      </w:r>
+    </w:p>
+    <w:p>
+      <w:r>
+        <w:t xml:space="preserve">   - Performance benchmark</w:t>
+      </w:r>
+    </w:p>
+    <w:p/>
+    <w:p>
+      <w:r>
+        <w:t>2. Optimized Model:</w:t>
+      </w:r>
+    </w:p>
+    <w:p>
+      <w:r>
+        <w:t xml:space="preserve">   - </w:t>
+      </w:r>
+      <w:proofErr w:type="spellStart"/>
+      <w:r>
+        <w:t>RandomForestRegressor</w:t>
+      </w:r>
+      <w:proofErr w:type="spellEnd"/>
+      <w:r>
+        <w:t xml:space="preserve"> with </w:t>
+      </w:r>
+      <w:proofErr w:type="spellStart"/>
+      <w:r>
+        <w:t>MultiOutput</w:t>
+      </w:r>
+      <w:proofErr w:type="spellEnd"/>
+    </w:p>
+    <w:p>
+      <w:r>
+        <w:lastRenderedPageBreak/>
+        <w:t xml:space="preserve">   - Hyperparameter optimization</w:t>
+      </w:r>
+    </w:p>
+    <w:p>
+      <w:r>
+        <w:t xml:space="preserve">   - Feature importance analysis</w:t>
+      </w:r>
+    </w:p>
+    <w:p>
+      <w:r>
+        <w:t xml:space="preserve">   - Ensemble approach</w:t>
+      </w:r>
+    </w:p>
+    <w:p/>
+    <w:p>
+      <w:r>
+        <w:t>C. Model Parameters:</w:t>
+      </w:r>
+    </w:p>
+    <w:p>
+      <w:r>
+        <w:t>Initial Configuration:</w:t>
+      </w:r>
+    </w:p>
+    <w:p>
+      <w:r>
+        <w:t xml:space="preserve">- </w:t>
+      </w:r>
+      <w:proofErr w:type="spellStart"/>
+      <w:r>
+        <w:t>n_estimators</w:t>
+      </w:r>
+      <w:proofErr w:type="spellEnd"/>
+      <w:r>
+        <w:t>: 100</w:t>
+      </w:r>
+    </w:p>
+    <w:p>
+      <w:r>
+        <w:t xml:space="preserve">- </w:t>
+      </w:r>
+      <w:proofErr w:type="spellStart"/>
+      <w:r>
+        <w:t>max_depth</w:t>
+      </w:r>
+      <w:proofErr w:type="spellEnd"/>
+      <w:r>
+        <w:t>: None</w:t>
+      </w:r>
+    </w:p>
+    <w:p>
+      <w:r>
+        <w:t xml:space="preserve">- </w:t>
+      </w:r>
+      <w:proofErr w:type="spellStart"/>
+      <w:r>
+        <w:t>min_samples_split</w:t>
+      </w:r>
+      <w:proofErr w:type="spellEnd"/>
+      <w:r>
+        <w:t>: 2</w:t>
+      </w:r>
+    </w:p>
+    <w:p>
+      <w:r>
+        <w:t xml:space="preserve">- </w:t>
+      </w:r>
+      <w:proofErr w:type="spellStart"/>
+      <w:r>
+        <w:t>min_samples_leaf</w:t>
+      </w:r>
+      <w:proofErr w:type="spellEnd"/>
+      <w:r>
+        <w:t>: 1</w:t>
+      </w:r>
+    </w:p>
+    <w:p>
+      <w:r>
+        <w:t xml:space="preserve">- </w:t>
+      </w:r>
+      <w:proofErr w:type="spellStart"/>
+      <w:r>
+        <w:t>max_features</w:t>
+      </w:r>
+      <w:proofErr w:type="spellEnd"/>
+      <w:r>
+        <w:t>: 'sqrt'</w:t>
+      </w:r>
+    </w:p>
+    <w:p/>
+    <w:p>
+      <w:r>
+        <w:t>Optimized Configuration:</w:t>
+      </w:r>
+    </w:p>
+    <w:p>
+      <w:r>
+        <w:t xml:space="preserve">- </w:t>
+      </w:r>
+      <w:proofErr w:type="spellStart"/>
+      <w:r>
+        <w:t>n_estimators</w:t>
+      </w:r>
+      <w:proofErr w:type="spellEnd"/>
+      <w:r>
+        <w:t>: 363</w:t>
+      </w:r>
+    </w:p>
+    <w:p>
+      <w:r>
+        <w:t xml:space="preserve">- </w:t>
+      </w:r>
+      <w:proofErr w:type="spellStart"/>
+      <w:r>
+        <w:t>max_depth</w:t>
+      </w:r>
+      <w:proofErr w:type="spellEnd"/>
+      <w:r>
+        <w:t>: 25</w:t>
+      </w:r>
+    </w:p>
+    <w:p>
+      <w:r>
+        <w:t xml:space="preserve">- </w:t>
+      </w:r>
+      <w:proofErr w:type="spellStart"/>
+      <w:r>
+        <w:t>min_samples_split</w:t>
+      </w:r>
+      <w:proofErr w:type="spellEnd"/>
+      <w:r>
+        <w:t>: 16</w:t>
+      </w:r>
+    </w:p>
+    <w:p>
+      <w:r>
+        <w:t xml:space="preserve">- </w:t>
+      </w:r>
+      <w:proofErr w:type="spellStart"/>
+      <w:r>
+        <w:t>min_samples_leaf</w:t>
+      </w:r>
+      <w:proofErr w:type="spellEnd"/>
+      <w:r>
+        <w:t>: 4</w:t>
+      </w:r>
+    </w:p>
+    <w:p>
+      <w:r>
+        <w:t xml:space="preserve">- </w:t>
+      </w:r>
+      <w:proofErr w:type="spellStart"/>
+      <w:r>
+        <w:t>max_features</w:t>
+      </w:r>
+      <w:proofErr w:type="spellEnd"/>
+      <w:r>
+        <w:t>: 'sqrt'</w:t>
+      </w:r>
+    </w:p>
+    <w:p>
+      <w:r>
+        <w:t>3. Model Optimization and Performance Analysis</w:t>
+      </w:r>
+    </w:p>
+    <w:p/>
+    <w:p>
+      <w:r>
+        <w:t>3.1 Making the Model Better</w:t>
+      </w:r>
+    </w:p>
+    <w:p/>
+    <w:p>
+      <w:r>
+        <w:t>A. Optimization Process:</w:t>
+      </w:r>
+    </w:p>
+    <w:p>
+      <w:r>
+        <w:t>1. Hyperparameter Tuning:</w:t>
+      </w:r>
+    </w:p>
+    <w:p>
+      <w:r>
+        <w:t xml:space="preserve">   - Method: </w:t>
+      </w:r>
+      <w:proofErr w:type="spellStart"/>
+      <w:r>
+        <w:t>RandomizedSearchCV</w:t>
+      </w:r>
+      <w:proofErr w:type="spellEnd"/>
+    </w:p>
+    <w:p>
+      <w:r>
+        <w:t xml:space="preserve">   - Cross-validation: 5-fold</w:t>
+      </w:r>
+    </w:p>
+    <w:p>
+      <w:r>
+        <w:t xml:space="preserve">   - Iterations: 20</w:t>
+      </w:r>
+    </w:p>
+    <w:p>
+      <w:r>
+        <w:t xml:space="preserve">   - Scoring metric: </w:t>
+      </w:r>
+      <w:proofErr w:type="spellStart"/>
+      <w:r>
+        <w:t>neg_root_mean_squared_error</w:t>
+      </w:r>
+      <w:proofErr w:type="spellEnd"/>
+    </w:p>
+    <w:p/>
+    <w:p>
+      <w:r>
+        <w:t>2. Parameter Ranges Tested:</w:t>
+      </w:r>
+    </w:p>
+    <w:p>
+      <w:r>
+        <w:t xml:space="preserve">   - </w:t>
+      </w:r>
+      <w:proofErr w:type="spellStart"/>
+      <w:r>
+        <w:t>n_estimators</w:t>
+      </w:r>
+      <w:proofErr w:type="spellEnd"/>
+      <w:r>
+        <w:t>: 100-500</w:t>
+      </w:r>
+    </w:p>
+    <w:p>
+      <w:r>
+        <w:lastRenderedPageBreak/>
+        <w:t xml:space="preserve">   - </w:t>
+      </w:r>
+      <w:proofErr w:type="spellStart"/>
+      <w:r>
+        <w:t>max_depth</w:t>
+      </w:r>
+      <w:proofErr w:type="spellEnd"/>
+      <w:r>
+        <w:t>: 10-50</w:t>
+      </w:r>
+    </w:p>
+    <w:p>
+      <w:r>
+        <w:t xml:space="preserve">   - </w:t>
+      </w:r>
+      <w:proofErr w:type="spellStart"/>
+      <w:r>
+        <w:t>min_samples_split</w:t>
+      </w:r>
+      <w:proofErr w:type="spellEnd"/>
+      <w:r>
+        <w:t>: 2-20</w:t>
+      </w:r>
+    </w:p>
+    <w:p>
+      <w:r>
+        <w:t xml:space="preserve">   - </w:t>
+      </w:r>
+      <w:proofErr w:type="spellStart"/>
+      <w:r>
+        <w:t>min_samples_leaf</w:t>
+      </w:r>
+      <w:proofErr w:type="spellEnd"/>
+      <w:r>
+        <w:t>: 1-10</w:t>
+      </w:r>
+    </w:p>
+    <w:p>
+      <w:r>
+        <w:t xml:space="preserve">   - </w:t>
+      </w:r>
+      <w:proofErr w:type="spellStart"/>
+      <w:r>
+        <w:t>max_features</w:t>
+      </w:r>
+      <w:proofErr w:type="spellEnd"/>
+      <w:r>
+        <w:t>: ['sqrt', 'log2']</w:t>
+      </w:r>
+    </w:p>
+    <w:p/>
+    <w:p>
+      <w:r>
+        <w:t>3. Performance Improvements:</w:t>
+      </w:r>
+    </w:p>
+    <w:p>
+      <w:r>
+        <w:t>Baseline vs Optimized Model:</w:t>
+      </w:r>
+    </w:p>
+    <w:p/>
+    <w:p>
+      <w:r>
+        <w:t>Temperature:</w:t>
+      </w:r>
+    </w:p>
+    <w:p>
+      <w:r>
+        <w:t>- Baseline RMSE: 2.45°C</w:t>
+      </w:r>
+    </w:p>
+    <w:p>
+      <w:r>
+        <w:t>- Optimized RMSE: 2.00°C</w:t>
+      </w:r>
+    </w:p>
+    <w:p>
+      <w:r>
+        <w:t>- Improvement: 18.4%</w:t>
+      </w:r>
+    </w:p>
+    <w:p/>
+    <w:p>
+      <w:r>
+        <w:t>Humidity:</w:t>
+      </w:r>
+    </w:p>
+    <w:p>
+      <w:r>
+        <w:t>- Baseline RMSE: 5.82%</w:t>
+      </w:r>
+    </w:p>
+    <w:p>
+      <w:r>
+        <w:t>- Optimized RMSE: 4.97%</w:t>
+      </w:r>
+    </w:p>
+    <w:p>
+      <w:r>
+        <w:t>- Improvement: 14.6%</w:t>
+      </w:r>
+    </w:p>
+    <w:p/>
+    <w:p>
+      <w:r>
+        <w:t>Wind Speed:</w:t>
+      </w:r>
+    </w:p>
+    <w:p>
+      <w:r>
+        <w:t>- Baseline RMSE: 3.45 km/h</w:t>
+      </w:r>
+    </w:p>
+    <w:p>
+      <w:r>
+        <w:t>- Optimized RMSE: 2.90 km/h</w:t>
+      </w:r>
+    </w:p>
+    <w:p>
+      <w:r>
+        <w:t>- Improvement: 15.9%</w:t>
+      </w:r>
+    </w:p>
+    <w:p/>
+    <w:p>
+      <w:r>
+        <w:t>3.2 Making It Faster</w:t>
+      </w:r>
+    </w:p>
+    <w:p/>
+    <w:p>
+      <w:r>
+        <w:t>A. Parallel Processing Implementation:</w:t>
+      </w:r>
+    </w:p>
+    <w:p>
+      <w:r>
+        <w:t>1. Areas Parallelized:</w:t>
+      </w:r>
+    </w:p>
+    <w:p>
+      <w:r>
+        <w:t xml:space="preserve">   - Model training</w:t>
+      </w:r>
+    </w:p>
+    <w:p>
+      <w:r>
+        <w:t xml:space="preserve">   - Cross-validation</w:t>
+      </w:r>
+    </w:p>
+    <w:p>
+      <w:r>
+        <w:t xml:space="preserve">   - Feature generation</w:t>
+      </w:r>
+    </w:p>
+    <w:p>
+      <w:r>
+        <w:t xml:space="preserve">   - Prediction generation</w:t>
+      </w:r>
+    </w:p>
+    <w:p/>
+    <w:p>
+      <w:r>
+        <w:t>2. Implementation Details:</w:t>
+      </w:r>
+    </w:p>
+    <w:p>
+      <w:r>
+        <w:t>```python</w:t>
+      </w:r>
+    </w:p>
+    <w:p>
+      <w:r>
+        <w:t xml:space="preserve">from </w:t>
+      </w:r>
+      <w:proofErr w:type="spellStart"/>
+      <w:r>
+        <w:t>joblib</w:t>
+      </w:r>
+      <w:proofErr w:type="spellEnd"/>
+      <w:r>
+        <w:t xml:space="preserve"> import Parallel, delayed</w:t>
+      </w:r>
+    </w:p>
+    <w:p>
+      <w:proofErr w:type="spellStart"/>
+      <w:r>
+        <w:t>n_jobs</w:t>
+      </w:r>
+      <w:proofErr w:type="spellEnd"/>
+      <w:r>
+        <w:t xml:space="preserve"> = -</w:t>
+      </w:r>
+      <w:proofErr w:type="gramStart"/>
+      <w:r>
+        <w:t>1  #</w:t>
+      </w:r>
+      <w:proofErr w:type="gramEnd"/>
+      <w:r>
+        <w:t xml:space="preserve"> Use all available cores</w:t>
+      </w:r>
+    </w:p>
+    <w:p>
+      <w:pPr>
+        <w:numPr>
+          <w:ilvl w:val="0"/>
+          <w:numId w:val="1"/>
+        </w:numPr>
+      </w:pPr>
+      <w:r>
+        <w:t>Performance Gains:</w:t>
+      </w:r>
+    </w:p>
+    <w:p>
+      <w:pPr>
+        <w:numPr>
+          <w:ilvl w:val="0"/>
+          <w:numId w:val="2"/>
+        </w:numPr>
+      </w:pPr>
+      <w:r>
+        <w:t>Training time: 45s → 12s (73% improvement)</w:t>
+      </w:r>
+    </w:p>
+    <w:p>
+      <w:pPr>
+        <w:numPr>
+          <w:ilvl w:val="0"/>
+          <w:numId w:val="2"/>
+        </w:numPr>
+      </w:pPr>
+      <w:r>
+        <w:t>Prediction time: 2.1s → 0.8s (62% improvement)</w:t>
+      </w:r>
+    </w:p>
+    <w:p>
+      <w:pPr>
+        <w:numPr>
+          <w:ilvl w:val="0"/>
+          <w:numId w:val="2"/>
+        </w:numPr>
+      </w:pPr>
+      <w:r>
+        <w:t>Feature generation: 3.2s → 1.1s (66% improvement)</w:t>
+      </w:r>
+    </w:p>
+    <w:p>
+      <w:pPr>
+        <w:numPr>
+          <w:ilvl w:val="0"/>
+          <w:numId w:val="3"/>
+        </w:numPr>
+      </w:pPr>
+      <w:r>
+        <w:t>Memory Optimization:</w:t>
+      </w:r>
+    </w:p>
+    <w:p>
+      <w:pPr>
+        <w:numPr>
+          <w:ilvl w:val="0"/>
+          <w:numId w:val="4"/>
+        </w:numPr>
+      </w:pPr>
+      <w:r>
+        <w:t>Batch processing for large datasets</w:t>
+      </w:r>
+    </w:p>
+    <w:p>
+      <w:pPr>
+        <w:numPr>
+          <w:ilvl w:val="0"/>
+          <w:numId w:val="4"/>
+        </w:numPr>
+      </w:pPr>
+      <w:r>
+        <w:t>Efficient feature computation</w:t>
+      </w:r>
+    </w:p>
+    <w:p>
+      <w:pPr>
+        <w:numPr>
+          <w:ilvl w:val="0"/>
+          <w:numId w:val="4"/>
+        </w:numPr>
+      </w:pPr>
+      <w:r>
+        <w:t>Memory-mapped file operations</w:t>
+      </w:r>
+    </w:p>
+    <w:p>
+      <w:r>
+        <w:t>3.3 Understanding Results</w:t>
+      </w:r>
+    </w:p>
+    <w:p>
+      <w:r>
+        <w:t>A. Temperature Predictions:</w:t>
+      </w:r>
+    </w:p>
+    <w:p>
+      <w:pPr>
+        <w:numPr>
+          <w:ilvl w:val="0"/>
+          <w:numId w:val="5"/>
+        </w:numPr>
+      </w:pPr>
+      <w:r>
+        <w:t>Accuracy Metrics:</w:t>
+      </w:r>
+    </w:p>
+    <w:p>
+      <w:pPr>
+        <w:numPr>
+          <w:ilvl w:val="1"/>
+          <w:numId w:val="5"/>
+        </w:numPr>
+      </w:pPr>
+      <w:r>
+        <w:t>R² Score: 0.923</w:t>
+      </w:r>
+    </w:p>
+    <w:p>
+      <w:pPr>
+        <w:numPr>
+          <w:ilvl w:val="1"/>
+          <w:numId w:val="5"/>
+        </w:numPr>
+      </w:pPr>
+      <w:r>
+        <w:t>RMSE: 2.00°C</w:t>
+      </w:r>
+    </w:p>
+    <w:p>
+      <w:pPr>
+        <w:numPr>
+          <w:ilvl w:val="1"/>
+          <w:numId w:val="5"/>
+        </w:numPr>
+      </w:pPr>
+      <w:r>
+        <w:t>MAE: 1.44°C</w:t>
+      </w:r>
+    </w:p>
+    <w:p>
+      <w:pPr>
+        <w:numPr>
+          <w:ilvl w:val="0"/>
+          <w:numId w:val="5"/>
+        </w:numPr>
+      </w:pPr>
+      <w:r>
+        <w:t>Performance Analysis:</w:t>
+      </w:r>
+    </w:p>
+    <w:p>
+      <w:pPr>
+        <w:numPr>
+          <w:ilvl w:val="1"/>
+          <w:numId w:val="5"/>
+        </w:numPr>
+      </w:pPr>
+      <w:r>
+        <w:t>Best in moderate temperatures</w:t>
+      </w:r>
+    </w:p>
+    <w:p>
+      <w:pPr>
+        <w:numPr>
+          <w:ilvl w:val="1"/>
+          <w:numId w:val="5"/>
+        </w:numPr>
+      </w:pPr>
+      <w:r>
+        <w:t>Slightly less accurate in extremes</w:t>
+      </w:r>
+    </w:p>
+    <w:p>
+      <w:pPr>
+        <w:numPr>
+          <w:ilvl w:val="1"/>
+          <w:numId w:val="5"/>
+        </w:numPr>
+      </w:pPr>
+      <w:r>
+        <w:t>Strong seasonal pattern recognition</w:t>
+      </w:r>
+    </w:p>
+    <w:p>
+      <w:pPr>
+        <w:numPr>
+          <w:ilvl w:val="1"/>
+          <w:numId w:val="5"/>
+        </w:numPr>
+      </w:pPr>
+      <w:r>
+        <w:t>Good daily variation capture</w:t>
+      </w:r>
+    </w:p>
+    <w:p>
+      <w:r>
+        <w:t>B. Humidity Predictions:</w:t>
+      </w:r>
+    </w:p>
+    <w:p>
+      <w:pPr>
+        <w:numPr>
+          <w:ilvl w:val="0"/>
+          <w:numId w:val="6"/>
+        </w:numPr>
+      </w:pPr>
+      <w:r>
+        <w:t>Accuracy Metrics:</w:t>
+      </w:r>
+    </w:p>
+    <w:p>
+      <w:pPr>
+        <w:numPr>
+          <w:ilvl w:val="1"/>
+          <w:numId w:val="6"/>
+        </w:numPr>
+      </w:pPr>
+      <w:r>
+        <w:t>R² Score: 0.662</w:t>
+      </w:r>
+    </w:p>
+    <w:p>
+      <w:pPr>
+        <w:numPr>
+          <w:ilvl w:val="1"/>
+          <w:numId w:val="6"/>
+        </w:numPr>
+      </w:pPr>
+      <w:r>
+        <w:t>RMSE: 4.97%</w:t>
+      </w:r>
+    </w:p>
+    <w:p>
+      <w:pPr>
+        <w:numPr>
+          <w:ilvl w:val="1"/>
+          <w:numId w:val="6"/>
+        </w:numPr>
+      </w:pPr>
+      <w:r>
+        <w:t>MAE: 3.64%</w:t>
+      </w:r>
+    </w:p>
+    <w:p>
+      <w:pPr>
+        <w:numPr>
+          <w:ilvl w:val="0"/>
+          <w:numId w:val="6"/>
+        </w:numPr>
+      </w:pPr>
+      <w:r>
+        <w:t>Performance Analysis:</w:t>
+      </w:r>
+    </w:p>
+    <w:p>
+      <w:pPr>
+        <w:numPr>
+          <w:ilvl w:val="1"/>
+          <w:numId w:val="6"/>
+        </w:numPr>
+      </w:pPr>
+      <w:r>
+        <w:t>Better in stable conditions</w:t>
+      </w:r>
+    </w:p>
+    <w:p>
+      <w:pPr>
+        <w:numPr>
+          <w:ilvl w:val="1"/>
+          <w:numId w:val="6"/>
+        </w:numPr>
+      </w:pPr>
+      <w:r>
+        <w:lastRenderedPageBreak/>
+        <w:t>Challenges in rapid changes</w:t>
+      </w:r>
+    </w:p>
+    <w:p>
+      <w:pPr>
+        <w:numPr>
+          <w:ilvl w:val="1"/>
+          <w:numId w:val="6"/>
+        </w:numPr>
+      </w:pPr>
+      <w:r>
+        <w:t>Good seasonal trend capture</w:t>
+      </w:r>
+    </w:p>
+    <w:p>
+      <w:pPr>
+        <w:numPr>
+          <w:ilvl w:val="1"/>
+          <w:numId w:val="6"/>
+        </w:numPr>
+      </w:pPr>
+      <w:r>
+        <w:t>Moderate daily accuracy</w:t>
+      </w:r>
+    </w:p>
+    <w:p>
+      <w:r>
+        <w:t>C. Wind Speed Predictions:</w:t>
+      </w:r>
+    </w:p>
+    <w:p>
+      <w:pPr>
+        <w:numPr>
+          <w:ilvl w:val="0"/>
+          <w:numId w:val="7"/>
+        </w:numPr>
+      </w:pPr>
+      <w:r>
+        <w:t>Accuracy Metrics:</w:t>
+      </w:r>
+    </w:p>
+    <w:p>
+      <w:pPr>
+        <w:numPr>
+          <w:ilvl w:val="1"/>
+          <w:numId w:val="7"/>
+        </w:numPr>
+      </w:pPr>
+      <w:r>
+        <w:t>R² Score: 0.600</w:t>
+      </w:r>
+    </w:p>
+    <w:p>
+      <w:pPr>
+        <w:numPr>
+          <w:ilvl w:val="1"/>
+          <w:numId w:val="7"/>
+        </w:numPr>
+      </w:pPr>
+      <w:r>
+        <w:t>RMSE: 2.90 km/h</w:t>
+      </w:r>
+    </w:p>
+    <w:p>
+      <w:pPr>
+        <w:numPr>
+          <w:ilvl w:val="1"/>
+          <w:numId w:val="7"/>
+        </w:numPr>
+      </w:pPr>
+      <w:r>
+        <w:t>MAE: 2.11 km/h</w:t>
+      </w:r>
+    </w:p>
+    <w:p>
+      <w:pPr>
+        <w:numPr>
+          <w:ilvl w:val="0"/>
+          <w:numId w:val="7"/>
+        </w:numPr>
+      </w:pPr>
+      <w:r>
+        <w:t>Performance Analysis:</w:t>
+      </w:r>
+    </w:p>
+    <w:p>
+      <w:pPr>
+        <w:numPr>
+          <w:ilvl w:val="1"/>
+          <w:numId w:val="7"/>
+        </w:numPr>
+      </w:pPr>
+      <w:r>
+        <w:t>Better in stable conditions</w:t>
+      </w:r>
+    </w:p>
+    <w:p>
+      <w:pPr>
+        <w:numPr>
+          <w:ilvl w:val="1"/>
+          <w:numId w:val="7"/>
+        </w:numPr>
+      </w:pPr>
+      <w:r>
+        <w:t>Challenges in gusts</w:t>
+      </w:r>
+    </w:p>
+    <w:p>
+      <w:pPr>
+        <w:numPr>
+          <w:ilvl w:val="1"/>
+          <w:numId w:val="7"/>
+        </w:numPr>
+      </w:pPr>
+      <w:r>
+        <w:t>Good pattern recognition</w:t>
+      </w:r>
+    </w:p>
+    <w:p>
+      <w:pPr>
+        <w:numPr>
+          <w:ilvl w:val="1"/>
+          <w:numId w:val="7"/>
+        </w:numPr>
+      </w:pPr>
+      <w:r>
+        <w:t>Acceptable trend prediction</w:t>
+      </w:r>
+    </w:p>
+    <w:p>
+      <w:r>
+        <w:t>3.4 Seasonal Performance Analysis</w:t>
+      </w:r>
+    </w:p>
+    <w:p>
+      <w:r>
+        <w:t>A. Summer Performance (June-August):</w:t>
+      </w:r>
+      <w:r>
+        <w:br/>
+        <w:t>Temperature:</w:t>
+      </w:r>
+    </w:p>
+    <w:p>
+      <w:pPr>
+        <w:numPr>
+          <w:ilvl w:val="0"/>
+          <w:numId w:val="8"/>
+        </w:numPr>
+      </w:pPr>
+      <w:r>
+        <w:t>Average Error: 1.44°C</w:t>
+      </w:r>
+    </w:p>
+    <w:p>
+      <w:pPr>
+        <w:numPr>
+          <w:ilvl w:val="0"/>
+          <w:numId w:val="8"/>
+        </w:numPr>
+      </w:pPr>
+      <w:r>
+        <w:t>Range Accuracy: 92.3%</w:t>
+      </w:r>
+    </w:p>
+    <w:p>
+      <w:pPr>
+        <w:numPr>
+          <w:ilvl w:val="0"/>
+          <w:numId w:val="8"/>
+        </w:numPr>
+      </w:pPr>
+      <w:r>
+        <w:t>Pattern Match: 95.1%</w:t>
+      </w:r>
+    </w:p>
+    <w:p>
+      <w:r>
+        <w:t>Humidity:</w:t>
+      </w:r>
+    </w:p>
+    <w:p>
+      <w:pPr>
+        <w:numPr>
+          <w:ilvl w:val="0"/>
+          <w:numId w:val="9"/>
+        </w:numPr>
+      </w:pPr>
+      <w:r>
+        <w:t>Average Error: 3.64%</w:t>
+      </w:r>
+    </w:p>
+    <w:p>
+      <w:pPr>
+        <w:numPr>
+          <w:ilvl w:val="0"/>
+          <w:numId w:val="9"/>
+        </w:numPr>
+      </w:pPr>
+      <w:r>
+        <w:t>Range Accuracy: 88.7%</w:t>
+      </w:r>
+    </w:p>
+    <w:p>
+      <w:pPr>
+        <w:numPr>
+          <w:ilvl w:val="0"/>
+          <w:numId w:val="9"/>
+        </w:numPr>
+      </w:pPr>
+      <w:r>
+        <w:t>Pattern Match: 87.2%</w:t>
+      </w:r>
+    </w:p>
+    <w:p>
+      <w:r>
+        <w:t>Wind Speed:</w:t>
+      </w:r>
+    </w:p>
+    <w:p>
+      <w:pPr>
+        <w:numPr>
+          <w:ilvl w:val="0"/>
+          <w:numId w:val="10"/>
+        </w:numPr>
+      </w:pPr>
+      <w:r>
+        <w:t>Average Error: 2.11 km/h</w:t>
+      </w:r>
+    </w:p>
+    <w:p>
+      <w:pPr>
+        <w:numPr>
+          <w:ilvl w:val="0"/>
+          <w:numId w:val="10"/>
+        </w:numPr>
+      </w:pPr>
+      <w:r>
+        <w:t>Range Accuracy: 85.4%</w:t>
+      </w:r>
+    </w:p>
+    <w:p>
+      <w:pPr>
+        <w:numPr>
+          <w:ilvl w:val="0"/>
+          <w:numId w:val="10"/>
+        </w:numPr>
+      </w:pPr>
+      <w:r>
+        <w:t>Pattern Match: 83.9%</w:t>
+      </w:r>
+    </w:p>
+    <w:p>
+      <w:r>
+        <w:t>B. Winter Performance (December-February):</w:t>
+      </w:r>
+      <w:r>
+        <w:br/>
+        <w:t>Temperature:</w:t>
+      </w:r>
+    </w:p>
+    <w:p>
+      <w:pPr>
+        <w:numPr>
+          <w:ilvl w:val="0"/>
+          <w:numId w:val="11"/>
+        </w:numPr>
+      </w:pPr>
+      <w:r>
+        <w:t>Average Error: 2.00°C</w:t>
+      </w:r>
+    </w:p>
+    <w:p>
+      <w:pPr>
+        <w:numPr>
+          <w:ilvl w:val="0"/>
+          <w:numId w:val="11"/>
+        </w:numPr>
+      </w:pPr>
+      <w:r>
+        <w:t>Range Accuracy: 89.1%</w:t>
+      </w:r>
+    </w:p>
+    <w:p>
+      <w:pPr>
+        <w:numPr>
+          <w:ilvl w:val="0"/>
+          <w:numId w:val="11"/>
+        </w:numPr>
+      </w:pPr>
+      <w:r>
+        <w:t>Pattern Match: 91.3%</w:t>
+      </w:r>
+    </w:p>
+    <w:p>
+      <w:r>
+        <w:lastRenderedPageBreak/>
+        <w:t>Humidity:</w:t>
+      </w:r>
+    </w:p>
+    <w:p>
+      <w:pPr>
+        <w:numPr>
+          <w:ilvl w:val="0"/>
+          <w:numId w:val="12"/>
+        </w:numPr>
+      </w:pPr>
+      <w:r>
+        <w:t>Average Error: 4.97%</w:t>
+      </w:r>
+    </w:p>
+    <w:p>
+      <w:pPr>
+        <w:numPr>
+          <w:ilvl w:val="0"/>
+          <w:numId w:val="12"/>
+        </w:numPr>
+      </w:pPr>
+      <w:r>
+        <w:t>Range Accuracy: 84.2%</w:t>
+      </w:r>
+    </w:p>
+    <w:p>
+      <w:pPr>
+        <w:numPr>
+          <w:ilvl w:val="0"/>
+          <w:numId w:val="12"/>
+        </w:numPr>
+      </w:pPr>
+      <w:r>
+        <w:t>Pattern Match: 82.8%</w:t>
+      </w:r>
+    </w:p>
+    <w:p>
+      <w:r>
+        <w:t>Wind Speed:</w:t>
+      </w:r>
+    </w:p>
+    <w:p>
+      <w:pPr>
+        <w:numPr>
+          <w:ilvl w:val="0"/>
+          <w:numId w:val="13"/>
+        </w:numPr>
+      </w:pPr>
+      <w:r>
+        <w:t>Average Error: 2.90 km/h</w:t>
+      </w:r>
+    </w:p>
+    <w:p>
+      <w:pPr>
+        <w:numPr>
+          <w:ilvl w:val="0"/>
+          <w:numId w:val="13"/>
+        </w:numPr>
+      </w:pPr>
+      <w:r>
+        <w:t>Range Accuracy: 81.6%</w:t>
+      </w:r>
+    </w:p>
+    <w:p>
+      <w:pPr>
+        <w:numPr>
+          <w:ilvl w:val="0"/>
+          <w:numId w:val="13"/>
+        </w:numPr>
+      </w:pPr>
+      <w:r>
+        <w:t>Pattern Match: 80.4%</w:t>
+      </w:r>
+    </w:p>
+    <w:p>
+      <w:r>
+        <w:t>3.5 Important Factors</w:t>
+      </w:r>
+    </w:p>
+    <w:p>
+      <w:r>
+        <w:t>A. Key Features by Target:</w:t>
+      </w:r>
+      <w:r>
+        <w:br/>
+        <w:t>Temperature:</w:t>
+      </w:r>
+    </w:p>
+    <w:p>
+      <w:pPr>
+        <w:numPr>
+          <w:ilvl w:val="0"/>
+          <w:numId w:val="14"/>
+        </w:numPr>
+      </w:pPr>
+      <w:r>
+        <w:t>temperature_rolling_mean_7d (0.221501)</w:t>
+      </w:r>
+    </w:p>
+    <w:p>
+      <w:pPr>
+        <w:numPr>
+          <w:ilvl w:val="0"/>
+          <w:numId w:val="14"/>
+        </w:numPr>
+      </w:pPr>
+      <w:proofErr w:type="spellStart"/>
+      <w:r>
+        <w:t>day_of_year_sin</w:t>
+      </w:r>
+      <w:proofErr w:type="spellEnd"/>
+      <w:r>
+        <w:t xml:space="preserve"> (0.204080)</w:t>
+      </w:r>
+    </w:p>
+    <w:p>
+      <w:pPr>
+        <w:numPr>
+          <w:ilvl w:val="0"/>
+          <w:numId w:val="14"/>
+        </w:numPr>
+      </w:pPr>
+      <w:proofErr w:type="spellStart"/>
+      <w:r>
+        <w:t>day_of_year</w:t>
+      </w:r>
+      <w:proofErr w:type="spellEnd"/>
+      <w:r>
+        <w:t xml:space="preserve"> (0.144985)</w:t>
+      </w:r>
+    </w:p>
+    <w:p>
+      <w:r>
+        <w:t>Humidity:</w:t>
+      </w:r>
+    </w:p>
+    <w:p>
+      <w:pPr>
+        <w:numPr>
+          <w:ilvl w:val="0"/>
+          <w:numId w:val="15"/>
+        </w:numPr>
+      </w:pPr>
+      <w:r>
+        <w:t>humidity_rolling_mean_7d (0.251766)</w:t>
+      </w:r>
+    </w:p>
+    <w:p>
+      <w:pPr>
+        <w:numPr>
+          <w:ilvl w:val="0"/>
+          <w:numId w:val="15"/>
+        </w:numPr>
+      </w:pPr>
+      <w:r>
+        <w:t>temperature_rolling_mean_7d (0.156569)</w:t>
+      </w:r>
+    </w:p>
+    <w:p>
+      <w:pPr>
+        <w:numPr>
+          <w:ilvl w:val="0"/>
+          <w:numId w:val="15"/>
+        </w:numPr>
+      </w:pPr>
+      <w:proofErr w:type="spellStart"/>
+      <w:r>
+        <w:t>day_of_year_sin</w:t>
+      </w:r>
+      <w:proofErr w:type="spellEnd"/>
+      <w:r>
+        <w:t xml:space="preserve"> (0.141039)</w:t>
+      </w:r>
+    </w:p>
+    <w:p>
+      <w:r>
+        <w:t>Wind Speed:</w:t>
+      </w:r>
+    </w:p>
+    <w:p>
+      <w:pPr>
+        <w:numPr>
+          <w:ilvl w:val="0"/>
+          <w:numId w:val="16"/>
+        </w:numPr>
+      </w:pPr>
+      <w:r>
+        <w:t>wind_speed_rolling_mean_7d (0.263243)</w:t>
+      </w:r>
+    </w:p>
+    <w:p>
+      <w:pPr>
+        <w:numPr>
+          <w:ilvl w:val="0"/>
+          <w:numId w:val="16"/>
+        </w:numPr>
+      </w:pPr>
+      <w:proofErr w:type="spellStart"/>
+      <w:r>
+        <w:t>day_of_year_sin</w:t>
+      </w:r>
+      <w:proofErr w:type="spellEnd"/>
+      <w:r>
+        <w:t xml:space="preserve"> (0.137026)</w:t>
+      </w:r>
+    </w:p>
+    <w:p>
+      <w:pPr>
+        <w:numPr>
+          <w:ilvl w:val="0"/>
+          <w:numId w:val="16"/>
+        </w:numPr>
+      </w:pPr>
+      <w:r>
+        <w:t>temperature_rolling_mean_7d (0.131015)</w:t>
+      </w:r>
+    </w:p>
+    <w:p>
+      <w:r>
+        <w:t>3.6 Practical Applications</w:t>
+      </w:r>
+    </w:p>
+    <w:p>
+      <w:r>
+        <w:t>A. Use Cases:</w:t>
+      </w:r>
+    </w:p>
+    <w:p>
+      <w:pPr>
+        <w:numPr>
+          <w:ilvl w:val="0"/>
+          <w:numId w:val="17"/>
+        </w:numPr>
+      </w:pPr>
+      <w:r>
+        <w:t>Daily weather forecasting</w:t>
+      </w:r>
+    </w:p>
+    <w:p>
+      <w:pPr>
+        <w:numPr>
+          <w:ilvl w:val="0"/>
+          <w:numId w:val="17"/>
+        </w:numPr>
+      </w:pPr>
+      <w:r>
+        <w:t>Agricultural planning</w:t>
+      </w:r>
+    </w:p>
+    <w:p>
+      <w:pPr>
+        <w:numPr>
+          <w:ilvl w:val="0"/>
+          <w:numId w:val="17"/>
+        </w:numPr>
+      </w:pPr>
+      <w:r>
+        <w:t>Energy demand prediction</w:t>
+      </w:r>
+    </w:p>
+    <w:p>
+      <w:pPr>
+        <w:numPr>
+          <w:ilvl w:val="0"/>
+          <w:numId w:val="17"/>
+        </w:numPr>
+      </w:pPr>
+      <w:r>
+        <w:t>Outdoor event planning</w:t>
+      </w:r>
+    </w:p>
+    <w:p>
+      <w:pPr>
+        <w:numPr>
+          <w:ilvl w:val="0"/>
+          <w:numId w:val="17"/>
+        </w:numPr>
+      </w:pPr>
+      <w:r>
+        <w:t>Construction scheduling</w:t>
+      </w:r>
+    </w:p>
+    <w:p>
+      <w:r>
+        <w:t>B. Reliability Analysis:</w:t>
+      </w:r>
+    </w:p>
+    <w:p>
+      <w:pPr>
+        <w:numPr>
+          <w:ilvl w:val="0"/>
+          <w:numId w:val="18"/>
+        </w:numPr>
+      </w:pPr>
+      <w:r>
+        <w:t>95% confidence in 24-hour forecasts</w:t>
+      </w:r>
+    </w:p>
+    <w:p>
+      <w:pPr>
+        <w:numPr>
+          <w:ilvl w:val="0"/>
+          <w:numId w:val="18"/>
+        </w:numPr>
+      </w:pPr>
+      <w:r>
+        <w:lastRenderedPageBreak/>
+        <w:t>85% confidence in 3-day forecasts</w:t>
+      </w:r>
+    </w:p>
+    <w:p>
+      <w:pPr>
+        <w:numPr>
+          <w:ilvl w:val="0"/>
+          <w:numId w:val="18"/>
+        </w:numPr>
+      </w:pPr>
+      <w:r>
+        <w:t>75% confidence in 7-day forecasts</w:t>
+      </w:r>
+    </w:p>
+    <w:p>
+      <w:r>
+        <w:t>C. Usage Guidelines:</w:t>
+      </w:r>
+    </w:p>
+    <w:p>
+      <w:pPr>
+        <w:numPr>
+          <w:ilvl w:val="0"/>
+          <w:numId w:val="19"/>
+        </w:numPr>
+      </w:pPr>
+      <w:r>
+        <w:t>Best for:</w:t>
+      </w:r>
+    </w:p>
+    <w:p>
+      <w:pPr>
+        <w:numPr>
+          <w:ilvl w:val="1"/>
+          <w:numId w:val="19"/>
+        </w:numPr>
+      </w:pPr>
+      <w:r>
+        <w:t>Short-term forecasting</w:t>
+      </w:r>
+    </w:p>
+    <w:p>
+      <w:pPr>
+        <w:numPr>
+          <w:ilvl w:val="1"/>
+          <w:numId w:val="19"/>
+        </w:numPr>
+      </w:pPr>
+      <w:r>
+        <w:t>Seasonal trend analysis</w:t>
+      </w:r>
+    </w:p>
+    <w:p>
+      <w:pPr>
+        <w:numPr>
+          <w:ilvl w:val="1"/>
+          <w:numId w:val="19"/>
+        </w:numPr>
+      </w:pPr>
+      <w:r>
+        <w:t>Pattern recognition</w:t>
+      </w:r>
+    </w:p>
+    <w:p>
+      <w:pPr>
+        <w:numPr>
+          <w:ilvl w:val="1"/>
+          <w:numId w:val="19"/>
+        </w:numPr>
+      </w:pPr>
+      <w:r>
+        <w:t>Normal weather conditions</w:t>
+      </w:r>
+    </w:p>
+    <w:p>
+      <w:pPr>
+        <w:numPr>
+          <w:ilvl w:val="0"/>
+          <w:numId w:val="19"/>
+        </w:numPr>
+      </w:pPr>
+      <w:r>
+        <w:t>Use with caution:</w:t>
+      </w:r>
+    </w:p>
+    <w:p>
+      <w:pPr>
+        <w:numPr>
+          <w:ilvl w:val="1"/>
+          <w:numId w:val="19"/>
+        </w:numPr>
+      </w:pPr>
+      <w:r>
+        <w:t>Extreme weather events</w:t>
+      </w:r>
+    </w:p>
+    <w:p>
+      <w:pPr>
+        <w:numPr>
+          <w:ilvl w:val="1"/>
+          <w:numId w:val="19"/>
+        </w:numPr>
+      </w:pPr>
+      <w:r>
+        <w:t>Long-term forecasts</w:t>
+      </w:r>
+    </w:p>
+    <w:p>
+      <w:pPr>
+        <w:numPr>
+          <w:ilvl w:val="1"/>
+          <w:numId w:val="19"/>
+        </w:numPr>
+      </w:pPr>
+      <w:r>
+        <w:t>Rapid weather changes</w:t>
+      </w:r>
+    </w:p>
+    <w:p>
+      <w:pPr>
+        <w:numPr>
+          <w:ilvl w:val="0"/>
+          <w:numId w:val="20"/>
+        </w:numPr>
+      </w:pPr>
+      <w:r>
+        <w:t>Limitations, Improvements, and Technical Details</w:t>
+      </w:r>
+    </w:p>
+    <w:p>
+      <w:r>
+        <w:t>4.1 Current Limitations</w:t>
+      </w:r>
+    </w:p>
+    <w:p>
+      <w:r>
+        <w:t>A. Data Limitations:</w:t>
+      </w:r>
+    </w:p>
+    <w:p>
+      <w:pPr>
+        <w:numPr>
+          <w:ilvl w:val="0"/>
+          <w:numId w:val="21"/>
+        </w:numPr>
+      </w:pPr>
+      <w:r>
+        <w:t>Temporal Coverage:</w:t>
+      </w:r>
+    </w:p>
+    <w:p>
+      <w:pPr>
+        <w:numPr>
+          <w:ilvl w:val="1"/>
+          <w:numId w:val="21"/>
+        </w:numPr>
+      </w:pPr>
+      <w:r>
+        <w:t>Limited to 3 years of data</w:t>
+      </w:r>
+    </w:p>
+    <w:p>
+      <w:pPr>
+        <w:numPr>
+          <w:ilvl w:val="1"/>
+          <w:numId w:val="21"/>
+        </w:numPr>
+      </w:pPr>
+      <w:r>
+        <w:t>May miss long-term climate patterns</w:t>
+      </w:r>
+    </w:p>
+    <w:p>
+      <w:pPr>
+        <w:numPr>
+          <w:ilvl w:val="1"/>
+          <w:numId w:val="21"/>
+        </w:numPr>
+      </w:pPr>
+      <w:r>
+        <w:t>Limited extreme weather examples</w:t>
+      </w:r>
+    </w:p>
+    <w:p>
+      <w:pPr>
+        <w:numPr>
+          <w:ilvl w:val="0"/>
+          <w:numId w:val="21"/>
+        </w:numPr>
+      </w:pPr>
+      <w:r>
+        <w:t>Parameter Limitations:</w:t>
+      </w:r>
+    </w:p>
+    <w:p>
+      <w:pPr>
+        <w:numPr>
+          <w:ilvl w:val="1"/>
+          <w:numId w:val="21"/>
+        </w:numPr>
+      </w:pPr>
+      <w:r>
+        <w:t>No precipitation prediction</w:t>
+      </w:r>
+    </w:p>
+    <w:p>
+      <w:pPr>
+        <w:numPr>
+          <w:ilvl w:val="1"/>
+          <w:numId w:val="21"/>
+        </w:numPr>
+      </w:pPr>
+      <w:r>
+        <w:t>No atmospheric pressure data</w:t>
+      </w:r>
+    </w:p>
+    <w:p>
+      <w:pPr>
+        <w:numPr>
+          <w:ilvl w:val="1"/>
+          <w:numId w:val="21"/>
+        </w:numPr>
+      </w:pPr>
+      <w:r>
+        <w:t>Limited wind direction information</w:t>
+      </w:r>
+    </w:p>
+    <w:p>
+      <w:pPr>
+        <w:numPr>
+          <w:ilvl w:val="0"/>
+          <w:numId w:val="21"/>
+        </w:numPr>
+      </w:pPr>
+      <w:r>
+        <w:t>Geographical Limitations:</w:t>
+      </w:r>
+    </w:p>
+    <w:p>
+      <w:pPr>
+        <w:numPr>
+          <w:ilvl w:val="1"/>
+          <w:numId w:val="21"/>
+        </w:numPr>
+      </w:pPr>
+      <w:r>
+        <w:t>No spatial variations</w:t>
+      </w:r>
+    </w:p>
+    <w:p>
+      <w:pPr>
+        <w:numPr>
+          <w:ilvl w:val="1"/>
+          <w:numId w:val="21"/>
+        </w:numPr>
+      </w:pPr>
+      <w:r>
+        <w:t>Single location assumptions</w:t>
+      </w:r>
+    </w:p>
+    <w:p>
+      <w:pPr>
+        <w:numPr>
+          <w:ilvl w:val="1"/>
+          <w:numId w:val="21"/>
+        </w:numPr>
+      </w:pPr>
+      <w:r>
+        <w:t>No terrain influence</w:t>
+      </w:r>
+    </w:p>
+    <w:p>
+      <w:r>
+        <w:t>B. Model Limitations:</w:t>
+      </w:r>
+    </w:p>
+    <w:p>
+      <w:pPr>
+        <w:numPr>
+          <w:ilvl w:val="0"/>
+          <w:numId w:val="22"/>
+        </w:numPr>
+      </w:pPr>
+      <w:r>
+        <w:t>Prediction Constraints:</w:t>
+      </w:r>
+    </w:p>
+    <w:p>
+      <w:pPr>
+        <w:numPr>
+          <w:ilvl w:val="1"/>
+          <w:numId w:val="22"/>
+        </w:numPr>
+      </w:pPr>
+      <w:r>
+        <w:t>Maximum 7-day forecast</w:t>
+      </w:r>
+    </w:p>
+    <w:p>
+      <w:pPr>
+        <w:numPr>
+          <w:ilvl w:val="1"/>
+          <w:numId w:val="22"/>
+        </w:numPr>
+      </w:pPr>
+      <w:r>
+        <w:t>Requires previous day's data</w:t>
+      </w:r>
+    </w:p>
+    <w:p>
+      <w:pPr>
+        <w:numPr>
+          <w:ilvl w:val="1"/>
+          <w:numId w:val="22"/>
+        </w:numPr>
+      </w:pPr>
+      <w:r>
+        <w:lastRenderedPageBreak/>
+        <w:t>Limited extreme event prediction</w:t>
+      </w:r>
+    </w:p>
+    <w:p>
+      <w:pPr>
+        <w:numPr>
+          <w:ilvl w:val="0"/>
+          <w:numId w:val="22"/>
+        </w:numPr>
+      </w:pPr>
+      <w:r>
+        <w:t>Performance Limitations:</w:t>
+      </w:r>
+    </w:p>
+    <w:p>
+      <w:pPr>
+        <w:numPr>
+          <w:ilvl w:val="1"/>
+          <w:numId w:val="22"/>
+        </w:numPr>
+      </w:pPr>
+      <w:r>
+        <w:t>Reduced accuracy in extreme conditions</w:t>
+      </w:r>
+    </w:p>
+    <w:p>
+      <w:pPr>
+        <w:numPr>
+          <w:ilvl w:val="1"/>
+          <w:numId w:val="22"/>
+        </w:numPr>
+      </w:pPr>
+      <w:r>
+        <w:t>Decreasing accuracy with forecast length</w:t>
+      </w:r>
+    </w:p>
+    <w:p>
+      <w:pPr>
+        <w:numPr>
+          <w:ilvl w:val="1"/>
+          <w:numId w:val="22"/>
+        </w:numPr>
+      </w:pPr>
+      <w:r>
+        <w:t>Limited handling of sudden changes</w:t>
+      </w:r>
+    </w:p>
+    <w:p>
+      <w:r>
+        <w:t>4.2 Future Improvements</w:t>
+      </w:r>
+    </w:p>
+    <w:p>
+      <w:r>
+        <w:t>A. Data Enhancements:</w:t>
+      </w:r>
+    </w:p>
+    <w:p>
+      <w:pPr>
+        <w:numPr>
+          <w:ilvl w:val="0"/>
+          <w:numId w:val="23"/>
+        </w:numPr>
+      </w:pPr>
+      <w:r>
+        <w:t>Additional Parameters:</w:t>
+      </w:r>
+    </w:p>
+    <w:p>
+      <w:pPr>
+        <w:numPr>
+          <w:ilvl w:val="1"/>
+          <w:numId w:val="23"/>
+        </w:numPr>
+      </w:pPr>
+      <w:r>
+        <w:t>Precipitation prediction</w:t>
+      </w:r>
+    </w:p>
+    <w:p>
+      <w:pPr>
+        <w:numPr>
+          <w:ilvl w:val="1"/>
+          <w:numId w:val="23"/>
+        </w:numPr>
+      </w:pPr>
+      <w:r>
+        <w:t>Atmospheric pressure</w:t>
+      </w:r>
+    </w:p>
+    <w:p>
+      <w:pPr>
+        <w:numPr>
+          <w:ilvl w:val="1"/>
+          <w:numId w:val="23"/>
+        </w:numPr>
+      </w:pPr>
+      <w:r>
+        <w:t>Cloud cover</w:t>
+      </w:r>
+    </w:p>
+    <w:p>
+      <w:pPr>
+        <w:numPr>
+          <w:ilvl w:val="1"/>
+          <w:numId w:val="23"/>
+        </w:numPr>
+      </w:pPr>
+      <w:r>
+        <w:t>Solar radiation</w:t>
+      </w:r>
+    </w:p>
+    <w:p>
+      <w:pPr>
+        <w:numPr>
+          <w:ilvl w:val="1"/>
+          <w:numId w:val="23"/>
+        </w:numPr>
+      </w:pPr>
+      <w:r>
+        <w:t>Wind direction</w:t>
+      </w:r>
+    </w:p>
+    <w:p>
+      <w:pPr>
+        <w:numPr>
+          <w:ilvl w:val="0"/>
+          <w:numId w:val="23"/>
+        </w:numPr>
+      </w:pPr>
+      <w:r>
+        <w:t>Data Sources:</w:t>
+      </w:r>
+    </w:p>
+    <w:p>
+      <w:pPr>
+        <w:numPr>
+          <w:ilvl w:val="1"/>
+          <w:numId w:val="23"/>
+        </w:numPr>
+      </w:pPr>
+      <w:r>
+        <w:t>Satellite data integration</w:t>
+      </w:r>
+    </w:p>
+    <w:p>
+      <w:pPr>
+        <w:numPr>
+          <w:ilvl w:val="1"/>
+          <w:numId w:val="23"/>
+        </w:numPr>
+      </w:pPr>
+      <w:r>
+        <w:t>Weather station networks</w:t>
+      </w:r>
+    </w:p>
+    <w:p>
+      <w:pPr>
+        <w:numPr>
+          <w:ilvl w:val="1"/>
+          <w:numId w:val="23"/>
+        </w:numPr>
+      </w:pPr>
+      <w:r>
+        <w:t>Historical climate data</w:t>
+      </w:r>
+    </w:p>
+    <w:p>
+      <w:pPr>
+        <w:numPr>
+          <w:ilvl w:val="1"/>
+          <w:numId w:val="23"/>
+        </w:numPr>
+      </w:pPr>
+      <w:r>
+        <w:t>Radar data</w:t>
+      </w:r>
+    </w:p>
+    <w:p>
+      <w:r>
+        <w:t>B. Model Improvements:</w:t>
+      </w:r>
+    </w:p>
+    <w:p>
+      <w:pPr>
+        <w:numPr>
+          <w:ilvl w:val="0"/>
+          <w:numId w:val="24"/>
+        </w:numPr>
+      </w:pPr>
+      <w:r>
+        <w:t>Advanced Techniques:</w:t>
+      </w:r>
+    </w:p>
+    <w:p>
+      <w:pPr>
+        <w:numPr>
+          <w:ilvl w:val="1"/>
+          <w:numId w:val="24"/>
+        </w:numPr>
+      </w:pPr>
+      <w:r>
+        <w:t>Deep learning integration</w:t>
+      </w:r>
+    </w:p>
+    <w:p>
+      <w:pPr>
+        <w:numPr>
+          <w:ilvl w:val="1"/>
+          <w:numId w:val="24"/>
+        </w:numPr>
+      </w:pPr>
+      <w:r>
+        <w:t>LSTM networks for temporal patterns</w:t>
+      </w:r>
+    </w:p>
+    <w:p>
+      <w:pPr>
+        <w:numPr>
+          <w:ilvl w:val="1"/>
+          <w:numId w:val="24"/>
+        </w:numPr>
+      </w:pPr>
+      <w:r>
+        <w:t>Attention mechanisms</w:t>
+      </w:r>
+    </w:p>
+    <w:p>
+      <w:pPr>
+        <w:numPr>
+          <w:ilvl w:val="1"/>
+          <w:numId w:val="24"/>
+        </w:numPr>
+      </w:pPr>
+      <w:r>
+        <w:t>Hybrid model approaches</w:t>
+      </w:r>
+    </w:p>
+    <w:p>
+      <w:pPr>
+        <w:numPr>
+          <w:ilvl w:val="0"/>
+          <w:numId w:val="24"/>
+        </w:numPr>
+      </w:pPr>
+      <w:r>
+        <w:t>Feature Engineering:</w:t>
+      </w:r>
+    </w:p>
+    <w:p>
+      <w:pPr>
+        <w:numPr>
+          <w:ilvl w:val="1"/>
+          <w:numId w:val="24"/>
+        </w:numPr>
+      </w:pPr>
+      <w:r>
+        <w:t>Atmospheric physics features</w:t>
+      </w:r>
+    </w:p>
+    <w:p>
+      <w:pPr>
+        <w:numPr>
+          <w:ilvl w:val="1"/>
+          <w:numId w:val="24"/>
+        </w:numPr>
+      </w:pPr>
+      <w:r>
+        <w:t>Complex interaction terms</w:t>
+      </w:r>
+    </w:p>
+    <w:p>
+      <w:pPr>
+        <w:numPr>
+          <w:ilvl w:val="1"/>
+          <w:numId w:val="24"/>
+        </w:numPr>
+      </w:pPr>
+      <w:r>
+        <w:t>Terrain influence factors</w:t>
+      </w:r>
+    </w:p>
+    <w:p>
+      <w:pPr>
+        <w:numPr>
+          <w:ilvl w:val="1"/>
+          <w:numId w:val="24"/>
+        </w:numPr>
+      </w:pPr>
+      <w:r>
+        <w:t>Climate change indicators</w:t>
+      </w:r>
+    </w:p>
+    <w:p>
+      <w:r>
+        <w:t>4.3 Technical Implementation Details</w:t>
+      </w:r>
+    </w:p>
+    <w:p>
+      <w:r>
+        <w:lastRenderedPageBreak/>
+        <w:t>A. Code Structure:</w:t>
+      </w:r>
+      <w:r>
+        <w:br/>
+        <w:t>Main feature generation function:</w:t>
+      </w:r>
+      <w:r>
+        <w:br/>
+        <w:t xml:space="preserve">def </w:t>
+      </w:r>
+      <w:proofErr w:type="spellStart"/>
+      <w:r>
+        <w:t>create_features</w:t>
+      </w:r>
+      <w:proofErr w:type="spellEnd"/>
+      <w:r>
+        <w:t>(</w:t>
+      </w:r>
+      <w:proofErr w:type="spellStart"/>
+      <w:r>
+        <w:t>df</w:t>
+      </w:r>
+      <w:proofErr w:type="spellEnd"/>
+      <w:r>
+        <w:t>):</w:t>
+      </w:r>
+      <w:r>
+        <w:br/>
+        <w:t>"""</w:t>
+      </w:r>
+      <w:r>
+        <w:br/>
+        <w:t>Creates time-based features and rolling statistics</w:t>
+      </w:r>
+      <w:r>
+        <w:br/>
+        <w:t xml:space="preserve">Input: </w:t>
+      </w:r>
+      <w:proofErr w:type="spellStart"/>
+      <w:r>
+        <w:t>DataFrame</w:t>
+      </w:r>
+      <w:proofErr w:type="spellEnd"/>
+      <w:r>
+        <w:t xml:space="preserve"> with basic weather parameters</w:t>
+      </w:r>
+      <w:r>
+        <w:br/>
+        <w:t xml:space="preserve">Output: </w:t>
+      </w:r>
+      <w:proofErr w:type="spellStart"/>
+      <w:r>
+        <w:t>DataFrame</w:t>
+      </w:r>
+      <w:proofErr w:type="spellEnd"/>
+      <w:r>
+        <w:t xml:space="preserve"> with engineered features</w:t>
+      </w:r>
+      <w:r>
+        <w:br/>
+        <w:t>"""</w:t>
+      </w:r>
+      <w:r>
+        <w:br/>
+      </w:r>
+      <w:proofErr w:type="spellStart"/>
+      <w:r>
+        <w:t>df</w:t>
+      </w:r>
+      <w:proofErr w:type="spellEnd"/>
+      <w:r>
+        <w:t xml:space="preserve"> = </w:t>
+      </w:r>
+      <w:proofErr w:type="spellStart"/>
+      <w:proofErr w:type="gramStart"/>
+      <w:r>
+        <w:t>df.copy</w:t>
+      </w:r>
+      <w:proofErr w:type="spellEnd"/>
+      <w:proofErr w:type="gramEnd"/>
+      <w:r>
+        <w:t>()</w:t>
+      </w:r>
+    </w:p>
+    <w:p>
+      <w:r>
+        <w:t># Time-based features</w:t>
+      </w:r>
+    </w:p>
+    <w:p>
+      <w:proofErr w:type="spellStart"/>
+      <w:r>
+        <w:t>df</w:t>
+      </w:r>
+      <w:proofErr w:type="spellEnd"/>
+      <w:r>
+        <w:t xml:space="preserve">['year'] = </w:t>
+      </w:r>
+      <w:proofErr w:type="spellStart"/>
+      <w:r>
+        <w:t>df</w:t>
+      </w:r>
+      <w:proofErr w:type="spellEnd"/>
+      <w:r>
+        <w:t>['date'].</w:t>
+      </w:r>
+      <w:proofErr w:type="spellStart"/>
+      <w:proofErr w:type="gramStart"/>
+      <w:r>
+        <w:t>dt.year</w:t>
+      </w:r>
+      <w:proofErr w:type="spellEnd"/>
+      <w:proofErr w:type="gramEnd"/>
+    </w:p>
+    <w:p>
+      <w:proofErr w:type="spellStart"/>
+      <w:r>
+        <w:t>df</w:t>
+      </w:r>
+      <w:proofErr w:type="spellEnd"/>
+      <w:r>
+        <w:t xml:space="preserve">['month'] = </w:t>
+      </w:r>
+      <w:proofErr w:type="spellStart"/>
+      <w:r>
+        <w:t>df</w:t>
+      </w:r>
+      <w:proofErr w:type="spellEnd"/>
+      <w:r>
+        <w:t>['date'].</w:t>
+      </w:r>
+      <w:proofErr w:type="spellStart"/>
+      <w:proofErr w:type="gramStart"/>
+      <w:r>
+        <w:t>dt.month</w:t>
+      </w:r>
+      <w:proofErr w:type="spellEnd"/>
+      <w:proofErr w:type="gramEnd"/>
+    </w:p>
+    <w:p>
+      <w:proofErr w:type="spellStart"/>
+      <w:r>
+        <w:t>df</w:t>
+      </w:r>
+      <w:proofErr w:type="spellEnd"/>
+      <w:r>
+        <w:t>['</w:t>
+      </w:r>
+      <w:proofErr w:type="spellStart"/>
+      <w:r>
+        <w:t>day_of_year</w:t>
+      </w:r>
+      <w:proofErr w:type="spellEnd"/>
+      <w:r>
+        <w:t xml:space="preserve">'] = </w:t>
+      </w:r>
+      <w:proofErr w:type="spellStart"/>
+      <w:r>
+        <w:t>df</w:t>
+      </w:r>
+      <w:proofErr w:type="spellEnd"/>
+      <w:r>
+        <w:t>['date'].</w:t>
+      </w:r>
+      <w:proofErr w:type="spellStart"/>
+      <w:proofErr w:type="gramStart"/>
+      <w:r>
+        <w:t>dt.dayofyear</w:t>
+      </w:r>
+      <w:proofErr w:type="spellEnd"/>
+      <w:proofErr w:type="gramEnd"/>
+    </w:p>
+    <w:p/>
+    <w:p>
+      <w:r>
+        <w:t># Seasonal features</w:t>
+      </w:r>
+    </w:p>
+    <w:p>
+      <w:proofErr w:type="spellStart"/>
+      <w:r>
+        <w:t>df</w:t>
+      </w:r>
+      <w:proofErr w:type="spellEnd"/>
+      <w:r>
+        <w:t>['</w:t>
+      </w:r>
+      <w:proofErr w:type="spellStart"/>
+      <w:r>
+        <w:t>month_sin</w:t>
+      </w:r>
+      <w:proofErr w:type="spellEnd"/>
+      <w:r>
+        <w:t xml:space="preserve">'] = </w:t>
+      </w:r>
+      <w:proofErr w:type="spellStart"/>
+      <w:proofErr w:type="gramStart"/>
+      <w:r>
+        <w:t>np.sin</w:t>
+      </w:r>
+      <w:proofErr w:type="spellEnd"/>
+      <w:r>
+        <w:t>(</w:t>
+      </w:r>
+      <w:proofErr w:type="gramEnd"/>
+      <w:r>
+        <w:t xml:space="preserve">2 * </w:t>
+      </w:r>
+      <w:proofErr w:type="spellStart"/>
+      <w:r>
+        <w:t>np.pi</w:t>
+      </w:r>
+      <w:proofErr w:type="spellEnd"/>
+      <w:r>
+        <w:t xml:space="preserve"> * </w:t>
+      </w:r>
+      <w:proofErr w:type="spellStart"/>
+      <w:r>
+        <w:t>df</w:t>
+      </w:r>
+      <w:proofErr w:type="spellEnd"/>
+      <w:r>
+        <w:t>['month']/12)</w:t>
+      </w:r>
+    </w:p>
+    <w:p>
+      <w:proofErr w:type="spellStart"/>
+      <w:r>
+        <w:t>df</w:t>
+      </w:r>
+      <w:proofErr w:type="spellEnd"/>
+      <w:r>
+        <w:t>['</w:t>
+      </w:r>
+      <w:proofErr w:type="spellStart"/>
+      <w:r>
+        <w:t>month_cos</w:t>
+      </w:r>
+      <w:proofErr w:type="spellEnd"/>
+      <w:r>
+        <w:t xml:space="preserve">'] = </w:t>
+      </w:r>
+      <w:proofErr w:type="spellStart"/>
+      <w:proofErr w:type="gramStart"/>
+      <w:r>
+        <w:t>np.cos</w:t>
+      </w:r>
+      <w:proofErr w:type="spellEnd"/>
+      <w:r>
+        <w:t>(</w:t>
+      </w:r>
+      <w:proofErr w:type="gramEnd"/>
+      <w:r>
+        <w:t xml:space="preserve">2 * </w:t>
+      </w:r>
+      <w:proofErr w:type="spellStart"/>
+      <w:r>
+        <w:t>np.pi</w:t>
+      </w:r>
+      <w:proofErr w:type="spellEnd"/>
+      <w:r>
+        <w:t xml:space="preserve"> * </w:t>
+      </w:r>
+      <w:proofErr w:type="spellStart"/>
+      <w:r>
+        <w:t>df</w:t>
+      </w:r>
+      <w:proofErr w:type="spellEnd"/>
+      <w:r>
+        <w:t>['month']/12)</w:t>
+      </w:r>
+    </w:p>
+    <w:p/>
+    <w:p>
+      <w:r>
+        <w:t># Rolling statistics</w:t>
+      </w:r>
+    </w:p>
+    <w:p>
+      <w:r>
+        <w:t>for col in ['temperature', 'humidity', '</w:t>
+      </w:r>
+      <w:proofErr w:type="spellStart"/>
+      <w:r>
+        <w:t>wind_speed</w:t>
+      </w:r>
+      <w:proofErr w:type="spellEnd"/>
+      <w:r>
+        <w:t>']:</w:t>
+      </w:r>
+    </w:p>
+    <w:p>
+      <w:r>
+        <w:t xml:space="preserve">    </w:t>
+      </w:r>
+      <w:proofErr w:type="spellStart"/>
+      <w:r>
+        <w:t>df</w:t>
+      </w:r>
+      <w:proofErr w:type="spellEnd"/>
+      <w:r>
+        <w:t xml:space="preserve">[f'{col}_rolling_mean_7d'] = </w:t>
+      </w:r>
+      <w:proofErr w:type="spellStart"/>
+      <w:r>
+        <w:t>df</w:t>
+      </w:r>
+      <w:proofErr w:type="spellEnd"/>
+      <w:r>
+        <w:t>[col</w:t>
+      </w:r>
+      <w:proofErr w:type="gramStart"/>
+      <w:r>
+        <w:t>].rolling</w:t>
+      </w:r>
+      <w:proofErr w:type="gramEnd"/>
+      <w:r>
+        <w:t>(</w:t>
+      </w:r>
+    </w:p>
+    <w:p>
+      <w:r>
+        <w:t xml:space="preserve">        window=7, </w:t>
+      </w:r>
+      <w:proofErr w:type="spellStart"/>
+      <w:r>
+        <w:t>min_periods</w:t>
+      </w:r>
+      <w:proofErr w:type="spellEnd"/>
+      <w:r>
+        <w:t>=1</w:t>
+      </w:r>
+      <w:proofErr w:type="gramStart"/>
+      <w:r>
+        <w:t>).mean</w:t>
+      </w:r>
+      <w:proofErr w:type="gramEnd"/>
+      <w:r>
+        <w:t>()</w:t>
+      </w:r>
+    </w:p>
+    <w:p>
+      <w:r>
+        <w:t xml:space="preserve">    </w:t>
+      </w:r>
+      <w:proofErr w:type="spellStart"/>
+      <w:r>
+        <w:t>df</w:t>
+      </w:r>
+      <w:proofErr w:type="spellEnd"/>
+      <w:r>
+        <w:t xml:space="preserve">[f'{col}_rolling_std_7d'] = </w:t>
+      </w:r>
+      <w:proofErr w:type="spellStart"/>
+      <w:r>
+        <w:t>df</w:t>
+      </w:r>
+      <w:proofErr w:type="spellEnd"/>
+      <w:r>
+        <w:t>[col</w:t>
+      </w:r>
+      <w:proofErr w:type="gramStart"/>
+      <w:r>
+        <w:t>].rolling</w:t>
+      </w:r>
+      <w:proofErr w:type="gramEnd"/>
+      <w:r>
+        <w:t>(</w:t>
+      </w:r>
+    </w:p>
+    <w:p>
+      <w:r>
+        <w:t xml:space="preserve">        window=7, </w:t>
+      </w:r>
+      <w:proofErr w:type="spellStart"/>
+      <w:r>
+        <w:t>min_periods</w:t>
+      </w:r>
+      <w:proofErr w:type="spellEnd"/>
+      <w:r>
+        <w:t>=1</w:t>
+      </w:r>
+      <w:proofErr w:type="gramStart"/>
+      <w:r>
+        <w:t>).std</w:t>
+      </w:r>
+      <w:proofErr w:type="gramEnd"/>
+      <w:r>
+        <w:t>()</w:t>
+      </w:r>
+    </w:p>
+    <w:p/>
+    <w:p>
+      <w:r>
+        <w:t xml:space="preserve">return </w:t>
+      </w:r>
+      <w:proofErr w:type="spellStart"/>
+      <w:r>
+        <w:t>df</w:t>
+      </w:r>
+      <w:proofErr w:type="spellEnd"/>
+    </w:p>
+    <w:p>
+      <w:r>
+        <w:t>Prediction function:</w:t>
+      </w:r>
+      <w:r>
+        <w:br/>
+        <w:t xml:space="preserve">def </w:t>
+      </w:r>
+      <w:proofErr w:type="spellStart"/>
+      <w:r>
+        <w:t>make_</w:t>
+      </w:r>
+      <w:proofErr w:type="gramStart"/>
+      <w:r>
+        <w:t>prediction</w:t>
+      </w:r>
+      <w:proofErr w:type="spellEnd"/>
+      <w:r>
+        <w:t>(</w:t>
+      </w:r>
+      <w:proofErr w:type="gramEnd"/>
+      <w:r>
+        <w:t xml:space="preserve">date, </w:t>
+      </w:r>
+      <w:proofErr w:type="spellStart"/>
+      <w:r>
+        <w:t>prev_temp</w:t>
+      </w:r>
+      <w:proofErr w:type="spellEnd"/>
+      <w:r>
+        <w:t xml:space="preserve">, </w:t>
+      </w:r>
+      <w:proofErr w:type="spellStart"/>
+      <w:r>
+        <w:t>prev_humidity</w:t>
+      </w:r>
+      <w:proofErr w:type="spellEnd"/>
+      <w:r>
+        <w:t xml:space="preserve">, </w:t>
+      </w:r>
+      <w:proofErr w:type="spellStart"/>
+      <w:r>
+        <w:t>prev_wind</w:t>
+      </w:r>
+      <w:proofErr w:type="spellEnd"/>
+      <w:r>
+        <w:t>):</w:t>
+      </w:r>
+      <w:r>
+        <w:br/>
+        <w:t>"""</w:t>
+      </w:r>
+      <w:r>
+        <w:br/>
+        <w:t>Makes weather predictions for a given date</w:t>
+      </w:r>
+      <w:r>
+        <w:br/>
+        <w:t>Input: Date and previous day's weather parameters</w:t>
+      </w:r>
+      <w:r>
+        <w:br/>
+        <w:t>Output: Dictionary with predictions</w:t>
+      </w:r>
+      <w:r>
+        <w:br/>
+        <w:t>"""</w:t>
+      </w:r>
+      <w:r>
+        <w:br/>
+        <w:t xml:space="preserve">features = </w:t>
+      </w:r>
+      <w:proofErr w:type="spellStart"/>
+      <w:r>
+        <w:t>prepare_single_day_features</w:t>
+      </w:r>
+      <w:proofErr w:type="spellEnd"/>
+      <w:r>
+        <w:t>(</w:t>
+      </w:r>
+      <w:r>
+        <w:br/>
+        <w:t xml:space="preserve">date, </w:t>
+      </w:r>
+      <w:proofErr w:type="spellStart"/>
+      <w:r>
+        <w:t>prev_temp</w:t>
+      </w:r>
+      <w:proofErr w:type="spellEnd"/>
+      <w:r>
+        <w:t xml:space="preserve">, </w:t>
+      </w:r>
+      <w:proofErr w:type="spellStart"/>
+      <w:r>
+        <w:t>prev_humidity</w:t>
+      </w:r>
+      <w:proofErr w:type="spellEnd"/>
+      <w:r>
+        <w:t xml:space="preserve">, </w:t>
+      </w:r>
+      <w:proofErr w:type="spellStart"/>
+      <w:r>
+        <w:t>prev_wind</w:t>
+      </w:r>
+      <w:proofErr w:type="spellEnd"/>
+      <w:r>
+        <w:t>)</w:t>
+      </w:r>
+      <w:r>
+        <w:br/>
+        <w:t xml:space="preserve">prediction = </w:t>
+      </w:r>
+      <w:proofErr w:type="spellStart"/>
+      <w:r>
+        <w:t>model.predict</w:t>
+      </w:r>
+      <w:proofErr w:type="spellEnd"/>
+      <w:r>
+        <w:t>(features)</w:t>
+      </w:r>
+    </w:p>
+    <w:p>
+      <w:r>
+        <w:t>return {</w:t>
+      </w:r>
+    </w:p>
+    <w:p>
+      <w:r>
+        <w:lastRenderedPageBreak/>
+        <w:t xml:space="preserve">    'date': date,</w:t>
+      </w:r>
+    </w:p>
+    <w:p>
+      <w:r>
+        <w:t xml:space="preserve">    'temperature': round(</w:t>
+      </w:r>
+      <w:proofErr w:type="gramStart"/>
+      <w:r>
+        <w:t>prediction[</w:t>
+      </w:r>
+      <w:proofErr w:type="gramEnd"/>
+      <w:r>
+        <w:t>0][0], 2),</w:t>
+      </w:r>
+    </w:p>
+    <w:p>
+      <w:r>
+        <w:t xml:space="preserve">    'humidity': round(</w:t>
+      </w:r>
+      <w:proofErr w:type="gramStart"/>
+      <w:r>
+        <w:t>prediction[</w:t>
+      </w:r>
+      <w:proofErr w:type="gramEnd"/>
+      <w:r>
+        <w:t>0][1], 2),</w:t>
+      </w:r>
+    </w:p>
+    <w:p>
+      <w:r>
+        <w:t xml:space="preserve">    '</w:t>
+      </w:r>
+      <w:proofErr w:type="spellStart"/>
+      <w:r>
+        <w:t>wind_speed</w:t>
+      </w:r>
+      <w:proofErr w:type="spellEnd"/>
+      <w:r>
+        <w:t>': round(</w:t>
+      </w:r>
+      <w:proofErr w:type="gramStart"/>
+      <w:r>
+        <w:t>prediction[</w:t>
+      </w:r>
+      <w:proofErr w:type="gramEnd"/>
+      <w:r>
+        <w:t>0][2], 2)</w:t>
+      </w:r>
+    </w:p>
+    <w:p>
+      <w:r>
+        <w:t>}</w:t>
+      </w:r>
+    </w:p>
+    <w:p>
+      <w:r>
+        <w:t>B. Performance Optimization:</w:t>
+      </w:r>
+      <w:r>
+        <w:br/>
+        <w:t>Parallel processing implementation:</w:t>
+      </w:r>
+      <w:r>
+        <w:br/>
+        <w:t xml:space="preserve">from </w:t>
+      </w:r>
+      <w:proofErr w:type="spellStart"/>
+      <w:r>
+        <w:t>joblib</w:t>
+      </w:r>
+      <w:proofErr w:type="spellEnd"/>
+      <w:r>
+        <w:t xml:space="preserve"> import Parallel, delayed</w:t>
+      </w:r>
+    </w:p>
+    <w:p>
+      <w:r>
+        <w:t xml:space="preserve">def </w:t>
+      </w:r>
+      <w:proofErr w:type="spellStart"/>
+      <w:r>
+        <w:t>parallel_feature_generation</w:t>
+      </w:r>
+      <w:proofErr w:type="spellEnd"/>
+      <w:r>
+        <w:t>(</w:t>
+      </w:r>
+      <w:proofErr w:type="spellStart"/>
+      <w:r>
+        <w:t>data_chunks</w:t>
+      </w:r>
+      <w:proofErr w:type="spellEnd"/>
+      <w:r>
+        <w:t>):</w:t>
+      </w:r>
+      <w:r>
+        <w:br/>
+        <w:t>"""</w:t>
+      </w:r>
+      <w:r>
+        <w:br/>
+        <w:t>Generates features in parallel</w:t>
+      </w:r>
+      <w:r>
+        <w:br/>
+        <w:t>Input: List of data chunks</w:t>
+      </w:r>
+      <w:r>
+        <w:br/>
+        <w:t xml:space="preserve">Output: List of processed </w:t>
+      </w:r>
+      <w:proofErr w:type="spellStart"/>
+      <w:r>
+        <w:t>DataFrames</w:t>
+      </w:r>
+      <w:proofErr w:type="spellEnd"/>
+      <w:r>
+        <w:br/>
+        <w:t>"""</w:t>
+      </w:r>
+      <w:r>
+        <w:br/>
+        <w:t>results = Parallel(</w:t>
+      </w:r>
+      <w:proofErr w:type="spellStart"/>
+      <w:r>
+        <w:t>n_jobs</w:t>
+      </w:r>
+      <w:proofErr w:type="spellEnd"/>
+      <w:r>
+        <w:t>=-</w:t>
+      </w:r>
+      <w:proofErr w:type="gramStart"/>
+      <w:r>
+        <w:t>1)(</w:t>
+      </w:r>
+      <w:proofErr w:type="gramEnd"/>
+      <w:r>
+        <w:br/>
+        <w:t>delayed(</w:t>
+      </w:r>
+      <w:proofErr w:type="spellStart"/>
+      <w:r>
+        <w:t>create_features</w:t>
+      </w:r>
+      <w:proofErr w:type="spellEnd"/>
+      <w:r>
+        <w:t>)(chunk)</w:t>
+      </w:r>
+      <w:r>
+        <w:br/>
+        <w:t xml:space="preserve">for chunk in </w:t>
+      </w:r>
+      <w:proofErr w:type="spellStart"/>
+      <w:r>
+        <w:t>data_chunks</w:t>
+      </w:r>
+      <w:proofErr w:type="spellEnd"/>
+      <w:r>
+        <w:br/>
+        <w:t>)</w:t>
+      </w:r>
+      <w:r>
+        <w:br/>
+        <w:t xml:space="preserve">return </w:t>
+      </w:r>
+      <w:proofErr w:type="spellStart"/>
+      <w:r>
+        <w:t>pd.concat</w:t>
+      </w:r>
+      <w:proofErr w:type="spellEnd"/>
+      <w:r>
+        <w:t>(results)</w:t>
+      </w:r>
+    </w:p>
+    <w:p>
+      <w:r>
+        <w:t>4.4 Deployment Considerations</w:t>
+      </w:r>
+    </w:p>
+    <w:p>
+      <w:r>
+        <w:t>A. System Requirements:</w:t>
+      </w:r>
+    </w:p>
+    <w:p>
+      <w:pPr>
+        <w:numPr>
+          <w:ilvl w:val="0"/>
+          <w:numId w:val="25"/>
+        </w:numPr>
+      </w:pPr>
+      <w:r>
+        <w:t>Hardware:</w:t>
+      </w:r>
+    </w:p>
+    <w:p>
+      <w:pPr>
+        <w:numPr>
+          <w:ilvl w:val="1"/>
+          <w:numId w:val="25"/>
+        </w:numPr>
+      </w:pPr>
+      <w:r>
+        <w:t>Minimum 8GB RAM</w:t>
+      </w:r>
+    </w:p>
+    <w:p>
+      <w:pPr>
+        <w:numPr>
+          <w:ilvl w:val="1"/>
+          <w:numId w:val="25"/>
+        </w:numPr>
+      </w:pPr>
+      <w:r>
+        <w:t>Multi-core processor</w:t>
+      </w:r>
+    </w:p>
+    <w:p>
+      <w:pPr>
+        <w:numPr>
+          <w:ilvl w:val="1"/>
+          <w:numId w:val="25"/>
+        </w:numPr>
+      </w:pPr>
+      <w:r>
+        <w:t>5GB storage space</w:t>
+      </w:r>
+    </w:p>
+    <w:p>
+      <w:pPr>
+        <w:numPr>
+          <w:ilvl w:val="0"/>
+          <w:numId w:val="25"/>
+        </w:numPr>
+      </w:pPr>
+      <w:r>
+        <w:t>Software:</w:t>
+      </w:r>
+    </w:p>
+    <w:p>
+      <w:pPr>
+        <w:numPr>
+          <w:ilvl w:val="1"/>
+          <w:numId w:val="25"/>
+        </w:numPr>
+      </w:pPr>
+      <w:r>
         <w:t>Python 3.x</w:t>
       </w:r>
     </w:p>
     <w:p>
-      <w:r>
-        <w:t>Required Libraries:</w:t>
-      </w:r>
-    </w:p>
-    <w:p>
-      <w:r>
-        <w:t>pandas (data manipulation)</w:t>
-      </w:r>
-    </w:p>
-    <w:p>
+      <w:pPr>
+        <w:numPr>
+          <w:ilvl w:val="1"/>
+          <w:numId w:val="25"/>
+        </w:numPr>
+      </w:pPr>
+      <w:r>
+        <w:t>Required libraries:</w:t>
+      </w:r>
+    </w:p>
+    <w:p>
+      <w:pPr>
+        <w:numPr>
+          <w:ilvl w:val="2"/>
+          <w:numId w:val="25"/>
+        </w:numPr>
+      </w:pPr>
+      <w:r>
+        <w:t>pandas==2.0.2</w:t>
+      </w:r>
+    </w:p>
+    <w:p>
+      <w:pPr>
+        <w:numPr>
+          <w:ilvl w:val="2"/>
+          <w:numId w:val="25"/>
+        </w:numPr>
+      </w:pPr>
       <w:proofErr w:type="spellStart"/>
       <w:r>
         <w:t>numpy</w:t>
       </w:r>
       <w:proofErr w:type="spellEnd"/>
       <w:r>
-        <w:t xml:space="preserve"> (numerical computations)</w:t>
-      </w:r>
-    </w:p>
-    <w:p>
-      <w:r>
-        <w:t>scikit-learn (machine learning)</w:t>
-      </w:r>
-    </w:p>
-    <w:p>
-      <w:r>
-        <w:t>matplotlib (visualization)</w:t>
-      </w:r>
-    </w:p>
-    <w:p>
-      <w:r>
-        <w:t>seaborn (enhanced visualization)</w:t>
-      </w:r>
-    </w:p>
-    <w:p>
+        <w:t>==1.24.3</w:t>
+      </w:r>
+    </w:p>
+    <w:p>
+      <w:pPr>
+        <w:numPr>
+          <w:ilvl w:val="2"/>
+          <w:numId w:val="25"/>
+        </w:numPr>
+      </w:pPr>
+      <w:r>
+        <w:t>scikit-learn==1.2.2</w:t>
+      </w:r>
+    </w:p>
+    <w:p>
+      <w:pPr>
+        <w:numPr>
+          <w:ilvl w:val="2"/>
+          <w:numId w:val="25"/>
+        </w:numPr>
+      </w:pPr>
+      <w:r>
+        <w:t>matplotlib==3.7.1</w:t>
+      </w:r>
+    </w:p>
+    <w:p>
+      <w:pPr>
+        <w:numPr>
+          <w:ilvl w:val="2"/>
+          <w:numId w:val="25"/>
+        </w:numPr>
+      </w:pPr>
+      <w:r>
+        <w:t>seaborn==0.12.2</w:t>
+      </w:r>
+    </w:p>
+    <w:p>
+      <w:pPr>
+        <w:numPr>
+          <w:ilvl w:val="2"/>
+          <w:numId w:val="25"/>
+        </w:numPr>
+      </w:pPr>
       <w:proofErr w:type="spellStart"/>
       <w:r>
         <w:t>joblib</w:t>
       </w:r>
       <w:proofErr w:type="spellEnd"/>
       <w:r>
-        <w:t xml:space="preserve"> (model persistence)</w:t>
-      </w:r>
-    </w:p>
-    <w:p>
-      <w:r>
-        <w:t>2.2 Data Structure</w:t>
+        <w:t>==1.2.0</w:t>
+      </w:r>
+    </w:p>
+    <w:p>
+      <w:r>
+        <w:t>B. Performance Metrics:</w:t>
+      </w:r>
+    </w:p>
+    <w:p>
+      <w:pPr>
+        <w:numPr>
+          <w:ilvl w:val="0"/>
+          <w:numId w:val="26"/>
+        </w:numPr>
+      </w:pPr>
+      <w:r>
+        <w:lastRenderedPageBreak/>
+        <w:t>Processing Times:</w:t>
+      </w:r>
+    </w:p>
+    <w:p>
+      <w:pPr>
+        <w:numPr>
+          <w:ilvl w:val="1"/>
+          <w:numId w:val="26"/>
+        </w:numPr>
+      </w:pPr>
+      <w:r>
+        <w:t>Feature generation: 1.1s</w:t>
+      </w:r>
+    </w:p>
+    <w:p>
+      <w:pPr>
+        <w:numPr>
+          <w:ilvl w:val="1"/>
+          <w:numId w:val="26"/>
+        </w:numPr>
+      </w:pPr>
+      <w:r>
+        <w:t>Single prediction: 0.8s</w:t>
+      </w:r>
+    </w:p>
+    <w:p>
+      <w:pPr>
+        <w:numPr>
+          <w:ilvl w:val="1"/>
+          <w:numId w:val="26"/>
+        </w:numPr>
+      </w:pPr>
+      <w:r>
+        <w:t>Weekly forecast: 2.3s</w:t>
+      </w:r>
+    </w:p>
+    <w:p>
+      <w:pPr>
+        <w:numPr>
+          <w:ilvl w:val="0"/>
+          <w:numId w:val="26"/>
+        </w:numPr>
+      </w:pPr>
+      <w:r>
+        <w:t>Memory Usage:</w:t>
+      </w:r>
+    </w:p>
+    <w:p>
+      <w:pPr>
+        <w:numPr>
+          <w:ilvl w:val="1"/>
+          <w:numId w:val="26"/>
+        </w:numPr>
+      </w:pPr>
+      <w:r>
+        <w:t>Training: 1.2GB peak</w:t>
+      </w:r>
+    </w:p>
+    <w:p>
+      <w:pPr>
+        <w:numPr>
+          <w:ilvl w:val="1"/>
+          <w:numId w:val="26"/>
+        </w:numPr>
+      </w:pPr>
+      <w:r>
+        <w:t>Prediction: 200MB peak</w:t>
+      </w:r>
+    </w:p>
+    <w:p>
+      <w:pPr>
+        <w:numPr>
+          <w:ilvl w:val="1"/>
+          <w:numId w:val="26"/>
+        </w:numPr>
+      </w:pPr>
+      <w:r>
+        <w:t>Feature generation: 500MB peak</w:t>
+      </w:r>
+    </w:p>
+    <w:p>
+      <w:r>
+        <w:t>4.5 Maintenance and Updates</w:t>
+      </w:r>
+    </w:p>
+    <w:p>
+      <w:r>
+        <w:t>A. Regular Updates:</w:t>
+      </w:r>
+    </w:p>
+    <w:p>
+      <w:pPr>
+        <w:numPr>
+          <w:ilvl w:val="0"/>
+          <w:numId w:val="27"/>
+        </w:numPr>
+      </w:pPr>
+      <w:r>
+        <w:t>Model Retraining:</w:t>
+      </w:r>
+    </w:p>
+    <w:p>
+      <w:pPr>
+        <w:numPr>
+          <w:ilvl w:val="1"/>
+          <w:numId w:val="27"/>
+        </w:numPr>
+      </w:pPr>
+      <w:r>
+        <w:t>Monthly model updates</w:t>
+      </w:r>
+    </w:p>
+    <w:p>
+      <w:pPr>
+        <w:numPr>
+          <w:ilvl w:val="1"/>
+          <w:numId w:val="27"/>
+        </w:numPr>
+      </w:pPr>
+      <w:r>
+        <w:t>Performance monitoring</w:t>
+      </w:r>
+    </w:p>
+    <w:p>
+      <w:pPr>
+        <w:numPr>
+          <w:ilvl w:val="1"/>
+          <w:numId w:val="27"/>
+        </w:numPr>
+      </w:pPr>
+      <w:r>
+        <w:t>Feature importance analysis</w:t>
+      </w:r>
+    </w:p>
+    <w:p>
+      <w:pPr>
+        <w:numPr>
+          <w:ilvl w:val="0"/>
+          <w:numId w:val="27"/>
+        </w:numPr>
+      </w:pPr>
+      <w:r>
+        <w:t>Data Updates:</w:t>
+      </w:r>
+    </w:p>
+    <w:p>
+      <w:pPr>
+        <w:numPr>
+          <w:ilvl w:val="1"/>
+          <w:numId w:val="27"/>
+        </w:numPr>
+      </w:pPr>
+      <w:r>
+        <w:t>Daily data collection</w:t>
+      </w:r>
+    </w:p>
+    <w:p>
+      <w:pPr>
+        <w:numPr>
+          <w:ilvl w:val="1"/>
+          <w:numId w:val="27"/>
+        </w:numPr>
+      </w:pPr>
+      <w:r>
+        <w:t>Weekly data cleaning</w:t>
+      </w:r>
+    </w:p>
+    <w:p>
+      <w:pPr>
+        <w:numPr>
+          <w:ilvl w:val="1"/>
+          <w:numId w:val="27"/>
+        </w:numPr>
+      </w:pPr>
+      <w:r>
+        <w:t>Monthly dataset expansion</w:t>
+      </w:r>
+    </w:p>
+    <w:p>
+      <w:r>
+        <w:t>B. Monitoring:</w:t>
+      </w:r>
+    </w:p>
+    <w:p>
+      <w:pPr>
+        <w:numPr>
+          <w:ilvl w:val="0"/>
+          <w:numId w:val="28"/>
+        </w:numPr>
+      </w:pPr>
+      <w:r>
+        <w:t>Performance Metrics:</w:t>
+      </w:r>
+    </w:p>
+    <w:p>
+      <w:pPr>
+        <w:numPr>
+          <w:ilvl w:val="1"/>
+          <w:numId w:val="28"/>
+        </w:numPr>
+      </w:pPr>
+      <w:r>
+        <w:t>Prediction accuracy</w:t>
+      </w:r>
+    </w:p>
+    <w:p>
+      <w:pPr>
+        <w:numPr>
+          <w:ilvl w:val="1"/>
+          <w:numId w:val="28"/>
+        </w:numPr>
+      </w:pPr>
+      <w:r>
+        <w:t>Processing times</w:t>
+      </w:r>
+    </w:p>
+    <w:p>
+      <w:pPr>
+        <w:numPr>
+          <w:ilvl w:val="1"/>
+          <w:numId w:val="28"/>
+        </w:numPr>
+      </w:pPr>
+      <w:r>
+        <w:t>Memory usage</w:t>
+      </w:r>
+    </w:p>
+    <w:p>
+      <w:pPr>
+        <w:numPr>
+          <w:ilvl w:val="1"/>
+          <w:numId w:val="28"/>
+        </w:numPr>
+      </w:pPr>
+      <w:r>
+        <w:t>Error patterns</w:t>
+      </w:r>
+    </w:p>
+    <w:p>
+      <w:pPr>
+        <w:numPr>
+          <w:ilvl w:val="0"/>
+          <w:numId w:val="28"/>
+        </w:numPr>
+      </w:pPr>
+      <w:r>
+        <w:t>System Health:</w:t>
+      </w:r>
+    </w:p>
+    <w:p>
+      <w:pPr>
+        <w:numPr>
+          <w:ilvl w:val="1"/>
+          <w:numId w:val="28"/>
+        </w:numPr>
+      </w:pPr>
+      <w:r>
+        <w:t>Data quality checks</w:t>
+      </w:r>
+    </w:p>
+    <w:p>
+      <w:pPr>
+        <w:numPr>
+          <w:ilvl w:val="1"/>
+          <w:numId w:val="28"/>
+        </w:numPr>
+      </w:pPr>
+      <w:r>
+        <w:t>Model drift monitoring</w:t>
+      </w:r>
+    </w:p>
+    <w:p>
+      <w:pPr>
+        <w:numPr>
+          <w:ilvl w:val="1"/>
+          <w:numId w:val="28"/>
+        </w:numPr>
+      </w:pPr>
+      <w:r>
+        <w:t>Resource utilization</w:t>
+      </w:r>
+    </w:p>
+    <w:p>
+      <w:pPr>
+        <w:numPr>
+          <w:ilvl w:val="1"/>
+          <w:numId w:val="28"/>
+        </w:numPr>
+      </w:pPr>
+      <w:r>
+        <w:t>Error logging</w:t>
       </w:r>
     </w:p>
     <w:p/>
-    <w:p>
-      <w:r>
-        <w:t>Features created:</w:t>
-      </w:r>
-    </w:p>
-    <w:p>
-      <w:r>
-        <w:t>Time-based features (year, month, day)</w:t>
-      </w:r>
-    </w:p>
-    <w:p>
-      <w:r>
-        <w:t>Cyclical features (</w:t>
-      </w:r>
-      <w:proofErr w:type="spellStart"/>
-      <w:r>
-        <w:t>month_sin</w:t>
-      </w:r>
-      <w:proofErr w:type="spellEnd"/>
-      <w:r>
-        <w:t xml:space="preserve">, </w:t>
-      </w:r>
-      <w:proofErr w:type="spellStart"/>
-      <w:r>
-        <w:t>month_cos</w:t>
-      </w:r>
-      <w:proofErr w:type="spellEnd"/>
-      <w:r>
-        <w:t>)</w:t>
-      </w:r>
-    </w:p>
-    <w:p>
-      <w:r>
-        <w:t>Rolling statistics (7-day windows)</w:t>
-      </w:r>
-    </w:p>
-    <w:p>
-      <w:r>
-        <w:t>Lag features (previous day values)</w:t>
-      </w:r>
-    </w:p>
-    <w:p>
-      <w:r>
-        <w:t>Seasonal base temperatures</w:t>
-      </w:r>
-    </w:p>
-    <w:p>
-      <w:r>
-        <w:t>Temperature-humidity interactions</w:t>
-      </w:r>
-    </w:p>
-    <w:p>
-      <w:r>
-        <w:t>2.3 Model Architecture</w:t>
-      </w:r>
-    </w:p>
-    <w:p/>
-    <w:p>
-      <w:r>
-        <w:t>Algorithm: Random Forest Regressor</w:t>
-      </w:r>
-    </w:p>
-    <w:p>
-      <w:r>
-        <w:t>Multi-output configuration</w:t>
-      </w:r>
-    </w:p>
-    <w:p>
-      <w:r>
-        <w:lastRenderedPageBreak/>
-        <w:t xml:space="preserve">Feature scaling using </w:t>
-      </w:r>
-      <w:proofErr w:type="spellStart"/>
-      <w:r>
-        <w:t>StandardScaler</w:t>
-      </w:r>
-      <w:proofErr w:type="spellEnd"/>
-    </w:p>
-    <w:p>
-      <w:r>
-        <w:t>Train-test split ratio: 80:20</w:t>
-      </w:r>
-    </w:p>
-    <w:p>
-      <w:r>
-        <w:t>Random seed: 42 (for reproducibility)</w:t>
-      </w:r>
-    </w:p>
-    <w:p>
-      <w:r>
-        <w:t>Implementation Details</w:t>
-      </w:r>
-    </w:p>
-    <w:p>
-      <w:r>
-        <w:t>3.1 Feature Engineering</w:t>
-      </w:r>
-    </w:p>
-    <w:p>
-      <w:r>
-        <w:t>The feature engineering process includes creating time-based features, seasonal signals, rolling statistics, and lag features. The system uses these features to capture temporal patterns and seasonal variations in weather parameters.</w:t>
-      </w:r>
-    </w:p>
-    <w:p/>
-    <w:p>
-      <w:r>
-        <w:t>Key features implemented:</w:t>
-      </w:r>
-    </w:p>
-    <w:p/>
-    <w:p>
-      <w:r>
-        <w:t>Time decomposition (year, month, day)</w:t>
-      </w:r>
-    </w:p>
-    <w:p>
-      <w:r>
-        <w:t>Cyclical encoding of seasonal patterns</w:t>
-      </w:r>
-    </w:p>
-    <w:p>
-      <w:r>
-        <w:t>Rolling statistics for trend capture</w:t>
-      </w:r>
-    </w:p>
-    <w:p>
-      <w:r>
-        <w:t>Lag features for temporal dependencies</w:t>
-      </w:r>
-    </w:p>
-    <w:p>
-      <w:r>
-        <w:t>3.2 Prediction System</w:t>
-      </w:r>
-    </w:p>
-    <w:p>
-      <w:r>
-        <w:t>The prediction system uses a combination of seasonal base values and machine learning predictions to generate accurate forecasts. It accounts for:</w:t>
-      </w:r>
-    </w:p>
-    <w:p/>
-    <w:p>
-      <w:r>
-        <w:t>Seasonal patterns</w:t>
-      </w:r>
-    </w:p>
-    <w:p>
-      <w:r>
-        <w:t>Daily variations</w:t>
-      </w:r>
-    </w:p>
-    <w:p>
-      <w:r>
-        <w:t>Weather parameter interactions</w:t>
-      </w:r>
-    </w:p>
-    <w:p>
-      <w:r>
-        <w:t>Historical trends</w:t>
-      </w:r>
-    </w:p>
-    <w:p>
-      <w:r>
-        <w:t>3.3 Forecast Generation</w:t>
-      </w:r>
-    </w:p>
-    <w:p>
-      <w:r>
-        <w:t>The system generates weekly forecasts by:</w:t>
-      </w:r>
-    </w:p>
-    <w:p/>
-    <w:p>
-      <w:r>
-        <w:t>Using rolling predictions</w:t>
-      </w:r>
-    </w:p>
-    <w:p>
-      <w:r>
-        <w:t>Incorporating seasonal adjustments</w:t>
-      </w:r>
-    </w:p>
-    <w:p>
-      <w:r>
-        <w:t>Maintaining parameter relationships</w:t>
-      </w:r>
-    </w:p>
-    <w:p>
-      <w:r>
-        <w:t>Adding appropriate variation</w:t>
-      </w:r>
-    </w:p>
-    <w:p>
-      <w:r>
-        <w:t>Performance Analysis</w:t>
-      </w:r>
-    </w:p>
-    <w:p>
-      <w:r>
-        <w:t>4.1 Seasonal Accuracy</w:t>
-      </w:r>
-    </w:p>
-    <w:p>
-      <w:r>
-        <w:lastRenderedPageBreak/>
-        <w:t>Summer predictions:</w:t>
-      </w:r>
-    </w:p>
-    <w:p/>
-    <w:p>
-      <w:r>
-        <w:t>Temperature range: 22.6°C to 25.2°C</w:t>
-      </w:r>
-    </w:p>
-    <w:p>
-      <w:r>
-        <w:t>Humidity range: 50.7% to 68.9%</w:t>
-      </w:r>
-    </w:p>
-    <w:p>
-      <w:r>
-        <w:t>Wind speed average: 8.6 km/h</w:t>
-      </w:r>
-    </w:p>
-    <w:p>
-      <w:r>
-        <w:t>Winter predictions:</w:t>
-      </w:r>
-    </w:p>
-    <w:p/>
-    <w:p>
-      <w:r>
-        <w:t>Temperature range: 3.3°C to 5.6°C</w:t>
-      </w:r>
-    </w:p>
-    <w:p>
-      <w:r>
-        <w:t>Humidity range: 70.2% to 83.7%</w:t>
-      </w:r>
-    </w:p>
-    <w:p>
-      <w:r>
-        <w:t>Wind speed average: 14.5 km/h</w:t>
-      </w:r>
-    </w:p>
-    <w:p>
-      <w:r>
-        <w:t>4.2 Model Evaluation</w:t>
-      </w:r>
-    </w:p>
-    <w:p>
-      <w:r>
-        <w:t>The model shows strong performance in:</w:t>
-      </w:r>
-    </w:p>
-    <w:p/>
-    <w:p>
-      <w:r>
-        <w:t>Temperature prediction (highest accuracy)</w:t>
-      </w:r>
-    </w:p>
-    <w:p>
-      <w:r>
-        <w:t>Seasonal pattern recognition</w:t>
-      </w:r>
-    </w:p>
-    <w:p>
-      <w:r>
-        <w:t>Parameter relationship maintenance</w:t>
-      </w:r>
-    </w:p>
-    <w:p>
-      <w:r>
-        <w:t>Trend prediction</w:t>
-      </w:r>
-    </w:p>
-    <w:p>
-      <w:r>
-        <w:t>Usage Guide</w:t>
-      </w:r>
-    </w:p>
-    <w:p>
-      <w:r>
-        <w:t>5.1 Basic Usage</w:t>
-      </w:r>
-    </w:p>
-    <w:p>
-      <w:r>
-        <w:t>The system can be used for:</w:t>
-      </w:r>
-    </w:p>
-    <w:p/>
-    <w:p>
-      <w:r>
-        <w:t>Single-day predictions</w:t>
-      </w:r>
-    </w:p>
-    <w:p>
-      <w:r>
-        <w:t>Weekly forecasts</w:t>
-      </w:r>
-    </w:p>
-    <w:p>
-      <w:r>
-        <w:t>Seasonal trend analysis</w:t>
-      </w:r>
-    </w:p>
-    <w:p>
-      <w:r>
-        <w:t>Weather pattern visualization</w:t>
-      </w:r>
-    </w:p>
-    <w:p>
-      <w:r>
-        <w:t>5.2 Visualization</w:t>
-      </w:r>
-    </w:p>
-    <w:p>
-      <w:r>
-        <w:t>The system provides visualizations for:</w:t>
-      </w:r>
-    </w:p>
-    <w:p/>
-    <w:p>
-      <w:r>
-        <w:t>Temperature trends</w:t>
-      </w:r>
-    </w:p>
-    <w:p>
-      <w:r>
-        <w:t>Humidity patterns</w:t>
-      </w:r>
-    </w:p>
-    <w:p>
-      <w:r>
-        <w:t>Wind speed variations</w:t>
-      </w:r>
-    </w:p>
-    <w:p>
-      <w:r>
-        <w:lastRenderedPageBreak/>
-        <w:t>Forecast uncertainty</w:t>
-      </w:r>
-    </w:p>
-    <w:p>
-      <w:r>
-        <w:t>Limitations and Future Improvements</w:t>
-      </w:r>
-    </w:p>
-    <w:p>
-      <w:r>
-        <w:t>Current Limitations:</w:t>
-      </w:r>
-    </w:p>
-    <w:p/>
-    <w:p>
-      <w:r>
-        <w:t>Requires previous day's data</w:t>
-      </w:r>
-    </w:p>
-    <w:p>
-      <w:r>
-        <w:t>Limited to 7-day forecasts</w:t>
-      </w:r>
-    </w:p>
-    <w:p>
-      <w:r>
-        <w:t>No precipitation prediction</w:t>
-      </w:r>
-    </w:p>
-    <w:p>
-      <w:r>
-        <w:t>Limited extreme weather handling</w:t>
-      </w:r>
-    </w:p>
-    <w:p>
-      <w:r>
-        <w:t>Potential Improvements:</w:t>
-      </w:r>
-    </w:p>
-    <w:p/>
-    <w:p>
-      <w:r>
-        <w:t>Add precipitation prediction</w:t>
-      </w:r>
-    </w:p>
-    <w:p>
-      <w:r>
-        <w:t>Incorporate external weather data</w:t>
-      </w:r>
-    </w:p>
-    <w:p>
-      <w:r>
-        <w:t>Implement extreme weather detection</w:t>
-      </w:r>
-    </w:p>
-    <w:p>
-      <w:r>
-        <w:t>Add confidence intervals</w:t>
-      </w:r>
-    </w:p>
-    <w:p>
-      <w:r>
-        <w:t>Extend forecast range</w:t>
-      </w:r>
-    </w:p>
-    <w:p>
-      <w:r>
-        <w:t>File Structure</w:t>
-      </w:r>
-    </w:p>
-    <w:p>
-      <w:proofErr w:type="spellStart"/>
-      <w:r>
-        <w:t>WeatherPrediction</w:t>
-      </w:r>
-      <w:proofErr w:type="spellEnd"/>
-      <w:r>
-        <w:t>/</w:t>
-      </w:r>
-    </w:p>
-    <w:p>
-      <w:r>
-        <w:rPr>
-          <w:rFonts w:ascii="MS Gothic" w:eastAsia="MS Gothic" w:hAnsi="MS Gothic" w:cs="MS Gothic" w:hint="eastAsia"/>
-        </w:rPr>
-        <w:t>├</w:t>
-      </w:r>
-      <w:r>
-        <w:rPr>
-          <w:rFonts w:ascii="Calibri" w:hAnsi="Calibri" w:cs="Calibri"/>
-        </w:rPr>
-        <w:t>──</w:t>
-      </w:r>
-      <w:r>
-        <w:t xml:space="preserve"> </w:t>
-      </w:r>
-      <w:proofErr w:type="spellStart"/>
-      <w:r>
-        <w:t>weather_env</w:t>
-      </w:r>
-      <w:proofErr w:type="spellEnd"/>
-      <w:r>
-        <w:t>/</w:t>
-      </w:r>
-    </w:p>
-    <w:p>
-      <w:r>
-        <w:rPr>
-          <w:rFonts w:ascii="MS Gothic" w:eastAsia="MS Gothic" w:hAnsi="MS Gothic" w:cs="MS Gothic" w:hint="eastAsia"/>
-        </w:rPr>
-        <w:t>├</w:t>
-      </w:r>
-      <w:r>
-        <w:rPr>
-          <w:rFonts w:ascii="Calibri" w:hAnsi="Calibri" w:cs="Calibri"/>
-        </w:rPr>
-        <w:t>──</w:t>
-      </w:r>
-      <w:r>
-        <w:t xml:space="preserve"> </w:t>
-      </w:r>
-      <w:proofErr w:type="spellStart"/>
-      <w:r>
-        <w:t>AryanDadwal</w:t>
-      </w:r>
-      <w:r>
-        <w:t>_Jupyter_notebook.ipynb</w:t>
-      </w:r>
-      <w:proofErr w:type="spellEnd"/>
-    </w:p>
-    <w:p>
-      <w:r>
-        <w:rPr>
-          <w:rFonts w:ascii="MS Gothic" w:eastAsia="MS Gothic" w:hAnsi="MS Gothic" w:cs="MS Gothic" w:hint="eastAsia"/>
-        </w:rPr>
-        <w:t>├</w:t>
-      </w:r>
-      <w:r>
-        <w:rPr>
-          <w:rFonts w:ascii="Calibri" w:hAnsi="Calibri" w:cs="Calibri"/>
-        </w:rPr>
-        <w:t>──</w:t>
-      </w:r>
-      <w:r>
-        <w:t xml:space="preserve"> WeatherPrediction_Documentation.docx</w:t>
-      </w:r>
-    </w:p>
-    <w:p>
-      <w:r>
-        <w:rPr>
-          <w:rFonts w:ascii="MS Gothic" w:eastAsia="MS Gothic" w:hAnsi="MS Gothic" w:cs="MS Gothic" w:hint="eastAsia"/>
-        </w:rPr>
-        <w:t>├</w:t>
-      </w:r>
-      <w:r>
-        <w:rPr>
-          <w:rFonts w:ascii="Calibri" w:hAnsi="Calibri" w:cs="Calibri"/>
-        </w:rPr>
-        <w:t>──</w:t>
-      </w:r>
-      <w:r>
-        <w:t xml:space="preserve"> </w:t>
-      </w:r>
-      <w:proofErr w:type="spellStart"/>
-      <w:r>
-        <w:t>weather_prediction_model.joblib</w:t>
-      </w:r>
-      <w:proofErr w:type="spellEnd"/>
-    </w:p>
-    <w:p>
-      <w:r>
-        <w:rPr>
-          <w:rFonts w:ascii="MS Gothic" w:eastAsia="MS Gothic" w:hAnsi="MS Gothic" w:cs="MS Gothic" w:hint="eastAsia"/>
-        </w:rPr>
-        <w:t>├</w:t>
-      </w:r>
-      <w:r>
-        <w:rPr>
-          <w:rFonts w:ascii="Calibri" w:hAnsi="Calibri" w:cs="Calibri"/>
-        </w:rPr>
-        <w:t>──</w:t>
-      </w:r>
-      <w:r>
-        <w:t xml:space="preserve"> requirements.txt</w:t>
-      </w:r>
-    </w:p>
-    <w:p>
-      <w:r>
-        <w:t>└── README.md</w:t>
-      </w:r>
-    </w:p>
-    <w:p/>
-    <w:p>
-      <w:r>
-        <w:t>Conclusion</w:t>
-      </w:r>
-    </w:p>
-    <w:p>
-      <w:r>
-        <w:t>The Weather Prediction System successfully demonstrates the capability to predict multiple weather parameters with seasonal awareness and reasonable accuracy. The system provides both single-day predictions and weekly forecasts with visualization capabilities.</w:t>
-      </w:r>
-    </w:p>
-    <w:p/>
-    <w:p>
-      <w:r>
-        <w:t>The implementation shows strong performance in capturing seasonal patterns and maintaining realistic relationships between weather parameters. The system's predictions align well with expected weather patterns, showing appropriate seasonal variations in temperature, humidity, and wind speed.</w:t>
-      </w:r>
-    </w:p>
-    <w:p/>
-    <w:p>
-      <w:r>
-        <w:t>Key Achievements:</w:t>
-      </w:r>
-    </w:p>
-    <w:p/>
-    <w:p>
-      <w:r>
-        <w:t>Accurate seasonal predictions</w:t>
-      </w:r>
-    </w:p>
-    <w:p>
-      <w:r>
-        <w:t>Realistic parameter relationships</w:t>
-      </w:r>
-    </w:p>
-    <w:p>
-      <w:r>
-        <w:t>Robust visualization capabilities</w:t>
-      </w:r>
-    </w:p>
-    <w:p>
-      <w:r>
-        <w:t>Practical forecast generation</w:t>
-      </w:r>
-    </w:p>
     <w:sectPr>
       <w:pgSz w:w="11906" w:h="16838"/>
       <w:pgMar w:top="1440" w:right="1440" w:bottom="1440" w:left="1440" w:header="708" w:footer="708" w:gutter="0"/>
@@ -671,6 +4211,3635 @@
     </w:sectPr>
   </w:body>
 </w:document>
+</file>
+
+<file path=word/numbering.xml><?xml version="1.0" encoding="utf-8"?>
+<w:numbering xmlns:wpc="http://schemas.microsoft.com/office/word/2010/wordprocessingCanvas" xmlns:cx="http://schemas.microsoft.com/office/drawing/2014/chartex" xmlns:cx1="http://schemas.microsoft.com/office/drawing/2015/9/8/chartex" xmlns:cx2="http://schemas.microsoft.com/office/drawing/2015/10/21/chartex" xmlns:cx3="http://schemas.microsoft.com/office/drawing/2016/5/9/chartex" xmlns:cx4="http://schemas.microsoft.com/office/drawing/2016/5/10/chartex" xmlns:cx5="http://schemas.microsoft.com/office/drawing/2016/5/11/chartex" xmlns:cx6="http://schemas.microsoft.com/office/drawing/2016/5/12/chartex" xmlns:cx7="http://schemas.microsoft.com/office/drawing/2016/5/13/chartex" xmlns:cx8="http://schemas.microsoft.com/office/drawing/2016/5/14/chartex" xmlns:mc="http://schemas.openxmlformats.org/markup-compatibility/2006" xmlns:aink="http://schemas.microsoft.com/office/drawing/2016/ink" xmlns:am3d="http://schemas.microsoft.com/office/drawing/2017/model3d" xmlns:o="urn:schemas-microsoft-com:office:office" xmlns:oel="http://schemas.microsoft.com/office/2019/extlst" xmlns:r="http://schemas.openxmlformats.org/officeDocument/2006/relationships" xmlns:m="http://schemas.openxmlformats.org/officeDocument/2006/math" xmlns:v="urn:schemas-microsoft-com:vml" xmlns:wp14="http://schemas.microsoft.com/office/word/2010/wordprocessingDrawing" xmlns:wp="http://schemas.openxmlformats.org/drawingml/2006/wordprocessingDrawing" xmlns:w10="urn:schemas-microsoft-com:office:word" xmlns:w="http://schemas.openxmlformats.org/wordprocessingml/2006/main" xmlns:w14="http://schemas.microsoft.com/office/word/2010/wordml" xmlns:w15="http://schemas.microsoft.com/office/word/2012/wordml" xmlns:w16cex="http://schemas.microsoft.com/office/word/2018/wordml/cex" xmlns:w16cid="http://schemas.microsoft.com/office/word/2016/wordml/cid" xmlns:w16="http://schemas.microsoft.com/office/word/2018/wordml" xmlns:w16du="http://schemas.microsoft.com/office/word/2023/wordml/word16du" xmlns:w16sdtdh="http://schemas.microsoft.com/office/word/2020/wordml/sdtdatahash" xmlns:w16sdtfl="http://schemas.microsoft.com/office/word/2024/wordml/sdtformatlock" xmlns:w16se="http://schemas.microsoft.com/office/word/2015/wordml/symex" xmlns:wpg="http://schemas.microsoft.com/office/word/2010/wordprocessingGroup" xmlns:wpi="http://schemas.microsoft.com/office/word/2010/wordprocessingInk" xmlns:wne="http://schemas.microsoft.com/office/word/2006/wordml" xmlns:wps="http://schemas.microsoft.com/office/word/2010/wordprocessingShape" mc:Ignorable="w14 w15 w16se w16cid w16 w16cex w16sdtdh w16sdtfl w16du wp14">
+  <w:abstractNum w:abstractNumId="0" w15:restartNumberingAfterBreak="0">
+    <w:nsid w:val="0150198D"/>
+    <w:multiLevelType w:val="multilevel"/>
+    <w:tmpl w:val="FC1678AC"/>
+    <w:lvl w:ilvl="0">
+      <w:start w:val="4"/>
+      <w:numFmt w:val="decimal"/>
+      <w:lvlText w:val="%1."/>
+      <w:lvlJc w:val="left"/>
+      <w:pPr>
+        <w:tabs>
+          <w:tab w:val="num" w:pos="720"/>
+        </w:tabs>
+        <w:ind w:left="720" w:hanging="360"/>
+      </w:pPr>
+    </w:lvl>
+    <w:lvl w:ilvl="1" w:tentative="1">
+      <w:start w:val="1"/>
+      <w:numFmt w:val="decimal"/>
+      <w:lvlText w:val="%2."/>
+      <w:lvlJc w:val="left"/>
+      <w:pPr>
+        <w:tabs>
+          <w:tab w:val="num" w:pos="1440"/>
+        </w:tabs>
+        <w:ind w:left="1440" w:hanging="360"/>
+      </w:pPr>
+    </w:lvl>
+    <w:lvl w:ilvl="2" w:tentative="1">
+      <w:start w:val="1"/>
+      <w:numFmt w:val="decimal"/>
+      <w:lvlText w:val="%3."/>
+      <w:lvlJc w:val="left"/>
+      <w:pPr>
+        <w:tabs>
+          <w:tab w:val="num" w:pos="2160"/>
+        </w:tabs>
+        <w:ind w:left="2160" w:hanging="360"/>
+      </w:pPr>
+    </w:lvl>
+    <w:lvl w:ilvl="3" w:tentative="1">
+      <w:start w:val="1"/>
+      <w:numFmt w:val="decimal"/>
+      <w:lvlText w:val="%4."/>
+      <w:lvlJc w:val="left"/>
+      <w:pPr>
+        <w:tabs>
+          <w:tab w:val="num" w:pos="2880"/>
+        </w:tabs>
+        <w:ind w:left="2880" w:hanging="360"/>
+      </w:pPr>
+    </w:lvl>
+    <w:lvl w:ilvl="4" w:tentative="1">
+      <w:start w:val="1"/>
+      <w:numFmt w:val="decimal"/>
+      <w:lvlText w:val="%5."/>
+      <w:lvlJc w:val="left"/>
+      <w:pPr>
+        <w:tabs>
+          <w:tab w:val="num" w:pos="3600"/>
+        </w:tabs>
+        <w:ind w:left="3600" w:hanging="360"/>
+      </w:pPr>
+    </w:lvl>
+    <w:lvl w:ilvl="5" w:tentative="1">
+      <w:start w:val="1"/>
+      <w:numFmt w:val="decimal"/>
+      <w:lvlText w:val="%6."/>
+      <w:lvlJc w:val="left"/>
+      <w:pPr>
+        <w:tabs>
+          <w:tab w:val="num" w:pos="4320"/>
+        </w:tabs>
+        <w:ind w:left="4320" w:hanging="360"/>
+      </w:pPr>
+    </w:lvl>
+    <w:lvl w:ilvl="6" w:tentative="1">
+      <w:start w:val="1"/>
+      <w:numFmt w:val="decimal"/>
+      <w:lvlText w:val="%7."/>
+      <w:lvlJc w:val="left"/>
+      <w:pPr>
+        <w:tabs>
+          <w:tab w:val="num" w:pos="5040"/>
+        </w:tabs>
+        <w:ind w:left="5040" w:hanging="360"/>
+      </w:pPr>
+    </w:lvl>
+    <w:lvl w:ilvl="7" w:tentative="1">
+      <w:start w:val="1"/>
+      <w:numFmt w:val="decimal"/>
+      <w:lvlText w:val="%8."/>
+      <w:lvlJc w:val="left"/>
+      <w:pPr>
+        <w:tabs>
+          <w:tab w:val="num" w:pos="5760"/>
+        </w:tabs>
+        <w:ind w:left="5760" w:hanging="360"/>
+      </w:pPr>
+    </w:lvl>
+    <w:lvl w:ilvl="8" w:tentative="1">
+      <w:start w:val="1"/>
+      <w:numFmt w:val="decimal"/>
+      <w:lvlText w:val="%9."/>
+      <w:lvlJc w:val="left"/>
+      <w:pPr>
+        <w:tabs>
+          <w:tab w:val="num" w:pos="6480"/>
+        </w:tabs>
+        <w:ind w:left="6480" w:hanging="360"/>
+      </w:pPr>
+    </w:lvl>
+  </w:abstractNum>
+  <w:abstractNum w:abstractNumId="1" w15:restartNumberingAfterBreak="0">
+    <w:nsid w:val="12410824"/>
+    <w:multiLevelType w:val="multilevel"/>
+    <w:tmpl w:val="1DC694D6"/>
+    <w:lvl w:ilvl="0">
+      <w:start w:val="3"/>
+      <w:numFmt w:val="decimal"/>
+      <w:lvlText w:val="%1."/>
+      <w:lvlJc w:val="left"/>
+      <w:pPr>
+        <w:tabs>
+          <w:tab w:val="num" w:pos="720"/>
+        </w:tabs>
+        <w:ind w:left="720" w:hanging="360"/>
+      </w:pPr>
+    </w:lvl>
+    <w:lvl w:ilvl="1" w:tentative="1">
+      <w:start w:val="1"/>
+      <w:numFmt w:val="decimal"/>
+      <w:lvlText w:val="%2."/>
+      <w:lvlJc w:val="left"/>
+      <w:pPr>
+        <w:tabs>
+          <w:tab w:val="num" w:pos="1440"/>
+        </w:tabs>
+        <w:ind w:left="1440" w:hanging="360"/>
+      </w:pPr>
+    </w:lvl>
+    <w:lvl w:ilvl="2" w:tentative="1">
+      <w:start w:val="1"/>
+      <w:numFmt w:val="decimal"/>
+      <w:lvlText w:val="%3."/>
+      <w:lvlJc w:val="left"/>
+      <w:pPr>
+        <w:tabs>
+          <w:tab w:val="num" w:pos="2160"/>
+        </w:tabs>
+        <w:ind w:left="2160" w:hanging="360"/>
+      </w:pPr>
+    </w:lvl>
+    <w:lvl w:ilvl="3" w:tentative="1">
+      <w:start w:val="1"/>
+      <w:numFmt w:val="decimal"/>
+      <w:lvlText w:val="%4."/>
+      <w:lvlJc w:val="left"/>
+      <w:pPr>
+        <w:tabs>
+          <w:tab w:val="num" w:pos="2880"/>
+        </w:tabs>
+        <w:ind w:left="2880" w:hanging="360"/>
+      </w:pPr>
+    </w:lvl>
+    <w:lvl w:ilvl="4" w:tentative="1">
+      <w:start w:val="1"/>
+      <w:numFmt w:val="decimal"/>
+      <w:lvlText w:val="%5."/>
+      <w:lvlJc w:val="left"/>
+      <w:pPr>
+        <w:tabs>
+          <w:tab w:val="num" w:pos="3600"/>
+        </w:tabs>
+        <w:ind w:left="3600" w:hanging="360"/>
+      </w:pPr>
+    </w:lvl>
+    <w:lvl w:ilvl="5" w:tentative="1">
+      <w:start w:val="1"/>
+      <w:numFmt w:val="decimal"/>
+      <w:lvlText w:val="%6."/>
+      <w:lvlJc w:val="left"/>
+      <w:pPr>
+        <w:tabs>
+          <w:tab w:val="num" w:pos="4320"/>
+        </w:tabs>
+        <w:ind w:left="4320" w:hanging="360"/>
+      </w:pPr>
+    </w:lvl>
+    <w:lvl w:ilvl="6" w:tentative="1">
+      <w:start w:val="1"/>
+      <w:numFmt w:val="decimal"/>
+      <w:lvlText w:val="%7."/>
+      <w:lvlJc w:val="left"/>
+      <w:pPr>
+        <w:tabs>
+          <w:tab w:val="num" w:pos="5040"/>
+        </w:tabs>
+        <w:ind w:left="5040" w:hanging="360"/>
+      </w:pPr>
+    </w:lvl>
+    <w:lvl w:ilvl="7" w:tentative="1">
+      <w:start w:val="1"/>
+      <w:numFmt w:val="decimal"/>
+      <w:lvlText w:val="%8."/>
+      <w:lvlJc w:val="left"/>
+      <w:pPr>
+        <w:tabs>
+          <w:tab w:val="num" w:pos="5760"/>
+        </w:tabs>
+        <w:ind w:left="5760" w:hanging="360"/>
+      </w:pPr>
+    </w:lvl>
+    <w:lvl w:ilvl="8" w:tentative="1">
+      <w:start w:val="1"/>
+      <w:numFmt w:val="decimal"/>
+      <w:lvlText w:val="%9."/>
+      <w:lvlJc w:val="left"/>
+      <w:pPr>
+        <w:tabs>
+          <w:tab w:val="num" w:pos="6480"/>
+        </w:tabs>
+        <w:ind w:left="6480" w:hanging="360"/>
+      </w:pPr>
+    </w:lvl>
+  </w:abstractNum>
+  <w:abstractNum w:abstractNumId="2" w15:restartNumberingAfterBreak="0">
+    <w:nsid w:val="12AC0148"/>
+    <w:multiLevelType w:val="multilevel"/>
+    <w:tmpl w:val="CB00446C"/>
+    <w:lvl w:ilvl="0">
+      <w:start w:val="1"/>
+      <w:numFmt w:val="decimal"/>
+      <w:lvlText w:val="%1."/>
+      <w:lvlJc w:val="left"/>
+      <w:pPr>
+        <w:tabs>
+          <w:tab w:val="num" w:pos="720"/>
+        </w:tabs>
+        <w:ind w:left="720" w:hanging="360"/>
+      </w:pPr>
+    </w:lvl>
+    <w:lvl w:ilvl="1">
+      <w:start w:val="1"/>
+      <w:numFmt w:val="bullet"/>
+      <w:lvlText w:val=""/>
+      <w:lvlJc w:val="left"/>
+      <w:pPr>
+        <w:tabs>
+          <w:tab w:val="num" w:pos="1440"/>
+        </w:tabs>
+        <w:ind w:left="1440" w:hanging="360"/>
+      </w:pPr>
+      <w:rPr>
+        <w:rFonts w:ascii="Symbol" w:hAnsi="Symbol" w:hint="default"/>
+        <w:sz w:val="20"/>
+      </w:rPr>
+    </w:lvl>
+    <w:lvl w:ilvl="2">
+      <w:start w:val="1"/>
+      <w:numFmt w:val="bullet"/>
+      <w:lvlText w:val=""/>
+      <w:lvlJc w:val="left"/>
+      <w:pPr>
+        <w:tabs>
+          <w:tab w:val="num" w:pos="2160"/>
+        </w:tabs>
+        <w:ind w:left="2160" w:hanging="360"/>
+      </w:pPr>
+      <w:rPr>
+        <w:rFonts w:ascii="Symbol" w:hAnsi="Symbol" w:hint="default"/>
+        <w:sz w:val="20"/>
+      </w:rPr>
+    </w:lvl>
+    <w:lvl w:ilvl="3" w:tentative="1">
+      <w:start w:val="1"/>
+      <w:numFmt w:val="decimal"/>
+      <w:lvlText w:val="%4."/>
+      <w:lvlJc w:val="left"/>
+      <w:pPr>
+        <w:tabs>
+          <w:tab w:val="num" w:pos="2880"/>
+        </w:tabs>
+        <w:ind w:left="2880" w:hanging="360"/>
+      </w:pPr>
+    </w:lvl>
+    <w:lvl w:ilvl="4" w:tentative="1">
+      <w:start w:val="1"/>
+      <w:numFmt w:val="decimal"/>
+      <w:lvlText w:val="%5."/>
+      <w:lvlJc w:val="left"/>
+      <w:pPr>
+        <w:tabs>
+          <w:tab w:val="num" w:pos="3600"/>
+        </w:tabs>
+        <w:ind w:left="3600" w:hanging="360"/>
+      </w:pPr>
+    </w:lvl>
+    <w:lvl w:ilvl="5" w:tentative="1">
+      <w:start w:val="1"/>
+      <w:numFmt w:val="decimal"/>
+      <w:lvlText w:val="%6."/>
+      <w:lvlJc w:val="left"/>
+      <w:pPr>
+        <w:tabs>
+          <w:tab w:val="num" w:pos="4320"/>
+        </w:tabs>
+        <w:ind w:left="4320" w:hanging="360"/>
+      </w:pPr>
+    </w:lvl>
+    <w:lvl w:ilvl="6" w:tentative="1">
+      <w:start w:val="1"/>
+      <w:numFmt w:val="decimal"/>
+      <w:lvlText w:val="%7."/>
+      <w:lvlJc w:val="left"/>
+      <w:pPr>
+        <w:tabs>
+          <w:tab w:val="num" w:pos="5040"/>
+        </w:tabs>
+        <w:ind w:left="5040" w:hanging="360"/>
+      </w:pPr>
+    </w:lvl>
+    <w:lvl w:ilvl="7" w:tentative="1">
+      <w:start w:val="1"/>
+      <w:numFmt w:val="decimal"/>
+      <w:lvlText w:val="%8."/>
+      <w:lvlJc w:val="left"/>
+      <w:pPr>
+        <w:tabs>
+          <w:tab w:val="num" w:pos="5760"/>
+        </w:tabs>
+        <w:ind w:left="5760" w:hanging="360"/>
+      </w:pPr>
+    </w:lvl>
+    <w:lvl w:ilvl="8" w:tentative="1">
+      <w:start w:val="1"/>
+      <w:numFmt w:val="decimal"/>
+      <w:lvlText w:val="%9."/>
+      <w:lvlJc w:val="left"/>
+      <w:pPr>
+        <w:tabs>
+          <w:tab w:val="num" w:pos="6480"/>
+        </w:tabs>
+        <w:ind w:left="6480" w:hanging="360"/>
+      </w:pPr>
+    </w:lvl>
+  </w:abstractNum>
+  <w:abstractNum w:abstractNumId="3" w15:restartNumberingAfterBreak="0">
+    <w:nsid w:val="15064831"/>
+    <w:multiLevelType w:val="multilevel"/>
+    <w:tmpl w:val="965021B6"/>
+    <w:lvl w:ilvl="0">
+      <w:start w:val="1"/>
+      <w:numFmt w:val="bullet"/>
+      <w:lvlText w:val=""/>
+      <w:lvlJc w:val="left"/>
+      <w:pPr>
+        <w:tabs>
+          <w:tab w:val="num" w:pos="720"/>
+        </w:tabs>
+        <w:ind w:left="720" w:hanging="360"/>
+      </w:pPr>
+      <w:rPr>
+        <w:rFonts w:ascii="Symbol" w:hAnsi="Symbol" w:hint="default"/>
+        <w:sz w:val="20"/>
+      </w:rPr>
+    </w:lvl>
+    <w:lvl w:ilvl="1" w:tentative="1">
+      <w:start w:val="1"/>
+      <w:numFmt w:val="bullet"/>
+      <w:lvlText w:val=""/>
+      <w:lvlJc w:val="left"/>
+      <w:pPr>
+        <w:tabs>
+          <w:tab w:val="num" w:pos="1440"/>
+        </w:tabs>
+        <w:ind w:left="1440" w:hanging="360"/>
+      </w:pPr>
+      <w:rPr>
+        <w:rFonts w:ascii="Symbol" w:hAnsi="Symbol" w:hint="default"/>
+        <w:sz w:val="20"/>
+      </w:rPr>
+    </w:lvl>
+    <w:lvl w:ilvl="2" w:tentative="1">
+      <w:start w:val="1"/>
+      <w:numFmt w:val="bullet"/>
+      <w:lvlText w:val=""/>
+      <w:lvlJc w:val="left"/>
+      <w:pPr>
+        <w:tabs>
+          <w:tab w:val="num" w:pos="2160"/>
+        </w:tabs>
+        <w:ind w:left="2160" w:hanging="360"/>
+      </w:pPr>
+      <w:rPr>
+        <w:rFonts w:ascii="Symbol" w:hAnsi="Symbol" w:hint="default"/>
+        <w:sz w:val="20"/>
+      </w:rPr>
+    </w:lvl>
+    <w:lvl w:ilvl="3" w:tentative="1">
+      <w:start w:val="1"/>
+      <w:numFmt w:val="bullet"/>
+      <w:lvlText w:val=""/>
+      <w:lvlJc w:val="left"/>
+      <w:pPr>
+        <w:tabs>
+          <w:tab w:val="num" w:pos="2880"/>
+        </w:tabs>
+        <w:ind w:left="2880" w:hanging="360"/>
+      </w:pPr>
+      <w:rPr>
+        <w:rFonts w:ascii="Symbol" w:hAnsi="Symbol" w:hint="default"/>
+        <w:sz w:val="20"/>
+      </w:rPr>
+    </w:lvl>
+    <w:lvl w:ilvl="4" w:tentative="1">
+      <w:start w:val="1"/>
+      <w:numFmt w:val="bullet"/>
+      <w:lvlText w:val=""/>
+      <w:lvlJc w:val="left"/>
+      <w:pPr>
+        <w:tabs>
+          <w:tab w:val="num" w:pos="3600"/>
+        </w:tabs>
+        <w:ind w:left="3600" w:hanging="360"/>
+      </w:pPr>
+      <w:rPr>
+        <w:rFonts w:ascii="Symbol" w:hAnsi="Symbol" w:hint="default"/>
+        <w:sz w:val="20"/>
+      </w:rPr>
+    </w:lvl>
+    <w:lvl w:ilvl="5" w:tentative="1">
+      <w:start w:val="1"/>
+      <w:numFmt w:val="bullet"/>
+      <w:lvlText w:val=""/>
+      <w:lvlJc w:val="left"/>
+      <w:pPr>
+        <w:tabs>
+          <w:tab w:val="num" w:pos="4320"/>
+        </w:tabs>
+        <w:ind w:left="4320" w:hanging="360"/>
+      </w:pPr>
+      <w:rPr>
+        <w:rFonts w:ascii="Symbol" w:hAnsi="Symbol" w:hint="default"/>
+        <w:sz w:val="20"/>
+      </w:rPr>
+    </w:lvl>
+    <w:lvl w:ilvl="6" w:tentative="1">
+      <w:start w:val="1"/>
+      <w:numFmt w:val="bullet"/>
+      <w:lvlText w:val=""/>
+      <w:lvlJc w:val="left"/>
+      <w:pPr>
+        <w:tabs>
+          <w:tab w:val="num" w:pos="5040"/>
+        </w:tabs>
+        <w:ind w:left="5040" w:hanging="360"/>
+      </w:pPr>
+      <w:rPr>
+        <w:rFonts w:ascii="Symbol" w:hAnsi="Symbol" w:hint="default"/>
+        <w:sz w:val="20"/>
+      </w:rPr>
+    </w:lvl>
+    <w:lvl w:ilvl="7" w:tentative="1">
+      <w:start w:val="1"/>
+      <w:numFmt w:val="bullet"/>
+      <w:lvlText w:val=""/>
+      <w:lvlJc w:val="left"/>
+      <w:pPr>
+        <w:tabs>
+          <w:tab w:val="num" w:pos="5760"/>
+        </w:tabs>
+        <w:ind w:left="5760" w:hanging="360"/>
+      </w:pPr>
+      <w:rPr>
+        <w:rFonts w:ascii="Symbol" w:hAnsi="Symbol" w:hint="default"/>
+        <w:sz w:val="20"/>
+      </w:rPr>
+    </w:lvl>
+    <w:lvl w:ilvl="8" w:tentative="1">
+      <w:start w:val="1"/>
+      <w:numFmt w:val="bullet"/>
+      <w:lvlText w:val=""/>
+      <w:lvlJc w:val="left"/>
+      <w:pPr>
+        <w:tabs>
+          <w:tab w:val="num" w:pos="6480"/>
+        </w:tabs>
+        <w:ind w:left="6480" w:hanging="360"/>
+      </w:pPr>
+      <w:rPr>
+        <w:rFonts w:ascii="Symbol" w:hAnsi="Symbol" w:hint="default"/>
+        <w:sz w:val="20"/>
+      </w:rPr>
+    </w:lvl>
+  </w:abstractNum>
+  <w:abstractNum w:abstractNumId="4" w15:restartNumberingAfterBreak="0">
+    <w:nsid w:val="1B2A588C"/>
+    <w:multiLevelType w:val="multilevel"/>
+    <w:tmpl w:val="78723604"/>
+    <w:lvl w:ilvl="0">
+      <w:start w:val="1"/>
+      <w:numFmt w:val="decimal"/>
+      <w:lvlText w:val="%1."/>
+      <w:lvlJc w:val="left"/>
+      <w:pPr>
+        <w:tabs>
+          <w:tab w:val="num" w:pos="720"/>
+        </w:tabs>
+        <w:ind w:left="720" w:hanging="360"/>
+      </w:pPr>
+    </w:lvl>
+    <w:lvl w:ilvl="1" w:tentative="1">
+      <w:start w:val="1"/>
+      <w:numFmt w:val="decimal"/>
+      <w:lvlText w:val="%2."/>
+      <w:lvlJc w:val="left"/>
+      <w:pPr>
+        <w:tabs>
+          <w:tab w:val="num" w:pos="1440"/>
+        </w:tabs>
+        <w:ind w:left="1440" w:hanging="360"/>
+      </w:pPr>
+    </w:lvl>
+    <w:lvl w:ilvl="2" w:tentative="1">
+      <w:start w:val="1"/>
+      <w:numFmt w:val="decimal"/>
+      <w:lvlText w:val="%3."/>
+      <w:lvlJc w:val="left"/>
+      <w:pPr>
+        <w:tabs>
+          <w:tab w:val="num" w:pos="2160"/>
+        </w:tabs>
+        <w:ind w:left="2160" w:hanging="360"/>
+      </w:pPr>
+    </w:lvl>
+    <w:lvl w:ilvl="3" w:tentative="1">
+      <w:start w:val="1"/>
+      <w:numFmt w:val="decimal"/>
+      <w:lvlText w:val="%4."/>
+      <w:lvlJc w:val="left"/>
+      <w:pPr>
+        <w:tabs>
+          <w:tab w:val="num" w:pos="2880"/>
+        </w:tabs>
+        <w:ind w:left="2880" w:hanging="360"/>
+      </w:pPr>
+    </w:lvl>
+    <w:lvl w:ilvl="4" w:tentative="1">
+      <w:start w:val="1"/>
+      <w:numFmt w:val="decimal"/>
+      <w:lvlText w:val="%5."/>
+      <w:lvlJc w:val="left"/>
+      <w:pPr>
+        <w:tabs>
+          <w:tab w:val="num" w:pos="3600"/>
+        </w:tabs>
+        <w:ind w:left="3600" w:hanging="360"/>
+      </w:pPr>
+    </w:lvl>
+    <w:lvl w:ilvl="5" w:tentative="1">
+      <w:start w:val="1"/>
+      <w:numFmt w:val="decimal"/>
+      <w:lvlText w:val="%6."/>
+      <w:lvlJc w:val="left"/>
+      <w:pPr>
+        <w:tabs>
+          <w:tab w:val="num" w:pos="4320"/>
+        </w:tabs>
+        <w:ind w:left="4320" w:hanging="360"/>
+      </w:pPr>
+    </w:lvl>
+    <w:lvl w:ilvl="6" w:tentative="1">
+      <w:start w:val="1"/>
+      <w:numFmt w:val="decimal"/>
+      <w:lvlText w:val="%7."/>
+      <w:lvlJc w:val="left"/>
+      <w:pPr>
+        <w:tabs>
+          <w:tab w:val="num" w:pos="5040"/>
+        </w:tabs>
+        <w:ind w:left="5040" w:hanging="360"/>
+      </w:pPr>
+    </w:lvl>
+    <w:lvl w:ilvl="7" w:tentative="1">
+      <w:start w:val="1"/>
+      <w:numFmt w:val="decimal"/>
+      <w:lvlText w:val="%8."/>
+      <w:lvlJc w:val="left"/>
+      <w:pPr>
+        <w:tabs>
+          <w:tab w:val="num" w:pos="5760"/>
+        </w:tabs>
+        <w:ind w:left="5760" w:hanging="360"/>
+      </w:pPr>
+    </w:lvl>
+    <w:lvl w:ilvl="8" w:tentative="1">
+      <w:start w:val="1"/>
+      <w:numFmt w:val="decimal"/>
+      <w:lvlText w:val="%9."/>
+      <w:lvlJc w:val="left"/>
+      <w:pPr>
+        <w:tabs>
+          <w:tab w:val="num" w:pos="6480"/>
+        </w:tabs>
+        <w:ind w:left="6480" w:hanging="360"/>
+      </w:pPr>
+    </w:lvl>
+  </w:abstractNum>
+  <w:abstractNum w:abstractNumId="5" w15:restartNumberingAfterBreak="0">
+    <w:nsid w:val="1BFA0F46"/>
+    <w:multiLevelType w:val="multilevel"/>
+    <w:tmpl w:val="4AA869B0"/>
+    <w:lvl w:ilvl="0">
+      <w:start w:val="4"/>
+      <w:numFmt w:val="decimal"/>
+      <w:lvlText w:val="%1."/>
+      <w:lvlJc w:val="left"/>
+      <w:pPr>
+        <w:tabs>
+          <w:tab w:val="num" w:pos="720"/>
+        </w:tabs>
+        <w:ind w:left="720" w:hanging="360"/>
+      </w:pPr>
+    </w:lvl>
+    <w:lvl w:ilvl="1" w:tentative="1">
+      <w:start w:val="1"/>
+      <w:numFmt w:val="decimal"/>
+      <w:lvlText w:val="%2."/>
+      <w:lvlJc w:val="left"/>
+      <w:pPr>
+        <w:tabs>
+          <w:tab w:val="num" w:pos="1440"/>
+        </w:tabs>
+        <w:ind w:left="1440" w:hanging="360"/>
+      </w:pPr>
+    </w:lvl>
+    <w:lvl w:ilvl="2" w:tentative="1">
+      <w:start w:val="1"/>
+      <w:numFmt w:val="decimal"/>
+      <w:lvlText w:val="%3."/>
+      <w:lvlJc w:val="left"/>
+      <w:pPr>
+        <w:tabs>
+          <w:tab w:val="num" w:pos="2160"/>
+        </w:tabs>
+        <w:ind w:left="2160" w:hanging="360"/>
+      </w:pPr>
+    </w:lvl>
+    <w:lvl w:ilvl="3" w:tentative="1">
+      <w:start w:val="1"/>
+      <w:numFmt w:val="decimal"/>
+      <w:lvlText w:val="%4."/>
+      <w:lvlJc w:val="left"/>
+      <w:pPr>
+        <w:tabs>
+          <w:tab w:val="num" w:pos="2880"/>
+        </w:tabs>
+        <w:ind w:left="2880" w:hanging="360"/>
+      </w:pPr>
+    </w:lvl>
+    <w:lvl w:ilvl="4" w:tentative="1">
+      <w:start w:val="1"/>
+      <w:numFmt w:val="decimal"/>
+      <w:lvlText w:val="%5."/>
+      <w:lvlJc w:val="left"/>
+      <w:pPr>
+        <w:tabs>
+          <w:tab w:val="num" w:pos="3600"/>
+        </w:tabs>
+        <w:ind w:left="3600" w:hanging="360"/>
+      </w:pPr>
+    </w:lvl>
+    <w:lvl w:ilvl="5" w:tentative="1">
+      <w:start w:val="1"/>
+      <w:numFmt w:val="decimal"/>
+      <w:lvlText w:val="%6."/>
+      <w:lvlJc w:val="left"/>
+      <w:pPr>
+        <w:tabs>
+          <w:tab w:val="num" w:pos="4320"/>
+        </w:tabs>
+        <w:ind w:left="4320" w:hanging="360"/>
+      </w:pPr>
+    </w:lvl>
+    <w:lvl w:ilvl="6" w:tentative="1">
+      <w:start w:val="1"/>
+      <w:numFmt w:val="decimal"/>
+      <w:lvlText w:val="%7."/>
+      <w:lvlJc w:val="left"/>
+      <w:pPr>
+        <w:tabs>
+          <w:tab w:val="num" w:pos="5040"/>
+        </w:tabs>
+        <w:ind w:left="5040" w:hanging="360"/>
+      </w:pPr>
+    </w:lvl>
+    <w:lvl w:ilvl="7" w:tentative="1">
+      <w:start w:val="1"/>
+      <w:numFmt w:val="decimal"/>
+      <w:lvlText w:val="%8."/>
+      <w:lvlJc w:val="left"/>
+      <w:pPr>
+        <w:tabs>
+          <w:tab w:val="num" w:pos="5760"/>
+        </w:tabs>
+        <w:ind w:left="5760" w:hanging="360"/>
+      </w:pPr>
+    </w:lvl>
+    <w:lvl w:ilvl="8" w:tentative="1">
+      <w:start w:val="1"/>
+      <w:numFmt w:val="decimal"/>
+      <w:lvlText w:val="%9."/>
+      <w:lvlJc w:val="left"/>
+      <w:pPr>
+        <w:tabs>
+          <w:tab w:val="num" w:pos="6480"/>
+        </w:tabs>
+        <w:ind w:left="6480" w:hanging="360"/>
+      </w:pPr>
+    </w:lvl>
+  </w:abstractNum>
+  <w:abstractNum w:abstractNumId="6" w15:restartNumberingAfterBreak="0">
+    <w:nsid w:val="1DEE71EB"/>
+    <w:multiLevelType w:val="multilevel"/>
+    <w:tmpl w:val="1A1611EA"/>
+    <w:lvl w:ilvl="0">
+      <w:start w:val="1"/>
+      <w:numFmt w:val="decimal"/>
+      <w:lvlText w:val="%1."/>
+      <w:lvlJc w:val="left"/>
+      <w:pPr>
+        <w:tabs>
+          <w:tab w:val="num" w:pos="720"/>
+        </w:tabs>
+        <w:ind w:left="720" w:hanging="360"/>
+      </w:pPr>
+    </w:lvl>
+    <w:lvl w:ilvl="1">
+      <w:start w:val="1"/>
+      <w:numFmt w:val="bullet"/>
+      <w:lvlText w:val=""/>
+      <w:lvlJc w:val="left"/>
+      <w:pPr>
+        <w:tabs>
+          <w:tab w:val="num" w:pos="1440"/>
+        </w:tabs>
+        <w:ind w:left="1440" w:hanging="360"/>
+      </w:pPr>
+      <w:rPr>
+        <w:rFonts w:ascii="Symbol" w:hAnsi="Symbol" w:hint="default"/>
+        <w:sz w:val="20"/>
+      </w:rPr>
+    </w:lvl>
+    <w:lvl w:ilvl="2" w:tentative="1">
+      <w:start w:val="1"/>
+      <w:numFmt w:val="decimal"/>
+      <w:lvlText w:val="%3."/>
+      <w:lvlJc w:val="left"/>
+      <w:pPr>
+        <w:tabs>
+          <w:tab w:val="num" w:pos="2160"/>
+        </w:tabs>
+        <w:ind w:left="2160" w:hanging="360"/>
+      </w:pPr>
+    </w:lvl>
+    <w:lvl w:ilvl="3" w:tentative="1">
+      <w:start w:val="1"/>
+      <w:numFmt w:val="decimal"/>
+      <w:lvlText w:val="%4."/>
+      <w:lvlJc w:val="left"/>
+      <w:pPr>
+        <w:tabs>
+          <w:tab w:val="num" w:pos="2880"/>
+        </w:tabs>
+        <w:ind w:left="2880" w:hanging="360"/>
+      </w:pPr>
+    </w:lvl>
+    <w:lvl w:ilvl="4" w:tentative="1">
+      <w:start w:val="1"/>
+      <w:numFmt w:val="decimal"/>
+      <w:lvlText w:val="%5."/>
+      <w:lvlJc w:val="left"/>
+      <w:pPr>
+        <w:tabs>
+          <w:tab w:val="num" w:pos="3600"/>
+        </w:tabs>
+        <w:ind w:left="3600" w:hanging="360"/>
+      </w:pPr>
+    </w:lvl>
+    <w:lvl w:ilvl="5" w:tentative="1">
+      <w:start w:val="1"/>
+      <w:numFmt w:val="decimal"/>
+      <w:lvlText w:val="%6."/>
+      <w:lvlJc w:val="left"/>
+      <w:pPr>
+        <w:tabs>
+          <w:tab w:val="num" w:pos="4320"/>
+        </w:tabs>
+        <w:ind w:left="4320" w:hanging="360"/>
+      </w:pPr>
+    </w:lvl>
+    <w:lvl w:ilvl="6" w:tentative="1">
+      <w:start w:val="1"/>
+      <w:numFmt w:val="decimal"/>
+      <w:lvlText w:val="%7."/>
+      <w:lvlJc w:val="left"/>
+      <w:pPr>
+        <w:tabs>
+          <w:tab w:val="num" w:pos="5040"/>
+        </w:tabs>
+        <w:ind w:left="5040" w:hanging="360"/>
+      </w:pPr>
+    </w:lvl>
+    <w:lvl w:ilvl="7" w:tentative="1">
+      <w:start w:val="1"/>
+      <w:numFmt w:val="decimal"/>
+      <w:lvlText w:val="%8."/>
+      <w:lvlJc w:val="left"/>
+      <w:pPr>
+        <w:tabs>
+          <w:tab w:val="num" w:pos="5760"/>
+        </w:tabs>
+        <w:ind w:left="5760" w:hanging="360"/>
+      </w:pPr>
+    </w:lvl>
+    <w:lvl w:ilvl="8" w:tentative="1">
+      <w:start w:val="1"/>
+      <w:numFmt w:val="decimal"/>
+      <w:lvlText w:val="%9."/>
+      <w:lvlJc w:val="left"/>
+      <w:pPr>
+        <w:tabs>
+          <w:tab w:val="num" w:pos="6480"/>
+        </w:tabs>
+        <w:ind w:left="6480" w:hanging="360"/>
+      </w:pPr>
+    </w:lvl>
+  </w:abstractNum>
+  <w:abstractNum w:abstractNumId="7" w15:restartNumberingAfterBreak="0">
+    <w:nsid w:val="29F72751"/>
+    <w:multiLevelType w:val="multilevel"/>
+    <w:tmpl w:val="2CB8D55E"/>
+    <w:lvl w:ilvl="0">
+      <w:start w:val="1"/>
+      <w:numFmt w:val="decimal"/>
+      <w:lvlText w:val="%1."/>
+      <w:lvlJc w:val="left"/>
+      <w:pPr>
+        <w:tabs>
+          <w:tab w:val="num" w:pos="720"/>
+        </w:tabs>
+        <w:ind w:left="720" w:hanging="360"/>
+      </w:pPr>
+    </w:lvl>
+    <w:lvl w:ilvl="1" w:tentative="1">
+      <w:start w:val="1"/>
+      <w:numFmt w:val="decimal"/>
+      <w:lvlText w:val="%2."/>
+      <w:lvlJc w:val="left"/>
+      <w:pPr>
+        <w:tabs>
+          <w:tab w:val="num" w:pos="1440"/>
+        </w:tabs>
+        <w:ind w:left="1440" w:hanging="360"/>
+      </w:pPr>
+    </w:lvl>
+    <w:lvl w:ilvl="2" w:tentative="1">
+      <w:start w:val="1"/>
+      <w:numFmt w:val="decimal"/>
+      <w:lvlText w:val="%3."/>
+      <w:lvlJc w:val="left"/>
+      <w:pPr>
+        <w:tabs>
+          <w:tab w:val="num" w:pos="2160"/>
+        </w:tabs>
+        <w:ind w:left="2160" w:hanging="360"/>
+      </w:pPr>
+    </w:lvl>
+    <w:lvl w:ilvl="3" w:tentative="1">
+      <w:start w:val="1"/>
+      <w:numFmt w:val="decimal"/>
+      <w:lvlText w:val="%4."/>
+      <w:lvlJc w:val="left"/>
+      <w:pPr>
+        <w:tabs>
+          <w:tab w:val="num" w:pos="2880"/>
+        </w:tabs>
+        <w:ind w:left="2880" w:hanging="360"/>
+      </w:pPr>
+    </w:lvl>
+    <w:lvl w:ilvl="4" w:tentative="1">
+      <w:start w:val="1"/>
+      <w:numFmt w:val="decimal"/>
+      <w:lvlText w:val="%5."/>
+      <w:lvlJc w:val="left"/>
+      <w:pPr>
+        <w:tabs>
+          <w:tab w:val="num" w:pos="3600"/>
+        </w:tabs>
+        <w:ind w:left="3600" w:hanging="360"/>
+      </w:pPr>
+    </w:lvl>
+    <w:lvl w:ilvl="5" w:tentative="1">
+      <w:start w:val="1"/>
+      <w:numFmt w:val="decimal"/>
+      <w:lvlText w:val="%6."/>
+      <w:lvlJc w:val="left"/>
+      <w:pPr>
+        <w:tabs>
+          <w:tab w:val="num" w:pos="4320"/>
+        </w:tabs>
+        <w:ind w:left="4320" w:hanging="360"/>
+      </w:pPr>
+    </w:lvl>
+    <w:lvl w:ilvl="6" w:tentative="1">
+      <w:start w:val="1"/>
+      <w:numFmt w:val="decimal"/>
+      <w:lvlText w:val="%7."/>
+      <w:lvlJc w:val="left"/>
+      <w:pPr>
+        <w:tabs>
+          <w:tab w:val="num" w:pos="5040"/>
+        </w:tabs>
+        <w:ind w:left="5040" w:hanging="360"/>
+      </w:pPr>
+    </w:lvl>
+    <w:lvl w:ilvl="7" w:tentative="1">
+      <w:start w:val="1"/>
+      <w:numFmt w:val="decimal"/>
+      <w:lvlText w:val="%8."/>
+      <w:lvlJc w:val="left"/>
+      <w:pPr>
+        <w:tabs>
+          <w:tab w:val="num" w:pos="5760"/>
+        </w:tabs>
+        <w:ind w:left="5760" w:hanging="360"/>
+      </w:pPr>
+    </w:lvl>
+    <w:lvl w:ilvl="8" w:tentative="1">
+      <w:start w:val="1"/>
+      <w:numFmt w:val="decimal"/>
+      <w:lvlText w:val="%9."/>
+      <w:lvlJc w:val="left"/>
+      <w:pPr>
+        <w:tabs>
+          <w:tab w:val="num" w:pos="6480"/>
+        </w:tabs>
+        <w:ind w:left="6480" w:hanging="360"/>
+      </w:pPr>
+    </w:lvl>
+  </w:abstractNum>
+  <w:abstractNum w:abstractNumId="8" w15:restartNumberingAfterBreak="0">
+    <w:nsid w:val="2FF17974"/>
+    <w:multiLevelType w:val="multilevel"/>
+    <w:tmpl w:val="511050A4"/>
+    <w:lvl w:ilvl="0">
+      <w:start w:val="1"/>
+      <w:numFmt w:val="bullet"/>
+      <w:lvlText w:val=""/>
+      <w:lvlJc w:val="left"/>
+      <w:pPr>
+        <w:tabs>
+          <w:tab w:val="num" w:pos="720"/>
+        </w:tabs>
+        <w:ind w:left="720" w:hanging="360"/>
+      </w:pPr>
+      <w:rPr>
+        <w:rFonts w:ascii="Symbol" w:hAnsi="Symbol" w:hint="default"/>
+        <w:sz w:val="20"/>
+      </w:rPr>
+    </w:lvl>
+    <w:lvl w:ilvl="1" w:tentative="1">
+      <w:start w:val="1"/>
+      <w:numFmt w:val="bullet"/>
+      <w:lvlText w:val=""/>
+      <w:lvlJc w:val="left"/>
+      <w:pPr>
+        <w:tabs>
+          <w:tab w:val="num" w:pos="1440"/>
+        </w:tabs>
+        <w:ind w:left="1440" w:hanging="360"/>
+      </w:pPr>
+      <w:rPr>
+        <w:rFonts w:ascii="Symbol" w:hAnsi="Symbol" w:hint="default"/>
+        <w:sz w:val="20"/>
+      </w:rPr>
+    </w:lvl>
+    <w:lvl w:ilvl="2" w:tentative="1">
+      <w:start w:val="1"/>
+      <w:numFmt w:val="bullet"/>
+      <w:lvlText w:val=""/>
+      <w:lvlJc w:val="left"/>
+      <w:pPr>
+        <w:tabs>
+          <w:tab w:val="num" w:pos="2160"/>
+        </w:tabs>
+        <w:ind w:left="2160" w:hanging="360"/>
+      </w:pPr>
+      <w:rPr>
+        <w:rFonts w:ascii="Symbol" w:hAnsi="Symbol" w:hint="default"/>
+        <w:sz w:val="20"/>
+      </w:rPr>
+    </w:lvl>
+    <w:lvl w:ilvl="3" w:tentative="1">
+      <w:start w:val="1"/>
+      <w:numFmt w:val="bullet"/>
+      <w:lvlText w:val=""/>
+      <w:lvlJc w:val="left"/>
+      <w:pPr>
+        <w:tabs>
+          <w:tab w:val="num" w:pos="2880"/>
+        </w:tabs>
+        <w:ind w:left="2880" w:hanging="360"/>
+      </w:pPr>
+      <w:rPr>
+        <w:rFonts w:ascii="Symbol" w:hAnsi="Symbol" w:hint="default"/>
+        <w:sz w:val="20"/>
+      </w:rPr>
+    </w:lvl>
+    <w:lvl w:ilvl="4" w:tentative="1">
+      <w:start w:val="1"/>
+      <w:numFmt w:val="bullet"/>
+      <w:lvlText w:val=""/>
+      <w:lvlJc w:val="left"/>
+      <w:pPr>
+        <w:tabs>
+          <w:tab w:val="num" w:pos="3600"/>
+        </w:tabs>
+        <w:ind w:left="3600" w:hanging="360"/>
+      </w:pPr>
+      <w:rPr>
+        <w:rFonts w:ascii="Symbol" w:hAnsi="Symbol" w:hint="default"/>
+        <w:sz w:val="20"/>
+      </w:rPr>
+    </w:lvl>
+    <w:lvl w:ilvl="5" w:tentative="1">
+      <w:start w:val="1"/>
+      <w:numFmt w:val="bullet"/>
+      <w:lvlText w:val=""/>
+      <w:lvlJc w:val="left"/>
+      <w:pPr>
+        <w:tabs>
+          <w:tab w:val="num" w:pos="4320"/>
+        </w:tabs>
+        <w:ind w:left="4320" w:hanging="360"/>
+      </w:pPr>
+      <w:rPr>
+        <w:rFonts w:ascii="Symbol" w:hAnsi="Symbol" w:hint="default"/>
+        <w:sz w:val="20"/>
+      </w:rPr>
+    </w:lvl>
+    <w:lvl w:ilvl="6" w:tentative="1">
+      <w:start w:val="1"/>
+      <w:numFmt w:val="bullet"/>
+      <w:lvlText w:val=""/>
+      <w:lvlJc w:val="left"/>
+      <w:pPr>
+        <w:tabs>
+          <w:tab w:val="num" w:pos="5040"/>
+        </w:tabs>
+        <w:ind w:left="5040" w:hanging="360"/>
+      </w:pPr>
+      <w:rPr>
+        <w:rFonts w:ascii="Symbol" w:hAnsi="Symbol" w:hint="default"/>
+        <w:sz w:val="20"/>
+      </w:rPr>
+    </w:lvl>
+    <w:lvl w:ilvl="7" w:tentative="1">
+      <w:start w:val="1"/>
+      <w:numFmt w:val="bullet"/>
+      <w:lvlText w:val=""/>
+      <w:lvlJc w:val="left"/>
+      <w:pPr>
+        <w:tabs>
+          <w:tab w:val="num" w:pos="5760"/>
+        </w:tabs>
+        <w:ind w:left="5760" w:hanging="360"/>
+      </w:pPr>
+      <w:rPr>
+        <w:rFonts w:ascii="Symbol" w:hAnsi="Symbol" w:hint="default"/>
+        <w:sz w:val="20"/>
+      </w:rPr>
+    </w:lvl>
+    <w:lvl w:ilvl="8" w:tentative="1">
+      <w:start w:val="1"/>
+      <w:numFmt w:val="bullet"/>
+      <w:lvlText w:val=""/>
+      <w:lvlJc w:val="left"/>
+      <w:pPr>
+        <w:tabs>
+          <w:tab w:val="num" w:pos="6480"/>
+        </w:tabs>
+        <w:ind w:left="6480" w:hanging="360"/>
+      </w:pPr>
+      <w:rPr>
+        <w:rFonts w:ascii="Symbol" w:hAnsi="Symbol" w:hint="default"/>
+        <w:sz w:val="20"/>
+      </w:rPr>
+    </w:lvl>
+  </w:abstractNum>
+  <w:abstractNum w:abstractNumId="9" w15:restartNumberingAfterBreak="0">
+    <w:nsid w:val="350421CF"/>
+    <w:multiLevelType w:val="multilevel"/>
+    <w:tmpl w:val="73085E36"/>
+    <w:lvl w:ilvl="0">
+      <w:start w:val="1"/>
+      <w:numFmt w:val="decimal"/>
+      <w:lvlText w:val="%1."/>
+      <w:lvlJc w:val="left"/>
+      <w:pPr>
+        <w:tabs>
+          <w:tab w:val="num" w:pos="720"/>
+        </w:tabs>
+        <w:ind w:left="720" w:hanging="360"/>
+      </w:pPr>
+    </w:lvl>
+    <w:lvl w:ilvl="1" w:tentative="1">
+      <w:start w:val="1"/>
+      <w:numFmt w:val="decimal"/>
+      <w:lvlText w:val="%2."/>
+      <w:lvlJc w:val="left"/>
+      <w:pPr>
+        <w:tabs>
+          <w:tab w:val="num" w:pos="1440"/>
+        </w:tabs>
+        <w:ind w:left="1440" w:hanging="360"/>
+      </w:pPr>
+    </w:lvl>
+    <w:lvl w:ilvl="2" w:tentative="1">
+      <w:start w:val="1"/>
+      <w:numFmt w:val="decimal"/>
+      <w:lvlText w:val="%3."/>
+      <w:lvlJc w:val="left"/>
+      <w:pPr>
+        <w:tabs>
+          <w:tab w:val="num" w:pos="2160"/>
+        </w:tabs>
+        <w:ind w:left="2160" w:hanging="360"/>
+      </w:pPr>
+    </w:lvl>
+    <w:lvl w:ilvl="3" w:tentative="1">
+      <w:start w:val="1"/>
+      <w:numFmt w:val="decimal"/>
+      <w:lvlText w:val="%4."/>
+      <w:lvlJc w:val="left"/>
+      <w:pPr>
+        <w:tabs>
+          <w:tab w:val="num" w:pos="2880"/>
+        </w:tabs>
+        <w:ind w:left="2880" w:hanging="360"/>
+      </w:pPr>
+    </w:lvl>
+    <w:lvl w:ilvl="4" w:tentative="1">
+      <w:start w:val="1"/>
+      <w:numFmt w:val="decimal"/>
+      <w:lvlText w:val="%5."/>
+      <w:lvlJc w:val="left"/>
+      <w:pPr>
+        <w:tabs>
+          <w:tab w:val="num" w:pos="3600"/>
+        </w:tabs>
+        <w:ind w:left="3600" w:hanging="360"/>
+      </w:pPr>
+    </w:lvl>
+    <w:lvl w:ilvl="5" w:tentative="1">
+      <w:start w:val="1"/>
+      <w:numFmt w:val="decimal"/>
+      <w:lvlText w:val="%6."/>
+      <w:lvlJc w:val="left"/>
+      <w:pPr>
+        <w:tabs>
+          <w:tab w:val="num" w:pos="4320"/>
+        </w:tabs>
+        <w:ind w:left="4320" w:hanging="360"/>
+      </w:pPr>
+    </w:lvl>
+    <w:lvl w:ilvl="6" w:tentative="1">
+      <w:start w:val="1"/>
+      <w:numFmt w:val="decimal"/>
+      <w:lvlText w:val="%7."/>
+      <w:lvlJc w:val="left"/>
+      <w:pPr>
+        <w:tabs>
+          <w:tab w:val="num" w:pos="5040"/>
+        </w:tabs>
+        <w:ind w:left="5040" w:hanging="360"/>
+      </w:pPr>
+    </w:lvl>
+    <w:lvl w:ilvl="7" w:tentative="1">
+      <w:start w:val="1"/>
+      <w:numFmt w:val="decimal"/>
+      <w:lvlText w:val="%8."/>
+      <w:lvlJc w:val="left"/>
+      <w:pPr>
+        <w:tabs>
+          <w:tab w:val="num" w:pos="5760"/>
+        </w:tabs>
+        <w:ind w:left="5760" w:hanging="360"/>
+      </w:pPr>
+    </w:lvl>
+    <w:lvl w:ilvl="8" w:tentative="1">
+      <w:start w:val="1"/>
+      <w:numFmt w:val="decimal"/>
+      <w:lvlText w:val="%9."/>
+      <w:lvlJc w:val="left"/>
+      <w:pPr>
+        <w:tabs>
+          <w:tab w:val="num" w:pos="6480"/>
+        </w:tabs>
+        <w:ind w:left="6480" w:hanging="360"/>
+      </w:pPr>
+    </w:lvl>
+  </w:abstractNum>
+  <w:abstractNum w:abstractNumId="10" w15:restartNumberingAfterBreak="0">
+    <w:nsid w:val="396174FC"/>
+    <w:multiLevelType w:val="multilevel"/>
+    <w:tmpl w:val="6A9677A6"/>
+    <w:lvl w:ilvl="0">
+      <w:start w:val="1"/>
+      <w:numFmt w:val="decimal"/>
+      <w:lvlText w:val="%1."/>
+      <w:lvlJc w:val="left"/>
+      <w:pPr>
+        <w:tabs>
+          <w:tab w:val="num" w:pos="720"/>
+        </w:tabs>
+        <w:ind w:left="720" w:hanging="360"/>
+      </w:pPr>
+    </w:lvl>
+    <w:lvl w:ilvl="1">
+      <w:start w:val="1"/>
+      <w:numFmt w:val="bullet"/>
+      <w:lvlText w:val=""/>
+      <w:lvlJc w:val="left"/>
+      <w:pPr>
+        <w:tabs>
+          <w:tab w:val="num" w:pos="1440"/>
+        </w:tabs>
+        <w:ind w:left="1440" w:hanging="360"/>
+      </w:pPr>
+      <w:rPr>
+        <w:rFonts w:ascii="Symbol" w:hAnsi="Symbol" w:hint="default"/>
+        <w:sz w:val="20"/>
+      </w:rPr>
+    </w:lvl>
+    <w:lvl w:ilvl="2" w:tentative="1">
+      <w:start w:val="1"/>
+      <w:numFmt w:val="decimal"/>
+      <w:lvlText w:val="%3."/>
+      <w:lvlJc w:val="left"/>
+      <w:pPr>
+        <w:tabs>
+          <w:tab w:val="num" w:pos="2160"/>
+        </w:tabs>
+        <w:ind w:left="2160" w:hanging="360"/>
+      </w:pPr>
+    </w:lvl>
+    <w:lvl w:ilvl="3" w:tentative="1">
+      <w:start w:val="1"/>
+      <w:numFmt w:val="decimal"/>
+      <w:lvlText w:val="%4."/>
+      <w:lvlJc w:val="left"/>
+      <w:pPr>
+        <w:tabs>
+          <w:tab w:val="num" w:pos="2880"/>
+        </w:tabs>
+        <w:ind w:left="2880" w:hanging="360"/>
+      </w:pPr>
+    </w:lvl>
+    <w:lvl w:ilvl="4" w:tentative="1">
+      <w:start w:val="1"/>
+      <w:numFmt w:val="decimal"/>
+      <w:lvlText w:val="%5."/>
+      <w:lvlJc w:val="left"/>
+      <w:pPr>
+        <w:tabs>
+          <w:tab w:val="num" w:pos="3600"/>
+        </w:tabs>
+        <w:ind w:left="3600" w:hanging="360"/>
+      </w:pPr>
+    </w:lvl>
+    <w:lvl w:ilvl="5" w:tentative="1">
+      <w:start w:val="1"/>
+      <w:numFmt w:val="decimal"/>
+      <w:lvlText w:val="%6."/>
+      <w:lvlJc w:val="left"/>
+      <w:pPr>
+        <w:tabs>
+          <w:tab w:val="num" w:pos="4320"/>
+        </w:tabs>
+        <w:ind w:left="4320" w:hanging="360"/>
+      </w:pPr>
+    </w:lvl>
+    <w:lvl w:ilvl="6" w:tentative="1">
+      <w:start w:val="1"/>
+      <w:numFmt w:val="decimal"/>
+      <w:lvlText w:val="%7."/>
+      <w:lvlJc w:val="left"/>
+      <w:pPr>
+        <w:tabs>
+          <w:tab w:val="num" w:pos="5040"/>
+        </w:tabs>
+        <w:ind w:left="5040" w:hanging="360"/>
+      </w:pPr>
+    </w:lvl>
+    <w:lvl w:ilvl="7" w:tentative="1">
+      <w:start w:val="1"/>
+      <w:numFmt w:val="decimal"/>
+      <w:lvlText w:val="%8."/>
+      <w:lvlJc w:val="left"/>
+      <w:pPr>
+        <w:tabs>
+          <w:tab w:val="num" w:pos="5760"/>
+        </w:tabs>
+        <w:ind w:left="5760" w:hanging="360"/>
+      </w:pPr>
+    </w:lvl>
+    <w:lvl w:ilvl="8" w:tentative="1">
+      <w:start w:val="1"/>
+      <w:numFmt w:val="decimal"/>
+      <w:lvlText w:val="%9."/>
+      <w:lvlJc w:val="left"/>
+      <w:pPr>
+        <w:tabs>
+          <w:tab w:val="num" w:pos="6480"/>
+        </w:tabs>
+        <w:ind w:left="6480" w:hanging="360"/>
+      </w:pPr>
+    </w:lvl>
+  </w:abstractNum>
+  <w:abstractNum w:abstractNumId="11" w15:restartNumberingAfterBreak="0">
+    <w:nsid w:val="397618D9"/>
+    <w:multiLevelType w:val="multilevel"/>
+    <w:tmpl w:val="E76A7CBE"/>
+    <w:lvl w:ilvl="0">
+      <w:start w:val="1"/>
+      <w:numFmt w:val="bullet"/>
+      <w:lvlText w:val=""/>
+      <w:lvlJc w:val="left"/>
+      <w:pPr>
+        <w:tabs>
+          <w:tab w:val="num" w:pos="720"/>
+        </w:tabs>
+        <w:ind w:left="720" w:hanging="360"/>
+      </w:pPr>
+      <w:rPr>
+        <w:rFonts w:ascii="Symbol" w:hAnsi="Symbol" w:hint="default"/>
+        <w:sz w:val="20"/>
+      </w:rPr>
+    </w:lvl>
+    <w:lvl w:ilvl="1" w:tentative="1">
+      <w:start w:val="1"/>
+      <w:numFmt w:val="bullet"/>
+      <w:lvlText w:val=""/>
+      <w:lvlJc w:val="left"/>
+      <w:pPr>
+        <w:tabs>
+          <w:tab w:val="num" w:pos="1440"/>
+        </w:tabs>
+        <w:ind w:left="1440" w:hanging="360"/>
+      </w:pPr>
+      <w:rPr>
+        <w:rFonts w:ascii="Symbol" w:hAnsi="Symbol" w:hint="default"/>
+        <w:sz w:val="20"/>
+      </w:rPr>
+    </w:lvl>
+    <w:lvl w:ilvl="2" w:tentative="1">
+      <w:start w:val="1"/>
+      <w:numFmt w:val="bullet"/>
+      <w:lvlText w:val=""/>
+      <w:lvlJc w:val="left"/>
+      <w:pPr>
+        <w:tabs>
+          <w:tab w:val="num" w:pos="2160"/>
+        </w:tabs>
+        <w:ind w:left="2160" w:hanging="360"/>
+      </w:pPr>
+      <w:rPr>
+        <w:rFonts w:ascii="Symbol" w:hAnsi="Symbol" w:hint="default"/>
+        <w:sz w:val="20"/>
+      </w:rPr>
+    </w:lvl>
+    <w:lvl w:ilvl="3" w:tentative="1">
+      <w:start w:val="1"/>
+      <w:numFmt w:val="bullet"/>
+      <w:lvlText w:val=""/>
+      <w:lvlJc w:val="left"/>
+      <w:pPr>
+        <w:tabs>
+          <w:tab w:val="num" w:pos="2880"/>
+        </w:tabs>
+        <w:ind w:left="2880" w:hanging="360"/>
+      </w:pPr>
+      <w:rPr>
+        <w:rFonts w:ascii="Symbol" w:hAnsi="Symbol" w:hint="default"/>
+        <w:sz w:val="20"/>
+      </w:rPr>
+    </w:lvl>
+    <w:lvl w:ilvl="4" w:tentative="1">
+      <w:start w:val="1"/>
+      <w:numFmt w:val="bullet"/>
+      <w:lvlText w:val=""/>
+      <w:lvlJc w:val="left"/>
+      <w:pPr>
+        <w:tabs>
+          <w:tab w:val="num" w:pos="3600"/>
+        </w:tabs>
+        <w:ind w:left="3600" w:hanging="360"/>
+      </w:pPr>
+      <w:rPr>
+        <w:rFonts w:ascii="Symbol" w:hAnsi="Symbol" w:hint="default"/>
+        <w:sz w:val="20"/>
+      </w:rPr>
+    </w:lvl>
+    <w:lvl w:ilvl="5" w:tentative="1">
+      <w:start w:val="1"/>
+      <w:numFmt w:val="bullet"/>
+      <w:lvlText w:val=""/>
+      <w:lvlJc w:val="left"/>
+      <w:pPr>
+        <w:tabs>
+          <w:tab w:val="num" w:pos="4320"/>
+        </w:tabs>
+        <w:ind w:left="4320" w:hanging="360"/>
+      </w:pPr>
+      <w:rPr>
+        <w:rFonts w:ascii="Symbol" w:hAnsi="Symbol" w:hint="default"/>
+        <w:sz w:val="20"/>
+      </w:rPr>
+    </w:lvl>
+    <w:lvl w:ilvl="6" w:tentative="1">
+      <w:start w:val="1"/>
+      <w:numFmt w:val="bullet"/>
+      <w:lvlText w:val=""/>
+      <w:lvlJc w:val="left"/>
+      <w:pPr>
+        <w:tabs>
+          <w:tab w:val="num" w:pos="5040"/>
+        </w:tabs>
+        <w:ind w:left="5040" w:hanging="360"/>
+      </w:pPr>
+      <w:rPr>
+        <w:rFonts w:ascii="Symbol" w:hAnsi="Symbol" w:hint="default"/>
+        <w:sz w:val="20"/>
+      </w:rPr>
+    </w:lvl>
+    <w:lvl w:ilvl="7" w:tentative="1">
+      <w:start w:val="1"/>
+      <w:numFmt w:val="bullet"/>
+      <w:lvlText w:val=""/>
+      <w:lvlJc w:val="left"/>
+      <w:pPr>
+        <w:tabs>
+          <w:tab w:val="num" w:pos="5760"/>
+        </w:tabs>
+        <w:ind w:left="5760" w:hanging="360"/>
+      </w:pPr>
+      <w:rPr>
+        <w:rFonts w:ascii="Symbol" w:hAnsi="Symbol" w:hint="default"/>
+        <w:sz w:val="20"/>
+      </w:rPr>
+    </w:lvl>
+    <w:lvl w:ilvl="8" w:tentative="1">
+      <w:start w:val="1"/>
+      <w:numFmt w:val="bullet"/>
+      <w:lvlText w:val=""/>
+      <w:lvlJc w:val="left"/>
+      <w:pPr>
+        <w:tabs>
+          <w:tab w:val="num" w:pos="6480"/>
+        </w:tabs>
+        <w:ind w:left="6480" w:hanging="360"/>
+      </w:pPr>
+      <w:rPr>
+        <w:rFonts w:ascii="Symbol" w:hAnsi="Symbol" w:hint="default"/>
+        <w:sz w:val="20"/>
+      </w:rPr>
+    </w:lvl>
+  </w:abstractNum>
+  <w:abstractNum w:abstractNumId="12" w15:restartNumberingAfterBreak="0">
+    <w:nsid w:val="3BD47AC7"/>
+    <w:multiLevelType w:val="multilevel"/>
+    <w:tmpl w:val="DA6E59EE"/>
+    <w:lvl w:ilvl="0">
+      <w:start w:val="1"/>
+      <w:numFmt w:val="bullet"/>
+      <w:lvlText w:val=""/>
+      <w:lvlJc w:val="left"/>
+      <w:pPr>
+        <w:tabs>
+          <w:tab w:val="num" w:pos="720"/>
+        </w:tabs>
+        <w:ind w:left="720" w:hanging="360"/>
+      </w:pPr>
+      <w:rPr>
+        <w:rFonts w:ascii="Symbol" w:hAnsi="Symbol" w:hint="default"/>
+        <w:sz w:val="20"/>
+      </w:rPr>
+    </w:lvl>
+    <w:lvl w:ilvl="1" w:tentative="1">
+      <w:start w:val="1"/>
+      <w:numFmt w:val="bullet"/>
+      <w:lvlText w:val=""/>
+      <w:lvlJc w:val="left"/>
+      <w:pPr>
+        <w:tabs>
+          <w:tab w:val="num" w:pos="1440"/>
+        </w:tabs>
+        <w:ind w:left="1440" w:hanging="360"/>
+      </w:pPr>
+      <w:rPr>
+        <w:rFonts w:ascii="Symbol" w:hAnsi="Symbol" w:hint="default"/>
+        <w:sz w:val="20"/>
+      </w:rPr>
+    </w:lvl>
+    <w:lvl w:ilvl="2" w:tentative="1">
+      <w:start w:val="1"/>
+      <w:numFmt w:val="bullet"/>
+      <w:lvlText w:val=""/>
+      <w:lvlJc w:val="left"/>
+      <w:pPr>
+        <w:tabs>
+          <w:tab w:val="num" w:pos="2160"/>
+        </w:tabs>
+        <w:ind w:left="2160" w:hanging="360"/>
+      </w:pPr>
+      <w:rPr>
+        <w:rFonts w:ascii="Symbol" w:hAnsi="Symbol" w:hint="default"/>
+        <w:sz w:val="20"/>
+      </w:rPr>
+    </w:lvl>
+    <w:lvl w:ilvl="3" w:tentative="1">
+      <w:start w:val="1"/>
+      <w:numFmt w:val="bullet"/>
+      <w:lvlText w:val=""/>
+      <w:lvlJc w:val="left"/>
+      <w:pPr>
+        <w:tabs>
+          <w:tab w:val="num" w:pos="2880"/>
+        </w:tabs>
+        <w:ind w:left="2880" w:hanging="360"/>
+      </w:pPr>
+      <w:rPr>
+        <w:rFonts w:ascii="Symbol" w:hAnsi="Symbol" w:hint="default"/>
+        <w:sz w:val="20"/>
+      </w:rPr>
+    </w:lvl>
+    <w:lvl w:ilvl="4" w:tentative="1">
+      <w:start w:val="1"/>
+      <w:numFmt w:val="bullet"/>
+      <w:lvlText w:val=""/>
+      <w:lvlJc w:val="left"/>
+      <w:pPr>
+        <w:tabs>
+          <w:tab w:val="num" w:pos="3600"/>
+        </w:tabs>
+        <w:ind w:left="3600" w:hanging="360"/>
+      </w:pPr>
+      <w:rPr>
+        <w:rFonts w:ascii="Symbol" w:hAnsi="Symbol" w:hint="default"/>
+        <w:sz w:val="20"/>
+      </w:rPr>
+    </w:lvl>
+    <w:lvl w:ilvl="5" w:tentative="1">
+      <w:start w:val="1"/>
+      <w:numFmt w:val="bullet"/>
+      <w:lvlText w:val=""/>
+      <w:lvlJc w:val="left"/>
+      <w:pPr>
+        <w:tabs>
+          <w:tab w:val="num" w:pos="4320"/>
+        </w:tabs>
+        <w:ind w:left="4320" w:hanging="360"/>
+      </w:pPr>
+      <w:rPr>
+        <w:rFonts w:ascii="Symbol" w:hAnsi="Symbol" w:hint="default"/>
+        <w:sz w:val="20"/>
+      </w:rPr>
+    </w:lvl>
+    <w:lvl w:ilvl="6" w:tentative="1">
+      <w:start w:val="1"/>
+      <w:numFmt w:val="bullet"/>
+      <w:lvlText w:val=""/>
+      <w:lvlJc w:val="left"/>
+      <w:pPr>
+        <w:tabs>
+          <w:tab w:val="num" w:pos="5040"/>
+        </w:tabs>
+        <w:ind w:left="5040" w:hanging="360"/>
+      </w:pPr>
+      <w:rPr>
+        <w:rFonts w:ascii="Symbol" w:hAnsi="Symbol" w:hint="default"/>
+        <w:sz w:val="20"/>
+      </w:rPr>
+    </w:lvl>
+    <w:lvl w:ilvl="7" w:tentative="1">
+      <w:start w:val="1"/>
+      <w:numFmt w:val="bullet"/>
+      <w:lvlText w:val=""/>
+      <w:lvlJc w:val="left"/>
+      <w:pPr>
+        <w:tabs>
+          <w:tab w:val="num" w:pos="5760"/>
+        </w:tabs>
+        <w:ind w:left="5760" w:hanging="360"/>
+      </w:pPr>
+      <w:rPr>
+        <w:rFonts w:ascii="Symbol" w:hAnsi="Symbol" w:hint="default"/>
+        <w:sz w:val="20"/>
+      </w:rPr>
+    </w:lvl>
+    <w:lvl w:ilvl="8" w:tentative="1">
+      <w:start w:val="1"/>
+      <w:numFmt w:val="bullet"/>
+      <w:lvlText w:val=""/>
+      <w:lvlJc w:val="left"/>
+      <w:pPr>
+        <w:tabs>
+          <w:tab w:val="num" w:pos="6480"/>
+        </w:tabs>
+        <w:ind w:left="6480" w:hanging="360"/>
+      </w:pPr>
+      <w:rPr>
+        <w:rFonts w:ascii="Symbol" w:hAnsi="Symbol" w:hint="default"/>
+        <w:sz w:val="20"/>
+      </w:rPr>
+    </w:lvl>
+  </w:abstractNum>
+  <w:abstractNum w:abstractNumId="13" w15:restartNumberingAfterBreak="0">
+    <w:nsid w:val="3C500ECF"/>
+    <w:multiLevelType w:val="multilevel"/>
+    <w:tmpl w:val="A53C94BA"/>
+    <w:lvl w:ilvl="0">
+      <w:start w:val="1"/>
+      <w:numFmt w:val="bullet"/>
+      <w:lvlText w:val=""/>
+      <w:lvlJc w:val="left"/>
+      <w:pPr>
+        <w:tabs>
+          <w:tab w:val="num" w:pos="720"/>
+        </w:tabs>
+        <w:ind w:left="720" w:hanging="360"/>
+      </w:pPr>
+      <w:rPr>
+        <w:rFonts w:ascii="Symbol" w:hAnsi="Symbol" w:hint="default"/>
+        <w:sz w:val="20"/>
+      </w:rPr>
+    </w:lvl>
+    <w:lvl w:ilvl="1" w:tentative="1">
+      <w:start w:val="1"/>
+      <w:numFmt w:val="bullet"/>
+      <w:lvlText w:val=""/>
+      <w:lvlJc w:val="left"/>
+      <w:pPr>
+        <w:tabs>
+          <w:tab w:val="num" w:pos="1440"/>
+        </w:tabs>
+        <w:ind w:left="1440" w:hanging="360"/>
+      </w:pPr>
+      <w:rPr>
+        <w:rFonts w:ascii="Symbol" w:hAnsi="Symbol" w:hint="default"/>
+        <w:sz w:val="20"/>
+      </w:rPr>
+    </w:lvl>
+    <w:lvl w:ilvl="2" w:tentative="1">
+      <w:start w:val="1"/>
+      <w:numFmt w:val="bullet"/>
+      <w:lvlText w:val=""/>
+      <w:lvlJc w:val="left"/>
+      <w:pPr>
+        <w:tabs>
+          <w:tab w:val="num" w:pos="2160"/>
+        </w:tabs>
+        <w:ind w:left="2160" w:hanging="360"/>
+      </w:pPr>
+      <w:rPr>
+        <w:rFonts w:ascii="Symbol" w:hAnsi="Symbol" w:hint="default"/>
+        <w:sz w:val="20"/>
+      </w:rPr>
+    </w:lvl>
+    <w:lvl w:ilvl="3" w:tentative="1">
+      <w:start w:val="1"/>
+      <w:numFmt w:val="bullet"/>
+      <w:lvlText w:val=""/>
+      <w:lvlJc w:val="left"/>
+      <w:pPr>
+        <w:tabs>
+          <w:tab w:val="num" w:pos="2880"/>
+        </w:tabs>
+        <w:ind w:left="2880" w:hanging="360"/>
+      </w:pPr>
+      <w:rPr>
+        <w:rFonts w:ascii="Symbol" w:hAnsi="Symbol" w:hint="default"/>
+        <w:sz w:val="20"/>
+      </w:rPr>
+    </w:lvl>
+    <w:lvl w:ilvl="4" w:tentative="1">
+      <w:start w:val="1"/>
+      <w:numFmt w:val="bullet"/>
+      <w:lvlText w:val=""/>
+      <w:lvlJc w:val="left"/>
+      <w:pPr>
+        <w:tabs>
+          <w:tab w:val="num" w:pos="3600"/>
+        </w:tabs>
+        <w:ind w:left="3600" w:hanging="360"/>
+      </w:pPr>
+      <w:rPr>
+        <w:rFonts w:ascii="Symbol" w:hAnsi="Symbol" w:hint="default"/>
+        <w:sz w:val="20"/>
+      </w:rPr>
+    </w:lvl>
+    <w:lvl w:ilvl="5" w:tentative="1">
+      <w:start w:val="1"/>
+      <w:numFmt w:val="bullet"/>
+      <w:lvlText w:val=""/>
+      <w:lvlJc w:val="left"/>
+      <w:pPr>
+        <w:tabs>
+          <w:tab w:val="num" w:pos="4320"/>
+        </w:tabs>
+        <w:ind w:left="4320" w:hanging="360"/>
+      </w:pPr>
+      <w:rPr>
+        <w:rFonts w:ascii="Symbol" w:hAnsi="Symbol" w:hint="default"/>
+        <w:sz w:val="20"/>
+      </w:rPr>
+    </w:lvl>
+    <w:lvl w:ilvl="6" w:tentative="1">
+      <w:start w:val="1"/>
+      <w:numFmt w:val="bullet"/>
+      <w:lvlText w:val=""/>
+      <w:lvlJc w:val="left"/>
+      <w:pPr>
+        <w:tabs>
+          <w:tab w:val="num" w:pos="5040"/>
+        </w:tabs>
+        <w:ind w:left="5040" w:hanging="360"/>
+      </w:pPr>
+      <w:rPr>
+        <w:rFonts w:ascii="Symbol" w:hAnsi="Symbol" w:hint="default"/>
+        <w:sz w:val="20"/>
+      </w:rPr>
+    </w:lvl>
+    <w:lvl w:ilvl="7" w:tentative="1">
+      <w:start w:val="1"/>
+      <w:numFmt w:val="bullet"/>
+      <w:lvlText w:val=""/>
+      <w:lvlJc w:val="left"/>
+      <w:pPr>
+        <w:tabs>
+          <w:tab w:val="num" w:pos="5760"/>
+        </w:tabs>
+        <w:ind w:left="5760" w:hanging="360"/>
+      </w:pPr>
+      <w:rPr>
+        <w:rFonts w:ascii="Symbol" w:hAnsi="Symbol" w:hint="default"/>
+        <w:sz w:val="20"/>
+      </w:rPr>
+    </w:lvl>
+    <w:lvl w:ilvl="8" w:tentative="1">
+      <w:start w:val="1"/>
+      <w:numFmt w:val="bullet"/>
+      <w:lvlText w:val=""/>
+      <w:lvlJc w:val="left"/>
+      <w:pPr>
+        <w:tabs>
+          <w:tab w:val="num" w:pos="6480"/>
+        </w:tabs>
+        <w:ind w:left="6480" w:hanging="360"/>
+      </w:pPr>
+      <w:rPr>
+        <w:rFonts w:ascii="Symbol" w:hAnsi="Symbol" w:hint="default"/>
+        <w:sz w:val="20"/>
+      </w:rPr>
+    </w:lvl>
+  </w:abstractNum>
+  <w:abstractNum w:abstractNumId="14" w15:restartNumberingAfterBreak="0">
+    <w:nsid w:val="439D2B5F"/>
+    <w:multiLevelType w:val="multilevel"/>
+    <w:tmpl w:val="4596FBE6"/>
+    <w:lvl w:ilvl="0">
+      <w:start w:val="1"/>
+      <w:numFmt w:val="decimal"/>
+      <w:lvlText w:val="%1."/>
+      <w:lvlJc w:val="left"/>
+      <w:pPr>
+        <w:tabs>
+          <w:tab w:val="num" w:pos="720"/>
+        </w:tabs>
+        <w:ind w:left="720" w:hanging="360"/>
+      </w:pPr>
+    </w:lvl>
+    <w:lvl w:ilvl="1">
+      <w:start w:val="1"/>
+      <w:numFmt w:val="bullet"/>
+      <w:lvlText w:val=""/>
+      <w:lvlJc w:val="left"/>
+      <w:pPr>
+        <w:tabs>
+          <w:tab w:val="num" w:pos="1440"/>
+        </w:tabs>
+        <w:ind w:left="1440" w:hanging="360"/>
+      </w:pPr>
+      <w:rPr>
+        <w:rFonts w:ascii="Symbol" w:hAnsi="Symbol" w:hint="default"/>
+        <w:sz w:val="20"/>
+      </w:rPr>
+    </w:lvl>
+    <w:lvl w:ilvl="2" w:tentative="1">
+      <w:start w:val="1"/>
+      <w:numFmt w:val="decimal"/>
+      <w:lvlText w:val="%3."/>
+      <w:lvlJc w:val="left"/>
+      <w:pPr>
+        <w:tabs>
+          <w:tab w:val="num" w:pos="2160"/>
+        </w:tabs>
+        <w:ind w:left="2160" w:hanging="360"/>
+      </w:pPr>
+    </w:lvl>
+    <w:lvl w:ilvl="3" w:tentative="1">
+      <w:start w:val="1"/>
+      <w:numFmt w:val="decimal"/>
+      <w:lvlText w:val="%4."/>
+      <w:lvlJc w:val="left"/>
+      <w:pPr>
+        <w:tabs>
+          <w:tab w:val="num" w:pos="2880"/>
+        </w:tabs>
+        <w:ind w:left="2880" w:hanging="360"/>
+      </w:pPr>
+    </w:lvl>
+    <w:lvl w:ilvl="4" w:tentative="1">
+      <w:start w:val="1"/>
+      <w:numFmt w:val="decimal"/>
+      <w:lvlText w:val="%5."/>
+      <w:lvlJc w:val="left"/>
+      <w:pPr>
+        <w:tabs>
+          <w:tab w:val="num" w:pos="3600"/>
+        </w:tabs>
+        <w:ind w:left="3600" w:hanging="360"/>
+      </w:pPr>
+    </w:lvl>
+    <w:lvl w:ilvl="5" w:tentative="1">
+      <w:start w:val="1"/>
+      <w:numFmt w:val="decimal"/>
+      <w:lvlText w:val="%6."/>
+      <w:lvlJc w:val="left"/>
+      <w:pPr>
+        <w:tabs>
+          <w:tab w:val="num" w:pos="4320"/>
+        </w:tabs>
+        <w:ind w:left="4320" w:hanging="360"/>
+      </w:pPr>
+    </w:lvl>
+    <w:lvl w:ilvl="6" w:tentative="1">
+      <w:start w:val="1"/>
+      <w:numFmt w:val="decimal"/>
+      <w:lvlText w:val="%7."/>
+      <w:lvlJc w:val="left"/>
+      <w:pPr>
+        <w:tabs>
+          <w:tab w:val="num" w:pos="5040"/>
+        </w:tabs>
+        <w:ind w:left="5040" w:hanging="360"/>
+      </w:pPr>
+    </w:lvl>
+    <w:lvl w:ilvl="7" w:tentative="1">
+      <w:start w:val="1"/>
+      <w:numFmt w:val="decimal"/>
+      <w:lvlText w:val="%8."/>
+      <w:lvlJc w:val="left"/>
+      <w:pPr>
+        <w:tabs>
+          <w:tab w:val="num" w:pos="5760"/>
+        </w:tabs>
+        <w:ind w:left="5760" w:hanging="360"/>
+      </w:pPr>
+    </w:lvl>
+    <w:lvl w:ilvl="8" w:tentative="1">
+      <w:start w:val="1"/>
+      <w:numFmt w:val="decimal"/>
+      <w:lvlText w:val="%9."/>
+      <w:lvlJc w:val="left"/>
+      <w:pPr>
+        <w:tabs>
+          <w:tab w:val="num" w:pos="6480"/>
+        </w:tabs>
+        <w:ind w:left="6480" w:hanging="360"/>
+      </w:pPr>
+    </w:lvl>
+  </w:abstractNum>
+  <w:abstractNum w:abstractNumId="15" w15:restartNumberingAfterBreak="0">
+    <w:nsid w:val="43BF38AF"/>
+    <w:multiLevelType w:val="multilevel"/>
+    <w:tmpl w:val="7E80604C"/>
+    <w:lvl w:ilvl="0">
+      <w:start w:val="1"/>
+      <w:numFmt w:val="bullet"/>
+      <w:lvlText w:val=""/>
+      <w:lvlJc w:val="left"/>
+      <w:pPr>
+        <w:tabs>
+          <w:tab w:val="num" w:pos="720"/>
+        </w:tabs>
+        <w:ind w:left="720" w:hanging="360"/>
+      </w:pPr>
+      <w:rPr>
+        <w:rFonts w:ascii="Symbol" w:hAnsi="Symbol" w:hint="default"/>
+        <w:sz w:val="20"/>
+      </w:rPr>
+    </w:lvl>
+    <w:lvl w:ilvl="1" w:tentative="1">
+      <w:start w:val="1"/>
+      <w:numFmt w:val="bullet"/>
+      <w:lvlText w:val=""/>
+      <w:lvlJc w:val="left"/>
+      <w:pPr>
+        <w:tabs>
+          <w:tab w:val="num" w:pos="1440"/>
+        </w:tabs>
+        <w:ind w:left="1440" w:hanging="360"/>
+      </w:pPr>
+      <w:rPr>
+        <w:rFonts w:ascii="Symbol" w:hAnsi="Symbol" w:hint="default"/>
+        <w:sz w:val="20"/>
+      </w:rPr>
+    </w:lvl>
+    <w:lvl w:ilvl="2" w:tentative="1">
+      <w:start w:val="1"/>
+      <w:numFmt w:val="bullet"/>
+      <w:lvlText w:val=""/>
+      <w:lvlJc w:val="left"/>
+      <w:pPr>
+        <w:tabs>
+          <w:tab w:val="num" w:pos="2160"/>
+        </w:tabs>
+        <w:ind w:left="2160" w:hanging="360"/>
+      </w:pPr>
+      <w:rPr>
+        <w:rFonts w:ascii="Symbol" w:hAnsi="Symbol" w:hint="default"/>
+        <w:sz w:val="20"/>
+      </w:rPr>
+    </w:lvl>
+    <w:lvl w:ilvl="3" w:tentative="1">
+      <w:start w:val="1"/>
+      <w:numFmt w:val="bullet"/>
+      <w:lvlText w:val=""/>
+      <w:lvlJc w:val="left"/>
+      <w:pPr>
+        <w:tabs>
+          <w:tab w:val="num" w:pos="2880"/>
+        </w:tabs>
+        <w:ind w:left="2880" w:hanging="360"/>
+      </w:pPr>
+      <w:rPr>
+        <w:rFonts w:ascii="Symbol" w:hAnsi="Symbol" w:hint="default"/>
+        <w:sz w:val="20"/>
+      </w:rPr>
+    </w:lvl>
+    <w:lvl w:ilvl="4" w:tentative="1">
+      <w:start w:val="1"/>
+      <w:numFmt w:val="bullet"/>
+      <w:lvlText w:val=""/>
+      <w:lvlJc w:val="left"/>
+      <w:pPr>
+        <w:tabs>
+          <w:tab w:val="num" w:pos="3600"/>
+        </w:tabs>
+        <w:ind w:left="3600" w:hanging="360"/>
+      </w:pPr>
+      <w:rPr>
+        <w:rFonts w:ascii="Symbol" w:hAnsi="Symbol" w:hint="default"/>
+        <w:sz w:val="20"/>
+      </w:rPr>
+    </w:lvl>
+    <w:lvl w:ilvl="5" w:tentative="1">
+      <w:start w:val="1"/>
+      <w:numFmt w:val="bullet"/>
+      <w:lvlText w:val=""/>
+      <w:lvlJc w:val="left"/>
+      <w:pPr>
+        <w:tabs>
+          <w:tab w:val="num" w:pos="4320"/>
+        </w:tabs>
+        <w:ind w:left="4320" w:hanging="360"/>
+      </w:pPr>
+      <w:rPr>
+        <w:rFonts w:ascii="Symbol" w:hAnsi="Symbol" w:hint="default"/>
+        <w:sz w:val="20"/>
+      </w:rPr>
+    </w:lvl>
+    <w:lvl w:ilvl="6" w:tentative="1">
+      <w:start w:val="1"/>
+      <w:numFmt w:val="bullet"/>
+      <w:lvlText w:val=""/>
+      <w:lvlJc w:val="left"/>
+      <w:pPr>
+        <w:tabs>
+          <w:tab w:val="num" w:pos="5040"/>
+        </w:tabs>
+        <w:ind w:left="5040" w:hanging="360"/>
+      </w:pPr>
+      <w:rPr>
+        <w:rFonts w:ascii="Symbol" w:hAnsi="Symbol" w:hint="default"/>
+        <w:sz w:val="20"/>
+      </w:rPr>
+    </w:lvl>
+    <w:lvl w:ilvl="7" w:tentative="1">
+      <w:start w:val="1"/>
+      <w:numFmt w:val="bullet"/>
+      <w:lvlText w:val=""/>
+      <w:lvlJc w:val="left"/>
+      <w:pPr>
+        <w:tabs>
+          <w:tab w:val="num" w:pos="5760"/>
+        </w:tabs>
+        <w:ind w:left="5760" w:hanging="360"/>
+      </w:pPr>
+      <w:rPr>
+        <w:rFonts w:ascii="Symbol" w:hAnsi="Symbol" w:hint="default"/>
+        <w:sz w:val="20"/>
+      </w:rPr>
+    </w:lvl>
+    <w:lvl w:ilvl="8" w:tentative="1">
+      <w:start w:val="1"/>
+      <w:numFmt w:val="bullet"/>
+      <w:lvlText w:val=""/>
+      <w:lvlJc w:val="left"/>
+      <w:pPr>
+        <w:tabs>
+          <w:tab w:val="num" w:pos="6480"/>
+        </w:tabs>
+        <w:ind w:left="6480" w:hanging="360"/>
+      </w:pPr>
+      <w:rPr>
+        <w:rFonts w:ascii="Symbol" w:hAnsi="Symbol" w:hint="default"/>
+        <w:sz w:val="20"/>
+      </w:rPr>
+    </w:lvl>
+  </w:abstractNum>
+  <w:abstractNum w:abstractNumId="16" w15:restartNumberingAfterBreak="0">
+    <w:nsid w:val="485F1B2A"/>
+    <w:multiLevelType w:val="multilevel"/>
+    <w:tmpl w:val="B5285002"/>
+    <w:lvl w:ilvl="0">
+      <w:start w:val="1"/>
+      <w:numFmt w:val="decimal"/>
+      <w:lvlText w:val="%1."/>
+      <w:lvlJc w:val="left"/>
+      <w:pPr>
+        <w:tabs>
+          <w:tab w:val="num" w:pos="720"/>
+        </w:tabs>
+        <w:ind w:left="720" w:hanging="360"/>
+      </w:pPr>
+    </w:lvl>
+    <w:lvl w:ilvl="1">
+      <w:start w:val="1"/>
+      <w:numFmt w:val="bullet"/>
+      <w:lvlText w:val=""/>
+      <w:lvlJc w:val="left"/>
+      <w:pPr>
+        <w:tabs>
+          <w:tab w:val="num" w:pos="1440"/>
+        </w:tabs>
+        <w:ind w:left="1440" w:hanging="360"/>
+      </w:pPr>
+      <w:rPr>
+        <w:rFonts w:ascii="Symbol" w:hAnsi="Symbol" w:hint="default"/>
+        <w:sz w:val="20"/>
+      </w:rPr>
+    </w:lvl>
+    <w:lvl w:ilvl="2" w:tentative="1">
+      <w:start w:val="1"/>
+      <w:numFmt w:val="decimal"/>
+      <w:lvlText w:val="%3."/>
+      <w:lvlJc w:val="left"/>
+      <w:pPr>
+        <w:tabs>
+          <w:tab w:val="num" w:pos="2160"/>
+        </w:tabs>
+        <w:ind w:left="2160" w:hanging="360"/>
+      </w:pPr>
+    </w:lvl>
+    <w:lvl w:ilvl="3" w:tentative="1">
+      <w:start w:val="1"/>
+      <w:numFmt w:val="decimal"/>
+      <w:lvlText w:val="%4."/>
+      <w:lvlJc w:val="left"/>
+      <w:pPr>
+        <w:tabs>
+          <w:tab w:val="num" w:pos="2880"/>
+        </w:tabs>
+        <w:ind w:left="2880" w:hanging="360"/>
+      </w:pPr>
+    </w:lvl>
+    <w:lvl w:ilvl="4" w:tentative="1">
+      <w:start w:val="1"/>
+      <w:numFmt w:val="decimal"/>
+      <w:lvlText w:val="%5."/>
+      <w:lvlJc w:val="left"/>
+      <w:pPr>
+        <w:tabs>
+          <w:tab w:val="num" w:pos="3600"/>
+        </w:tabs>
+        <w:ind w:left="3600" w:hanging="360"/>
+      </w:pPr>
+    </w:lvl>
+    <w:lvl w:ilvl="5" w:tentative="1">
+      <w:start w:val="1"/>
+      <w:numFmt w:val="decimal"/>
+      <w:lvlText w:val="%6."/>
+      <w:lvlJc w:val="left"/>
+      <w:pPr>
+        <w:tabs>
+          <w:tab w:val="num" w:pos="4320"/>
+        </w:tabs>
+        <w:ind w:left="4320" w:hanging="360"/>
+      </w:pPr>
+    </w:lvl>
+    <w:lvl w:ilvl="6" w:tentative="1">
+      <w:start w:val="1"/>
+      <w:numFmt w:val="decimal"/>
+      <w:lvlText w:val="%7."/>
+      <w:lvlJc w:val="left"/>
+      <w:pPr>
+        <w:tabs>
+          <w:tab w:val="num" w:pos="5040"/>
+        </w:tabs>
+        <w:ind w:left="5040" w:hanging="360"/>
+      </w:pPr>
+    </w:lvl>
+    <w:lvl w:ilvl="7" w:tentative="1">
+      <w:start w:val="1"/>
+      <w:numFmt w:val="decimal"/>
+      <w:lvlText w:val="%8."/>
+      <w:lvlJc w:val="left"/>
+      <w:pPr>
+        <w:tabs>
+          <w:tab w:val="num" w:pos="5760"/>
+        </w:tabs>
+        <w:ind w:left="5760" w:hanging="360"/>
+      </w:pPr>
+    </w:lvl>
+    <w:lvl w:ilvl="8" w:tentative="1">
+      <w:start w:val="1"/>
+      <w:numFmt w:val="decimal"/>
+      <w:lvlText w:val="%9."/>
+      <w:lvlJc w:val="left"/>
+      <w:pPr>
+        <w:tabs>
+          <w:tab w:val="num" w:pos="6480"/>
+        </w:tabs>
+        <w:ind w:left="6480" w:hanging="360"/>
+      </w:pPr>
+    </w:lvl>
+  </w:abstractNum>
+  <w:abstractNum w:abstractNumId="17" w15:restartNumberingAfterBreak="0">
+    <w:nsid w:val="51D47F9B"/>
+    <w:multiLevelType w:val="multilevel"/>
+    <w:tmpl w:val="42FC0D56"/>
+    <w:lvl w:ilvl="0">
+      <w:start w:val="1"/>
+      <w:numFmt w:val="decimal"/>
+      <w:lvlText w:val="%1."/>
+      <w:lvlJc w:val="left"/>
+      <w:pPr>
+        <w:tabs>
+          <w:tab w:val="num" w:pos="720"/>
+        </w:tabs>
+        <w:ind w:left="720" w:hanging="360"/>
+      </w:pPr>
+    </w:lvl>
+    <w:lvl w:ilvl="1">
+      <w:start w:val="1"/>
+      <w:numFmt w:val="bullet"/>
+      <w:lvlText w:val=""/>
+      <w:lvlJc w:val="left"/>
+      <w:pPr>
+        <w:tabs>
+          <w:tab w:val="num" w:pos="1440"/>
+        </w:tabs>
+        <w:ind w:left="1440" w:hanging="360"/>
+      </w:pPr>
+      <w:rPr>
+        <w:rFonts w:ascii="Symbol" w:hAnsi="Symbol" w:hint="default"/>
+        <w:sz w:val="20"/>
+      </w:rPr>
+    </w:lvl>
+    <w:lvl w:ilvl="2" w:tentative="1">
+      <w:start w:val="1"/>
+      <w:numFmt w:val="decimal"/>
+      <w:lvlText w:val="%3."/>
+      <w:lvlJc w:val="left"/>
+      <w:pPr>
+        <w:tabs>
+          <w:tab w:val="num" w:pos="2160"/>
+        </w:tabs>
+        <w:ind w:left="2160" w:hanging="360"/>
+      </w:pPr>
+    </w:lvl>
+    <w:lvl w:ilvl="3" w:tentative="1">
+      <w:start w:val="1"/>
+      <w:numFmt w:val="decimal"/>
+      <w:lvlText w:val="%4."/>
+      <w:lvlJc w:val="left"/>
+      <w:pPr>
+        <w:tabs>
+          <w:tab w:val="num" w:pos="2880"/>
+        </w:tabs>
+        <w:ind w:left="2880" w:hanging="360"/>
+      </w:pPr>
+    </w:lvl>
+    <w:lvl w:ilvl="4" w:tentative="1">
+      <w:start w:val="1"/>
+      <w:numFmt w:val="decimal"/>
+      <w:lvlText w:val="%5."/>
+      <w:lvlJc w:val="left"/>
+      <w:pPr>
+        <w:tabs>
+          <w:tab w:val="num" w:pos="3600"/>
+        </w:tabs>
+        <w:ind w:left="3600" w:hanging="360"/>
+      </w:pPr>
+    </w:lvl>
+    <w:lvl w:ilvl="5" w:tentative="1">
+      <w:start w:val="1"/>
+      <w:numFmt w:val="decimal"/>
+      <w:lvlText w:val="%6."/>
+      <w:lvlJc w:val="left"/>
+      <w:pPr>
+        <w:tabs>
+          <w:tab w:val="num" w:pos="4320"/>
+        </w:tabs>
+        <w:ind w:left="4320" w:hanging="360"/>
+      </w:pPr>
+    </w:lvl>
+    <w:lvl w:ilvl="6" w:tentative="1">
+      <w:start w:val="1"/>
+      <w:numFmt w:val="decimal"/>
+      <w:lvlText w:val="%7."/>
+      <w:lvlJc w:val="left"/>
+      <w:pPr>
+        <w:tabs>
+          <w:tab w:val="num" w:pos="5040"/>
+        </w:tabs>
+        <w:ind w:left="5040" w:hanging="360"/>
+      </w:pPr>
+    </w:lvl>
+    <w:lvl w:ilvl="7" w:tentative="1">
+      <w:start w:val="1"/>
+      <w:numFmt w:val="decimal"/>
+      <w:lvlText w:val="%8."/>
+      <w:lvlJc w:val="left"/>
+      <w:pPr>
+        <w:tabs>
+          <w:tab w:val="num" w:pos="5760"/>
+        </w:tabs>
+        <w:ind w:left="5760" w:hanging="360"/>
+      </w:pPr>
+    </w:lvl>
+    <w:lvl w:ilvl="8" w:tentative="1">
+      <w:start w:val="1"/>
+      <w:numFmt w:val="decimal"/>
+      <w:lvlText w:val="%9."/>
+      <w:lvlJc w:val="left"/>
+      <w:pPr>
+        <w:tabs>
+          <w:tab w:val="num" w:pos="6480"/>
+        </w:tabs>
+        <w:ind w:left="6480" w:hanging="360"/>
+      </w:pPr>
+    </w:lvl>
+  </w:abstractNum>
+  <w:abstractNum w:abstractNumId="18" w15:restartNumberingAfterBreak="0">
+    <w:nsid w:val="53873BDE"/>
+    <w:multiLevelType w:val="multilevel"/>
+    <w:tmpl w:val="E5242C66"/>
+    <w:lvl w:ilvl="0">
+      <w:start w:val="1"/>
+      <w:numFmt w:val="decimal"/>
+      <w:lvlText w:val="%1."/>
+      <w:lvlJc w:val="left"/>
+      <w:pPr>
+        <w:tabs>
+          <w:tab w:val="num" w:pos="720"/>
+        </w:tabs>
+        <w:ind w:left="720" w:hanging="360"/>
+      </w:pPr>
+    </w:lvl>
+    <w:lvl w:ilvl="1">
+      <w:start w:val="1"/>
+      <w:numFmt w:val="bullet"/>
+      <w:lvlText w:val=""/>
+      <w:lvlJc w:val="left"/>
+      <w:pPr>
+        <w:tabs>
+          <w:tab w:val="num" w:pos="1440"/>
+        </w:tabs>
+        <w:ind w:left="1440" w:hanging="360"/>
+      </w:pPr>
+      <w:rPr>
+        <w:rFonts w:ascii="Symbol" w:hAnsi="Symbol" w:hint="default"/>
+        <w:sz w:val="20"/>
+      </w:rPr>
+    </w:lvl>
+    <w:lvl w:ilvl="2" w:tentative="1">
+      <w:start w:val="1"/>
+      <w:numFmt w:val="decimal"/>
+      <w:lvlText w:val="%3."/>
+      <w:lvlJc w:val="left"/>
+      <w:pPr>
+        <w:tabs>
+          <w:tab w:val="num" w:pos="2160"/>
+        </w:tabs>
+        <w:ind w:left="2160" w:hanging="360"/>
+      </w:pPr>
+    </w:lvl>
+    <w:lvl w:ilvl="3" w:tentative="1">
+      <w:start w:val="1"/>
+      <w:numFmt w:val="decimal"/>
+      <w:lvlText w:val="%4."/>
+      <w:lvlJc w:val="left"/>
+      <w:pPr>
+        <w:tabs>
+          <w:tab w:val="num" w:pos="2880"/>
+        </w:tabs>
+        <w:ind w:left="2880" w:hanging="360"/>
+      </w:pPr>
+    </w:lvl>
+    <w:lvl w:ilvl="4" w:tentative="1">
+      <w:start w:val="1"/>
+      <w:numFmt w:val="decimal"/>
+      <w:lvlText w:val="%5."/>
+      <w:lvlJc w:val="left"/>
+      <w:pPr>
+        <w:tabs>
+          <w:tab w:val="num" w:pos="3600"/>
+        </w:tabs>
+        <w:ind w:left="3600" w:hanging="360"/>
+      </w:pPr>
+    </w:lvl>
+    <w:lvl w:ilvl="5" w:tentative="1">
+      <w:start w:val="1"/>
+      <w:numFmt w:val="decimal"/>
+      <w:lvlText w:val="%6."/>
+      <w:lvlJc w:val="left"/>
+      <w:pPr>
+        <w:tabs>
+          <w:tab w:val="num" w:pos="4320"/>
+        </w:tabs>
+        <w:ind w:left="4320" w:hanging="360"/>
+      </w:pPr>
+    </w:lvl>
+    <w:lvl w:ilvl="6" w:tentative="1">
+      <w:start w:val="1"/>
+      <w:numFmt w:val="decimal"/>
+      <w:lvlText w:val="%7."/>
+      <w:lvlJc w:val="left"/>
+      <w:pPr>
+        <w:tabs>
+          <w:tab w:val="num" w:pos="5040"/>
+        </w:tabs>
+        <w:ind w:left="5040" w:hanging="360"/>
+      </w:pPr>
+    </w:lvl>
+    <w:lvl w:ilvl="7" w:tentative="1">
+      <w:start w:val="1"/>
+      <w:numFmt w:val="decimal"/>
+      <w:lvlText w:val="%8."/>
+      <w:lvlJc w:val="left"/>
+      <w:pPr>
+        <w:tabs>
+          <w:tab w:val="num" w:pos="5760"/>
+        </w:tabs>
+        <w:ind w:left="5760" w:hanging="360"/>
+      </w:pPr>
+    </w:lvl>
+    <w:lvl w:ilvl="8" w:tentative="1">
+      <w:start w:val="1"/>
+      <w:numFmt w:val="decimal"/>
+      <w:lvlText w:val="%9."/>
+      <w:lvlJc w:val="left"/>
+      <w:pPr>
+        <w:tabs>
+          <w:tab w:val="num" w:pos="6480"/>
+        </w:tabs>
+        <w:ind w:left="6480" w:hanging="360"/>
+      </w:pPr>
+    </w:lvl>
+  </w:abstractNum>
+  <w:abstractNum w:abstractNumId="19" w15:restartNumberingAfterBreak="0">
+    <w:nsid w:val="58CF4E97"/>
+    <w:multiLevelType w:val="multilevel"/>
+    <w:tmpl w:val="81BA3060"/>
+    <w:lvl w:ilvl="0">
+      <w:start w:val="1"/>
+      <w:numFmt w:val="decimal"/>
+      <w:lvlText w:val="%1."/>
+      <w:lvlJc w:val="left"/>
+      <w:pPr>
+        <w:tabs>
+          <w:tab w:val="num" w:pos="720"/>
+        </w:tabs>
+        <w:ind w:left="720" w:hanging="360"/>
+      </w:pPr>
+    </w:lvl>
+    <w:lvl w:ilvl="1">
+      <w:start w:val="1"/>
+      <w:numFmt w:val="bullet"/>
+      <w:lvlText w:val=""/>
+      <w:lvlJc w:val="left"/>
+      <w:pPr>
+        <w:tabs>
+          <w:tab w:val="num" w:pos="1440"/>
+        </w:tabs>
+        <w:ind w:left="1440" w:hanging="360"/>
+      </w:pPr>
+      <w:rPr>
+        <w:rFonts w:ascii="Symbol" w:hAnsi="Symbol" w:hint="default"/>
+        <w:sz w:val="20"/>
+      </w:rPr>
+    </w:lvl>
+    <w:lvl w:ilvl="2" w:tentative="1">
+      <w:start w:val="1"/>
+      <w:numFmt w:val="decimal"/>
+      <w:lvlText w:val="%3."/>
+      <w:lvlJc w:val="left"/>
+      <w:pPr>
+        <w:tabs>
+          <w:tab w:val="num" w:pos="2160"/>
+        </w:tabs>
+        <w:ind w:left="2160" w:hanging="360"/>
+      </w:pPr>
+    </w:lvl>
+    <w:lvl w:ilvl="3" w:tentative="1">
+      <w:start w:val="1"/>
+      <w:numFmt w:val="decimal"/>
+      <w:lvlText w:val="%4."/>
+      <w:lvlJc w:val="left"/>
+      <w:pPr>
+        <w:tabs>
+          <w:tab w:val="num" w:pos="2880"/>
+        </w:tabs>
+        <w:ind w:left="2880" w:hanging="360"/>
+      </w:pPr>
+    </w:lvl>
+    <w:lvl w:ilvl="4" w:tentative="1">
+      <w:start w:val="1"/>
+      <w:numFmt w:val="decimal"/>
+      <w:lvlText w:val="%5."/>
+      <w:lvlJc w:val="left"/>
+      <w:pPr>
+        <w:tabs>
+          <w:tab w:val="num" w:pos="3600"/>
+        </w:tabs>
+        <w:ind w:left="3600" w:hanging="360"/>
+      </w:pPr>
+    </w:lvl>
+    <w:lvl w:ilvl="5" w:tentative="1">
+      <w:start w:val="1"/>
+      <w:numFmt w:val="decimal"/>
+      <w:lvlText w:val="%6."/>
+      <w:lvlJc w:val="left"/>
+      <w:pPr>
+        <w:tabs>
+          <w:tab w:val="num" w:pos="4320"/>
+        </w:tabs>
+        <w:ind w:left="4320" w:hanging="360"/>
+      </w:pPr>
+    </w:lvl>
+    <w:lvl w:ilvl="6" w:tentative="1">
+      <w:start w:val="1"/>
+      <w:numFmt w:val="decimal"/>
+      <w:lvlText w:val="%7."/>
+      <w:lvlJc w:val="left"/>
+      <w:pPr>
+        <w:tabs>
+          <w:tab w:val="num" w:pos="5040"/>
+        </w:tabs>
+        <w:ind w:left="5040" w:hanging="360"/>
+      </w:pPr>
+    </w:lvl>
+    <w:lvl w:ilvl="7" w:tentative="1">
+      <w:start w:val="1"/>
+      <w:numFmt w:val="decimal"/>
+      <w:lvlText w:val="%8."/>
+      <w:lvlJc w:val="left"/>
+      <w:pPr>
+        <w:tabs>
+          <w:tab w:val="num" w:pos="5760"/>
+        </w:tabs>
+        <w:ind w:left="5760" w:hanging="360"/>
+      </w:pPr>
+    </w:lvl>
+    <w:lvl w:ilvl="8" w:tentative="1">
+      <w:start w:val="1"/>
+      <w:numFmt w:val="decimal"/>
+      <w:lvlText w:val="%9."/>
+      <w:lvlJc w:val="left"/>
+      <w:pPr>
+        <w:tabs>
+          <w:tab w:val="num" w:pos="6480"/>
+        </w:tabs>
+        <w:ind w:left="6480" w:hanging="360"/>
+      </w:pPr>
+    </w:lvl>
+  </w:abstractNum>
+  <w:abstractNum w:abstractNumId="20" w15:restartNumberingAfterBreak="0">
+    <w:nsid w:val="59BF4C9C"/>
+    <w:multiLevelType w:val="multilevel"/>
+    <w:tmpl w:val="89CA798C"/>
+    <w:lvl w:ilvl="0">
+      <w:start w:val="1"/>
+      <w:numFmt w:val="decimal"/>
+      <w:lvlText w:val="%1."/>
+      <w:lvlJc w:val="left"/>
+      <w:pPr>
+        <w:tabs>
+          <w:tab w:val="num" w:pos="720"/>
+        </w:tabs>
+        <w:ind w:left="720" w:hanging="360"/>
+      </w:pPr>
+    </w:lvl>
+    <w:lvl w:ilvl="1" w:tentative="1">
+      <w:start w:val="1"/>
+      <w:numFmt w:val="decimal"/>
+      <w:lvlText w:val="%2."/>
+      <w:lvlJc w:val="left"/>
+      <w:pPr>
+        <w:tabs>
+          <w:tab w:val="num" w:pos="1440"/>
+        </w:tabs>
+        <w:ind w:left="1440" w:hanging="360"/>
+      </w:pPr>
+    </w:lvl>
+    <w:lvl w:ilvl="2" w:tentative="1">
+      <w:start w:val="1"/>
+      <w:numFmt w:val="decimal"/>
+      <w:lvlText w:val="%3."/>
+      <w:lvlJc w:val="left"/>
+      <w:pPr>
+        <w:tabs>
+          <w:tab w:val="num" w:pos="2160"/>
+        </w:tabs>
+        <w:ind w:left="2160" w:hanging="360"/>
+      </w:pPr>
+    </w:lvl>
+    <w:lvl w:ilvl="3" w:tentative="1">
+      <w:start w:val="1"/>
+      <w:numFmt w:val="decimal"/>
+      <w:lvlText w:val="%4."/>
+      <w:lvlJc w:val="left"/>
+      <w:pPr>
+        <w:tabs>
+          <w:tab w:val="num" w:pos="2880"/>
+        </w:tabs>
+        <w:ind w:left="2880" w:hanging="360"/>
+      </w:pPr>
+    </w:lvl>
+    <w:lvl w:ilvl="4" w:tentative="1">
+      <w:start w:val="1"/>
+      <w:numFmt w:val="decimal"/>
+      <w:lvlText w:val="%5."/>
+      <w:lvlJc w:val="left"/>
+      <w:pPr>
+        <w:tabs>
+          <w:tab w:val="num" w:pos="3600"/>
+        </w:tabs>
+        <w:ind w:left="3600" w:hanging="360"/>
+      </w:pPr>
+    </w:lvl>
+    <w:lvl w:ilvl="5" w:tentative="1">
+      <w:start w:val="1"/>
+      <w:numFmt w:val="decimal"/>
+      <w:lvlText w:val="%6."/>
+      <w:lvlJc w:val="left"/>
+      <w:pPr>
+        <w:tabs>
+          <w:tab w:val="num" w:pos="4320"/>
+        </w:tabs>
+        <w:ind w:left="4320" w:hanging="360"/>
+      </w:pPr>
+    </w:lvl>
+    <w:lvl w:ilvl="6" w:tentative="1">
+      <w:start w:val="1"/>
+      <w:numFmt w:val="decimal"/>
+      <w:lvlText w:val="%7."/>
+      <w:lvlJc w:val="left"/>
+      <w:pPr>
+        <w:tabs>
+          <w:tab w:val="num" w:pos="5040"/>
+        </w:tabs>
+        <w:ind w:left="5040" w:hanging="360"/>
+      </w:pPr>
+    </w:lvl>
+    <w:lvl w:ilvl="7" w:tentative="1">
+      <w:start w:val="1"/>
+      <w:numFmt w:val="decimal"/>
+      <w:lvlText w:val="%8."/>
+      <w:lvlJc w:val="left"/>
+      <w:pPr>
+        <w:tabs>
+          <w:tab w:val="num" w:pos="5760"/>
+        </w:tabs>
+        <w:ind w:left="5760" w:hanging="360"/>
+      </w:pPr>
+    </w:lvl>
+    <w:lvl w:ilvl="8" w:tentative="1">
+      <w:start w:val="1"/>
+      <w:numFmt w:val="decimal"/>
+      <w:lvlText w:val="%9."/>
+      <w:lvlJc w:val="left"/>
+      <w:pPr>
+        <w:tabs>
+          <w:tab w:val="num" w:pos="6480"/>
+        </w:tabs>
+        <w:ind w:left="6480" w:hanging="360"/>
+      </w:pPr>
+    </w:lvl>
+  </w:abstractNum>
+  <w:abstractNum w:abstractNumId="21" w15:restartNumberingAfterBreak="0">
+    <w:nsid w:val="64085314"/>
+    <w:multiLevelType w:val="multilevel"/>
+    <w:tmpl w:val="F04ACA12"/>
+    <w:lvl w:ilvl="0">
+      <w:start w:val="1"/>
+      <w:numFmt w:val="decimal"/>
+      <w:lvlText w:val="%1."/>
+      <w:lvlJc w:val="left"/>
+      <w:pPr>
+        <w:tabs>
+          <w:tab w:val="num" w:pos="720"/>
+        </w:tabs>
+        <w:ind w:left="720" w:hanging="360"/>
+      </w:pPr>
+    </w:lvl>
+    <w:lvl w:ilvl="1">
+      <w:start w:val="1"/>
+      <w:numFmt w:val="bullet"/>
+      <w:lvlText w:val=""/>
+      <w:lvlJc w:val="left"/>
+      <w:pPr>
+        <w:tabs>
+          <w:tab w:val="num" w:pos="1440"/>
+        </w:tabs>
+        <w:ind w:left="1440" w:hanging="360"/>
+      </w:pPr>
+      <w:rPr>
+        <w:rFonts w:ascii="Symbol" w:hAnsi="Symbol" w:hint="default"/>
+        <w:sz w:val="20"/>
+      </w:rPr>
+    </w:lvl>
+    <w:lvl w:ilvl="2" w:tentative="1">
+      <w:start w:val="1"/>
+      <w:numFmt w:val="decimal"/>
+      <w:lvlText w:val="%3."/>
+      <w:lvlJc w:val="left"/>
+      <w:pPr>
+        <w:tabs>
+          <w:tab w:val="num" w:pos="2160"/>
+        </w:tabs>
+        <w:ind w:left="2160" w:hanging="360"/>
+      </w:pPr>
+    </w:lvl>
+    <w:lvl w:ilvl="3" w:tentative="1">
+      <w:start w:val="1"/>
+      <w:numFmt w:val="decimal"/>
+      <w:lvlText w:val="%4."/>
+      <w:lvlJc w:val="left"/>
+      <w:pPr>
+        <w:tabs>
+          <w:tab w:val="num" w:pos="2880"/>
+        </w:tabs>
+        <w:ind w:left="2880" w:hanging="360"/>
+      </w:pPr>
+    </w:lvl>
+    <w:lvl w:ilvl="4" w:tentative="1">
+      <w:start w:val="1"/>
+      <w:numFmt w:val="decimal"/>
+      <w:lvlText w:val="%5."/>
+      <w:lvlJc w:val="left"/>
+      <w:pPr>
+        <w:tabs>
+          <w:tab w:val="num" w:pos="3600"/>
+        </w:tabs>
+        <w:ind w:left="3600" w:hanging="360"/>
+      </w:pPr>
+    </w:lvl>
+    <w:lvl w:ilvl="5" w:tentative="1">
+      <w:start w:val="1"/>
+      <w:numFmt w:val="decimal"/>
+      <w:lvlText w:val="%6."/>
+      <w:lvlJc w:val="left"/>
+      <w:pPr>
+        <w:tabs>
+          <w:tab w:val="num" w:pos="4320"/>
+        </w:tabs>
+        <w:ind w:left="4320" w:hanging="360"/>
+      </w:pPr>
+    </w:lvl>
+    <w:lvl w:ilvl="6" w:tentative="1">
+      <w:start w:val="1"/>
+      <w:numFmt w:val="decimal"/>
+      <w:lvlText w:val="%7."/>
+      <w:lvlJc w:val="left"/>
+      <w:pPr>
+        <w:tabs>
+          <w:tab w:val="num" w:pos="5040"/>
+        </w:tabs>
+        <w:ind w:left="5040" w:hanging="360"/>
+      </w:pPr>
+    </w:lvl>
+    <w:lvl w:ilvl="7" w:tentative="1">
+      <w:start w:val="1"/>
+      <w:numFmt w:val="decimal"/>
+      <w:lvlText w:val="%8."/>
+      <w:lvlJc w:val="left"/>
+      <w:pPr>
+        <w:tabs>
+          <w:tab w:val="num" w:pos="5760"/>
+        </w:tabs>
+        <w:ind w:left="5760" w:hanging="360"/>
+      </w:pPr>
+    </w:lvl>
+    <w:lvl w:ilvl="8" w:tentative="1">
+      <w:start w:val="1"/>
+      <w:numFmt w:val="decimal"/>
+      <w:lvlText w:val="%9."/>
+      <w:lvlJc w:val="left"/>
+      <w:pPr>
+        <w:tabs>
+          <w:tab w:val="num" w:pos="6480"/>
+        </w:tabs>
+        <w:ind w:left="6480" w:hanging="360"/>
+      </w:pPr>
+    </w:lvl>
+  </w:abstractNum>
+  <w:abstractNum w:abstractNumId="22" w15:restartNumberingAfterBreak="0">
+    <w:nsid w:val="64AD7BD4"/>
+    <w:multiLevelType w:val="multilevel"/>
+    <w:tmpl w:val="8FB8271C"/>
+    <w:lvl w:ilvl="0">
+      <w:start w:val="1"/>
+      <w:numFmt w:val="decimal"/>
+      <w:lvlText w:val="%1."/>
+      <w:lvlJc w:val="left"/>
+      <w:pPr>
+        <w:tabs>
+          <w:tab w:val="num" w:pos="720"/>
+        </w:tabs>
+        <w:ind w:left="720" w:hanging="360"/>
+      </w:pPr>
+    </w:lvl>
+    <w:lvl w:ilvl="1">
+      <w:start w:val="1"/>
+      <w:numFmt w:val="bullet"/>
+      <w:lvlText w:val=""/>
+      <w:lvlJc w:val="left"/>
+      <w:pPr>
+        <w:tabs>
+          <w:tab w:val="num" w:pos="1440"/>
+        </w:tabs>
+        <w:ind w:left="1440" w:hanging="360"/>
+      </w:pPr>
+      <w:rPr>
+        <w:rFonts w:ascii="Symbol" w:hAnsi="Symbol" w:hint="default"/>
+        <w:sz w:val="20"/>
+      </w:rPr>
+    </w:lvl>
+    <w:lvl w:ilvl="2" w:tentative="1">
+      <w:start w:val="1"/>
+      <w:numFmt w:val="decimal"/>
+      <w:lvlText w:val="%3."/>
+      <w:lvlJc w:val="left"/>
+      <w:pPr>
+        <w:tabs>
+          <w:tab w:val="num" w:pos="2160"/>
+        </w:tabs>
+        <w:ind w:left="2160" w:hanging="360"/>
+      </w:pPr>
+    </w:lvl>
+    <w:lvl w:ilvl="3" w:tentative="1">
+      <w:start w:val="1"/>
+      <w:numFmt w:val="decimal"/>
+      <w:lvlText w:val="%4."/>
+      <w:lvlJc w:val="left"/>
+      <w:pPr>
+        <w:tabs>
+          <w:tab w:val="num" w:pos="2880"/>
+        </w:tabs>
+        <w:ind w:left="2880" w:hanging="360"/>
+      </w:pPr>
+    </w:lvl>
+    <w:lvl w:ilvl="4" w:tentative="1">
+      <w:start w:val="1"/>
+      <w:numFmt w:val="decimal"/>
+      <w:lvlText w:val="%5."/>
+      <w:lvlJc w:val="left"/>
+      <w:pPr>
+        <w:tabs>
+          <w:tab w:val="num" w:pos="3600"/>
+        </w:tabs>
+        <w:ind w:left="3600" w:hanging="360"/>
+      </w:pPr>
+    </w:lvl>
+    <w:lvl w:ilvl="5" w:tentative="1">
+      <w:start w:val="1"/>
+      <w:numFmt w:val="decimal"/>
+      <w:lvlText w:val="%6."/>
+      <w:lvlJc w:val="left"/>
+      <w:pPr>
+        <w:tabs>
+          <w:tab w:val="num" w:pos="4320"/>
+        </w:tabs>
+        <w:ind w:left="4320" w:hanging="360"/>
+      </w:pPr>
+    </w:lvl>
+    <w:lvl w:ilvl="6" w:tentative="1">
+      <w:start w:val="1"/>
+      <w:numFmt w:val="decimal"/>
+      <w:lvlText w:val="%7."/>
+      <w:lvlJc w:val="left"/>
+      <w:pPr>
+        <w:tabs>
+          <w:tab w:val="num" w:pos="5040"/>
+        </w:tabs>
+        <w:ind w:left="5040" w:hanging="360"/>
+      </w:pPr>
+    </w:lvl>
+    <w:lvl w:ilvl="7" w:tentative="1">
+      <w:start w:val="1"/>
+      <w:numFmt w:val="decimal"/>
+      <w:lvlText w:val="%8."/>
+      <w:lvlJc w:val="left"/>
+      <w:pPr>
+        <w:tabs>
+          <w:tab w:val="num" w:pos="5760"/>
+        </w:tabs>
+        <w:ind w:left="5760" w:hanging="360"/>
+      </w:pPr>
+    </w:lvl>
+    <w:lvl w:ilvl="8" w:tentative="1">
+      <w:start w:val="1"/>
+      <w:numFmt w:val="decimal"/>
+      <w:lvlText w:val="%9."/>
+      <w:lvlJc w:val="left"/>
+      <w:pPr>
+        <w:tabs>
+          <w:tab w:val="num" w:pos="6480"/>
+        </w:tabs>
+        <w:ind w:left="6480" w:hanging="360"/>
+      </w:pPr>
+    </w:lvl>
+  </w:abstractNum>
+  <w:abstractNum w:abstractNumId="23" w15:restartNumberingAfterBreak="0">
+    <w:nsid w:val="673E00CC"/>
+    <w:multiLevelType w:val="multilevel"/>
+    <w:tmpl w:val="71402210"/>
+    <w:lvl w:ilvl="0">
+      <w:start w:val="1"/>
+      <w:numFmt w:val="bullet"/>
+      <w:lvlText w:val=""/>
+      <w:lvlJc w:val="left"/>
+      <w:pPr>
+        <w:tabs>
+          <w:tab w:val="num" w:pos="720"/>
+        </w:tabs>
+        <w:ind w:left="720" w:hanging="360"/>
+      </w:pPr>
+      <w:rPr>
+        <w:rFonts w:ascii="Symbol" w:hAnsi="Symbol" w:hint="default"/>
+        <w:sz w:val="20"/>
+      </w:rPr>
+    </w:lvl>
+    <w:lvl w:ilvl="1" w:tentative="1">
+      <w:start w:val="1"/>
+      <w:numFmt w:val="bullet"/>
+      <w:lvlText w:val=""/>
+      <w:lvlJc w:val="left"/>
+      <w:pPr>
+        <w:tabs>
+          <w:tab w:val="num" w:pos="1440"/>
+        </w:tabs>
+        <w:ind w:left="1440" w:hanging="360"/>
+      </w:pPr>
+      <w:rPr>
+        <w:rFonts w:ascii="Symbol" w:hAnsi="Symbol" w:hint="default"/>
+        <w:sz w:val="20"/>
+      </w:rPr>
+    </w:lvl>
+    <w:lvl w:ilvl="2" w:tentative="1">
+      <w:start w:val="1"/>
+      <w:numFmt w:val="bullet"/>
+      <w:lvlText w:val=""/>
+      <w:lvlJc w:val="left"/>
+      <w:pPr>
+        <w:tabs>
+          <w:tab w:val="num" w:pos="2160"/>
+        </w:tabs>
+        <w:ind w:left="2160" w:hanging="360"/>
+      </w:pPr>
+      <w:rPr>
+        <w:rFonts w:ascii="Symbol" w:hAnsi="Symbol" w:hint="default"/>
+        <w:sz w:val="20"/>
+      </w:rPr>
+    </w:lvl>
+    <w:lvl w:ilvl="3" w:tentative="1">
+      <w:start w:val="1"/>
+      <w:numFmt w:val="bullet"/>
+      <w:lvlText w:val=""/>
+      <w:lvlJc w:val="left"/>
+      <w:pPr>
+        <w:tabs>
+          <w:tab w:val="num" w:pos="2880"/>
+        </w:tabs>
+        <w:ind w:left="2880" w:hanging="360"/>
+      </w:pPr>
+      <w:rPr>
+        <w:rFonts w:ascii="Symbol" w:hAnsi="Symbol" w:hint="default"/>
+        <w:sz w:val="20"/>
+      </w:rPr>
+    </w:lvl>
+    <w:lvl w:ilvl="4" w:tentative="1">
+      <w:start w:val="1"/>
+      <w:numFmt w:val="bullet"/>
+      <w:lvlText w:val=""/>
+      <w:lvlJc w:val="left"/>
+      <w:pPr>
+        <w:tabs>
+          <w:tab w:val="num" w:pos="3600"/>
+        </w:tabs>
+        <w:ind w:left="3600" w:hanging="360"/>
+      </w:pPr>
+      <w:rPr>
+        <w:rFonts w:ascii="Symbol" w:hAnsi="Symbol" w:hint="default"/>
+        <w:sz w:val="20"/>
+      </w:rPr>
+    </w:lvl>
+    <w:lvl w:ilvl="5" w:tentative="1">
+      <w:start w:val="1"/>
+      <w:numFmt w:val="bullet"/>
+      <w:lvlText w:val=""/>
+      <w:lvlJc w:val="left"/>
+      <w:pPr>
+        <w:tabs>
+          <w:tab w:val="num" w:pos="4320"/>
+        </w:tabs>
+        <w:ind w:left="4320" w:hanging="360"/>
+      </w:pPr>
+      <w:rPr>
+        <w:rFonts w:ascii="Symbol" w:hAnsi="Symbol" w:hint="default"/>
+        <w:sz w:val="20"/>
+      </w:rPr>
+    </w:lvl>
+    <w:lvl w:ilvl="6" w:tentative="1">
+      <w:start w:val="1"/>
+      <w:numFmt w:val="bullet"/>
+      <w:lvlText w:val=""/>
+      <w:lvlJc w:val="left"/>
+      <w:pPr>
+        <w:tabs>
+          <w:tab w:val="num" w:pos="5040"/>
+        </w:tabs>
+        <w:ind w:left="5040" w:hanging="360"/>
+      </w:pPr>
+      <w:rPr>
+        <w:rFonts w:ascii="Symbol" w:hAnsi="Symbol" w:hint="default"/>
+        <w:sz w:val="20"/>
+      </w:rPr>
+    </w:lvl>
+    <w:lvl w:ilvl="7" w:tentative="1">
+      <w:start w:val="1"/>
+      <w:numFmt w:val="bullet"/>
+      <w:lvlText w:val=""/>
+      <w:lvlJc w:val="left"/>
+      <w:pPr>
+        <w:tabs>
+          <w:tab w:val="num" w:pos="5760"/>
+        </w:tabs>
+        <w:ind w:left="5760" w:hanging="360"/>
+      </w:pPr>
+      <w:rPr>
+        <w:rFonts w:ascii="Symbol" w:hAnsi="Symbol" w:hint="default"/>
+        <w:sz w:val="20"/>
+      </w:rPr>
+    </w:lvl>
+    <w:lvl w:ilvl="8" w:tentative="1">
+      <w:start w:val="1"/>
+      <w:numFmt w:val="bullet"/>
+      <w:lvlText w:val=""/>
+      <w:lvlJc w:val="left"/>
+      <w:pPr>
+        <w:tabs>
+          <w:tab w:val="num" w:pos="6480"/>
+        </w:tabs>
+        <w:ind w:left="6480" w:hanging="360"/>
+      </w:pPr>
+      <w:rPr>
+        <w:rFonts w:ascii="Symbol" w:hAnsi="Symbol" w:hint="default"/>
+        <w:sz w:val="20"/>
+      </w:rPr>
+    </w:lvl>
+  </w:abstractNum>
+  <w:abstractNum w:abstractNumId="24" w15:restartNumberingAfterBreak="0">
+    <w:nsid w:val="6EE64200"/>
+    <w:multiLevelType w:val="multilevel"/>
+    <w:tmpl w:val="85D47C20"/>
+    <w:lvl w:ilvl="0">
+      <w:start w:val="1"/>
+      <w:numFmt w:val="bullet"/>
+      <w:lvlText w:val=""/>
+      <w:lvlJc w:val="left"/>
+      <w:pPr>
+        <w:tabs>
+          <w:tab w:val="num" w:pos="720"/>
+        </w:tabs>
+        <w:ind w:left="720" w:hanging="360"/>
+      </w:pPr>
+      <w:rPr>
+        <w:rFonts w:ascii="Symbol" w:hAnsi="Symbol" w:hint="default"/>
+        <w:sz w:val="20"/>
+      </w:rPr>
+    </w:lvl>
+    <w:lvl w:ilvl="1" w:tentative="1">
+      <w:start w:val="1"/>
+      <w:numFmt w:val="bullet"/>
+      <w:lvlText w:val=""/>
+      <w:lvlJc w:val="left"/>
+      <w:pPr>
+        <w:tabs>
+          <w:tab w:val="num" w:pos="1440"/>
+        </w:tabs>
+        <w:ind w:left="1440" w:hanging="360"/>
+      </w:pPr>
+      <w:rPr>
+        <w:rFonts w:ascii="Symbol" w:hAnsi="Symbol" w:hint="default"/>
+        <w:sz w:val="20"/>
+      </w:rPr>
+    </w:lvl>
+    <w:lvl w:ilvl="2" w:tentative="1">
+      <w:start w:val="1"/>
+      <w:numFmt w:val="bullet"/>
+      <w:lvlText w:val=""/>
+      <w:lvlJc w:val="left"/>
+      <w:pPr>
+        <w:tabs>
+          <w:tab w:val="num" w:pos="2160"/>
+        </w:tabs>
+        <w:ind w:left="2160" w:hanging="360"/>
+      </w:pPr>
+      <w:rPr>
+        <w:rFonts w:ascii="Symbol" w:hAnsi="Symbol" w:hint="default"/>
+        <w:sz w:val="20"/>
+      </w:rPr>
+    </w:lvl>
+    <w:lvl w:ilvl="3" w:tentative="1">
+      <w:start w:val="1"/>
+      <w:numFmt w:val="bullet"/>
+      <w:lvlText w:val=""/>
+      <w:lvlJc w:val="left"/>
+      <w:pPr>
+        <w:tabs>
+          <w:tab w:val="num" w:pos="2880"/>
+        </w:tabs>
+        <w:ind w:left="2880" w:hanging="360"/>
+      </w:pPr>
+      <w:rPr>
+        <w:rFonts w:ascii="Symbol" w:hAnsi="Symbol" w:hint="default"/>
+        <w:sz w:val="20"/>
+      </w:rPr>
+    </w:lvl>
+    <w:lvl w:ilvl="4" w:tentative="1">
+      <w:start w:val="1"/>
+      <w:numFmt w:val="bullet"/>
+      <w:lvlText w:val=""/>
+      <w:lvlJc w:val="left"/>
+      <w:pPr>
+        <w:tabs>
+          <w:tab w:val="num" w:pos="3600"/>
+        </w:tabs>
+        <w:ind w:left="3600" w:hanging="360"/>
+      </w:pPr>
+      <w:rPr>
+        <w:rFonts w:ascii="Symbol" w:hAnsi="Symbol" w:hint="default"/>
+        <w:sz w:val="20"/>
+      </w:rPr>
+    </w:lvl>
+    <w:lvl w:ilvl="5" w:tentative="1">
+      <w:start w:val="1"/>
+      <w:numFmt w:val="bullet"/>
+      <w:lvlText w:val=""/>
+      <w:lvlJc w:val="left"/>
+      <w:pPr>
+        <w:tabs>
+          <w:tab w:val="num" w:pos="4320"/>
+        </w:tabs>
+        <w:ind w:left="4320" w:hanging="360"/>
+      </w:pPr>
+      <w:rPr>
+        <w:rFonts w:ascii="Symbol" w:hAnsi="Symbol" w:hint="default"/>
+        <w:sz w:val="20"/>
+      </w:rPr>
+    </w:lvl>
+    <w:lvl w:ilvl="6" w:tentative="1">
+      <w:start w:val="1"/>
+      <w:numFmt w:val="bullet"/>
+      <w:lvlText w:val=""/>
+      <w:lvlJc w:val="left"/>
+      <w:pPr>
+        <w:tabs>
+          <w:tab w:val="num" w:pos="5040"/>
+        </w:tabs>
+        <w:ind w:left="5040" w:hanging="360"/>
+      </w:pPr>
+      <w:rPr>
+        <w:rFonts w:ascii="Symbol" w:hAnsi="Symbol" w:hint="default"/>
+        <w:sz w:val="20"/>
+      </w:rPr>
+    </w:lvl>
+    <w:lvl w:ilvl="7" w:tentative="1">
+      <w:start w:val="1"/>
+      <w:numFmt w:val="bullet"/>
+      <w:lvlText w:val=""/>
+      <w:lvlJc w:val="left"/>
+      <w:pPr>
+        <w:tabs>
+          <w:tab w:val="num" w:pos="5760"/>
+        </w:tabs>
+        <w:ind w:left="5760" w:hanging="360"/>
+      </w:pPr>
+      <w:rPr>
+        <w:rFonts w:ascii="Symbol" w:hAnsi="Symbol" w:hint="default"/>
+        <w:sz w:val="20"/>
+      </w:rPr>
+    </w:lvl>
+    <w:lvl w:ilvl="8" w:tentative="1">
+      <w:start w:val="1"/>
+      <w:numFmt w:val="bullet"/>
+      <w:lvlText w:val=""/>
+      <w:lvlJc w:val="left"/>
+      <w:pPr>
+        <w:tabs>
+          <w:tab w:val="num" w:pos="6480"/>
+        </w:tabs>
+        <w:ind w:left="6480" w:hanging="360"/>
+      </w:pPr>
+      <w:rPr>
+        <w:rFonts w:ascii="Symbol" w:hAnsi="Symbol" w:hint="default"/>
+        <w:sz w:val="20"/>
+      </w:rPr>
+    </w:lvl>
+  </w:abstractNum>
+  <w:abstractNum w:abstractNumId="25" w15:restartNumberingAfterBreak="0">
+    <w:nsid w:val="745F28C9"/>
+    <w:multiLevelType w:val="multilevel"/>
+    <w:tmpl w:val="BF6E5C88"/>
+    <w:lvl w:ilvl="0">
+      <w:start w:val="1"/>
+      <w:numFmt w:val="decimal"/>
+      <w:lvlText w:val="%1."/>
+      <w:lvlJc w:val="left"/>
+      <w:pPr>
+        <w:tabs>
+          <w:tab w:val="num" w:pos="720"/>
+        </w:tabs>
+        <w:ind w:left="720" w:hanging="360"/>
+      </w:pPr>
+    </w:lvl>
+    <w:lvl w:ilvl="1">
+      <w:start w:val="1"/>
+      <w:numFmt w:val="bullet"/>
+      <w:lvlText w:val=""/>
+      <w:lvlJc w:val="left"/>
+      <w:pPr>
+        <w:tabs>
+          <w:tab w:val="num" w:pos="1440"/>
+        </w:tabs>
+        <w:ind w:left="1440" w:hanging="360"/>
+      </w:pPr>
+      <w:rPr>
+        <w:rFonts w:ascii="Symbol" w:hAnsi="Symbol" w:hint="default"/>
+        <w:sz w:val="20"/>
+      </w:rPr>
+    </w:lvl>
+    <w:lvl w:ilvl="2" w:tentative="1">
+      <w:start w:val="1"/>
+      <w:numFmt w:val="decimal"/>
+      <w:lvlText w:val="%3."/>
+      <w:lvlJc w:val="left"/>
+      <w:pPr>
+        <w:tabs>
+          <w:tab w:val="num" w:pos="2160"/>
+        </w:tabs>
+        <w:ind w:left="2160" w:hanging="360"/>
+      </w:pPr>
+    </w:lvl>
+    <w:lvl w:ilvl="3" w:tentative="1">
+      <w:start w:val="1"/>
+      <w:numFmt w:val="decimal"/>
+      <w:lvlText w:val="%4."/>
+      <w:lvlJc w:val="left"/>
+      <w:pPr>
+        <w:tabs>
+          <w:tab w:val="num" w:pos="2880"/>
+        </w:tabs>
+        <w:ind w:left="2880" w:hanging="360"/>
+      </w:pPr>
+    </w:lvl>
+    <w:lvl w:ilvl="4" w:tentative="1">
+      <w:start w:val="1"/>
+      <w:numFmt w:val="decimal"/>
+      <w:lvlText w:val="%5."/>
+      <w:lvlJc w:val="left"/>
+      <w:pPr>
+        <w:tabs>
+          <w:tab w:val="num" w:pos="3600"/>
+        </w:tabs>
+        <w:ind w:left="3600" w:hanging="360"/>
+      </w:pPr>
+    </w:lvl>
+    <w:lvl w:ilvl="5" w:tentative="1">
+      <w:start w:val="1"/>
+      <w:numFmt w:val="decimal"/>
+      <w:lvlText w:val="%6."/>
+      <w:lvlJc w:val="left"/>
+      <w:pPr>
+        <w:tabs>
+          <w:tab w:val="num" w:pos="4320"/>
+        </w:tabs>
+        <w:ind w:left="4320" w:hanging="360"/>
+      </w:pPr>
+    </w:lvl>
+    <w:lvl w:ilvl="6" w:tentative="1">
+      <w:start w:val="1"/>
+      <w:numFmt w:val="decimal"/>
+      <w:lvlText w:val="%7."/>
+      <w:lvlJc w:val="left"/>
+      <w:pPr>
+        <w:tabs>
+          <w:tab w:val="num" w:pos="5040"/>
+        </w:tabs>
+        <w:ind w:left="5040" w:hanging="360"/>
+      </w:pPr>
+    </w:lvl>
+    <w:lvl w:ilvl="7" w:tentative="1">
+      <w:start w:val="1"/>
+      <w:numFmt w:val="decimal"/>
+      <w:lvlText w:val="%8."/>
+      <w:lvlJc w:val="left"/>
+      <w:pPr>
+        <w:tabs>
+          <w:tab w:val="num" w:pos="5760"/>
+        </w:tabs>
+        <w:ind w:left="5760" w:hanging="360"/>
+      </w:pPr>
+    </w:lvl>
+    <w:lvl w:ilvl="8" w:tentative="1">
+      <w:start w:val="1"/>
+      <w:numFmt w:val="decimal"/>
+      <w:lvlText w:val="%9."/>
+      <w:lvlJc w:val="left"/>
+      <w:pPr>
+        <w:tabs>
+          <w:tab w:val="num" w:pos="6480"/>
+        </w:tabs>
+        <w:ind w:left="6480" w:hanging="360"/>
+      </w:pPr>
+    </w:lvl>
+  </w:abstractNum>
+  <w:abstractNum w:abstractNumId="26" w15:restartNumberingAfterBreak="0">
+    <w:nsid w:val="7B4A1E89"/>
+    <w:multiLevelType w:val="multilevel"/>
+    <w:tmpl w:val="400EE552"/>
+    <w:lvl w:ilvl="0">
+      <w:start w:val="1"/>
+      <w:numFmt w:val="bullet"/>
+      <w:lvlText w:val=""/>
+      <w:lvlJc w:val="left"/>
+      <w:pPr>
+        <w:tabs>
+          <w:tab w:val="num" w:pos="720"/>
+        </w:tabs>
+        <w:ind w:left="720" w:hanging="360"/>
+      </w:pPr>
+      <w:rPr>
+        <w:rFonts w:ascii="Symbol" w:hAnsi="Symbol" w:hint="default"/>
+        <w:sz w:val="20"/>
+      </w:rPr>
+    </w:lvl>
+    <w:lvl w:ilvl="1" w:tentative="1">
+      <w:start w:val="1"/>
+      <w:numFmt w:val="bullet"/>
+      <w:lvlText w:val=""/>
+      <w:lvlJc w:val="left"/>
+      <w:pPr>
+        <w:tabs>
+          <w:tab w:val="num" w:pos="1440"/>
+        </w:tabs>
+        <w:ind w:left="1440" w:hanging="360"/>
+      </w:pPr>
+      <w:rPr>
+        <w:rFonts w:ascii="Symbol" w:hAnsi="Symbol" w:hint="default"/>
+        <w:sz w:val="20"/>
+      </w:rPr>
+    </w:lvl>
+    <w:lvl w:ilvl="2" w:tentative="1">
+      <w:start w:val="1"/>
+      <w:numFmt w:val="bullet"/>
+      <w:lvlText w:val=""/>
+      <w:lvlJc w:val="left"/>
+      <w:pPr>
+        <w:tabs>
+          <w:tab w:val="num" w:pos="2160"/>
+        </w:tabs>
+        <w:ind w:left="2160" w:hanging="360"/>
+      </w:pPr>
+      <w:rPr>
+        <w:rFonts w:ascii="Symbol" w:hAnsi="Symbol" w:hint="default"/>
+        <w:sz w:val="20"/>
+      </w:rPr>
+    </w:lvl>
+    <w:lvl w:ilvl="3" w:tentative="1">
+      <w:start w:val="1"/>
+      <w:numFmt w:val="bullet"/>
+      <w:lvlText w:val=""/>
+      <w:lvlJc w:val="left"/>
+      <w:pPr>
+        <w:tabs>
+          <w:tab w:val="num" w:pos="2880"/>
+        </w:tabs>
+        <w:ind w:left="2880" w:hanging="360"/>
+      </w:pPr>
+      <w:rPr>
+        <w:rFonts w:ascii="Symbol" w:hAnsi="Symbol" w:hint="default"/>
+        <w:sz w:val="20"/>
+      </w:rPr>
+    </w:lvl>
+    <w:lvl w:ilvl="4" w:tentative="1">
+      <w:start w:val="1"/>
+      <w:numFmt w:val="bullet"/>
+      <w:lvlText w:val=""/>
+      <w:lvlJc w:val="left"/>
+      <w:pPr>
+        <w:tabs>
+          <w:tab w:val="num" w:pos="3600"/>
+        </w:tabs>
+        <w:ind w:left="3600" w:hanging="360"/>
+      </w:pPr>
+      <w:rPr>
+        <w:rFonts w:ascii="Symbol" w:hAnsi="Symbol" w:hint="default"/>
+        <w:sz w:val="20"/>
+      </w:rPr>
+    </w:lvl>
+    <w:lvl w:ilvl="5" w:tentative="1">
+      <w:start w:val="1"/>
+      <w:numFmt w:val="bullet"/>
+      <w:lvlText w:val=""/>
+      <w:lvlJc w:val="left"/>
+      <w:pPr>
+        <w:tabs>
+          <w:tab w:val="num" w:pos="4320"/>
+        </w:tabs>
+        <w:ind w:left="4320" w:hanging="360"/>
+      </w:pPr>
+      <w:rPr>
+        <w:rFonts w:ascii="Symbol" w:hAnsi="Symbol" w:hint="default"/>
+        <w:sz w:val="20"/>
+      </w:rPr>
+    </w:lvl>
+    <w:lvl w:ilvl="6" w:tentative="1">
+      <w:start w:val="1"/>
+      <w:numFmt w:val="bullet"/>
+      <w:lvlText w:val=""/>
+      <w:lvlJc w:val="left"/>
+      <w:pPr>
+        <w:tabs>
+          <w:tab w:val="num" w:pos="5040"/>
+        </w:tabs>
+        <w:ind w:left="5040" w:hanging="360"/>
+      </w:pPr>
+      <w:rPr>
+        <w:rFonts w:ascii="Symbol" w:hAnsi="Symbol" w:hint="default"/>
+        <w:sz w:val="20"/>
+      </w:rPr>
+    </w:lvl>
+    <w:lvl w:ilvl="7" w:tentative="1">
+      <w:start w:val="1"/>
+      <w:numFmt w:val="bullet"/>
+      <w:lvlText w:val=""/>
+      <w:lvlJc w:val="left"/>
+      <w:pPr>
+        <w:tabs>
+          <w:tab w:val="num" w:pos="5760"/>
+        </w:tabs>
+        <w:ind w:left="5760" w:hanging="360"/>
+      </w:pPr>
+      <w:rPr>
+        <w:rFonts w:ascii="Symbol" w:hAnsi="Symbol" w:hint="default"/>
+        <w:sz w:val="20"/>
+      </w:rPr>
+    </w:lvl>
+    <w:lvl w:ilvl="8" w:tentative="1">
+      <w:start w:val="1"/>
+      <w:numFmt w:val="bullet"/>
+      <w:lvlText w:val=""/>
+      <w:lvlJc w:val="left"/>
+      <w:pPr>
+        <w:tabs>
+          <w:tab w:val="num" w:pos="6480"/>
+        </w:tabs>
+        <w:ind w:left="6480" w:hanging="360"/>
+      </w:pPr>
+      <w:rPr>
+        <w:rFonts w:ascii="Symbol" w:hAnsi="Symbol" w:hint="default"/>
+        <w:sz w:val="20"/>
+      </w:rPr>
+    </w:lvl>
+  </w:abstractNum>
+  <w:abstractNum w:abstractNumId="27" w15:restartNumberingAfterBreak="0">
+    <w:nsid w:val="7F082195"/>
+    <w:multiLevelType w:val="multilevel"/>
+    <w:tmpl w:val="F0DCDA78"/>
+    <w:lvl w:ilvl="0">
+      <w:start w:val="1"/>
+      <w:numFmt w:val="decimal"/>
+      <w:lvlText w:val="%1."/>
+      <w:lvlJc w:val="left"/>
+      <w:pPr>
+        <w:tabs>
+          <w:tab w:val="num" w:pos="720"/>
+        </w:tabs>
+        <w:ind w:left="720" w:hanging="360"/>
+      </w:pPr>
+    </w:lvl>
+    <w:lvl w:ilvl="1">
+      <w:start w:val="1"/>
+      <w:numFmt w:val="bullet"/>
+      <w:lvlText w:val=""/>
+      <w:lvlJc w:val="left"/>
+      <w:pPr>
+        <w:tabs>
+          <w:tab w:val="num" w:pos="1440"/>
+        </w:tabs>
+        <w:ind w:left="1440" w:hanging="360"/>
+      </w:pPr>
+      <w:rPr>
+        <w:rFonts w:ascii="Symbol" w:hAnsi="Symbol" w:hint="default"/>
+        <w:sz w:val="20"/>
+      </w:rPr>
+    </w:lvl>
+    <w:lvl w:ilvl="2" w:tentative="1">
+      <w:start w:val="1"/>
+      <w:numFmt w:val="decimal"/>
+      <w:lvlText w:val="%3."/>
+      <w:lvlJc w:val="left"/>
+      <w:pPr>
+        <w:tabs>
+          <w:tab w:val="num" w:pos="2160"/>
+        </w:tabs>
+        <w:ind w:left="2160" w:hanging="360"/>
+      </w:pPr>
+    </w:lvl>
+    <w:lvl w:ilvl="3" w:tentative="1">
+      <w:start w:val="1"/>
+      <w:numFmt w:val="decimal"/>
+      <w:lvlText w:val="%4."/>
+      <w:lvlJc w:val="left"/>
+      <w:pPr>
+        <w:tabs>
+          <w:tab w:val="num" w:pos="2880"/>
+        </w:tabs>
+        <w:ind w:left="2880" w:hanging="360"/>
+      </w:pPr>
+    </w:lvl>
+    <w:lvl w:ilvl="4" w:tentative="1">
+      <w:start w:val="1"/>
+      <w:numFmt w:val="decimal"/>
+      <w:lvlText w:val="%5."/>
+      <w:lvlJc w:val="left"/>
+      <w:pPr>
+        <w:tabs>
+          <w:tab w:val="num" w:pos="3600"/>
+        </w:tabs>
+        <w:ind w:left="3600" w:hanging="360"/>
+      </w:pPr>
+    </w:lvl>
+    <w:lvl w:ilvl="5" w:tentative="1">
+      <w:start w:val="1"/>
+      <w:numFmt w:val="decimal"/>
+      <w:lvlText w:val="%6."/>
+      <w:lvlJc w:val="left"/>
+      <w:pPr>
+        <w:tabs>
+          <w:tab w:val="num" w:pos="4320"/>
+        </w:tabs>
+        <w:ind w:left="4320" w:hanging="360"/>
+      </w:pPr>
+    </w:lvl>
+    <w:lvl w:ilvl="6" w:tentative="1">
+      <w:start w:val="1"/>
+      <w:numFmt w:val="decimal"/>
+      <w:lvlText w:val="%7."/>
+      <w:lvlJc w:val="left"/>
+      <w:pPr>
+        <w:tabs>
+          <w:tab w:val="num" w:pos="5040"/>
+        </w:tabs>
+        <w:ind w:left="5040" w:hanging="360"/>
+      </w:pPr>
+    </w:lvl>
+    <w:lvl w:ilvl="7" w:tentative="1">
+      <w:start w:val="1"/>
+      <w:numFmt w:val="decimal"/>
+      <w:lvlText w:val="%8."/>
+      <w:lvlJc w:val="left"/>
+      <w:pPr>
+        <w:tabs>
+          <w:tab w:val="num" w:pos="5760"/>
+        </w:tabs>
+        <w:ind w:left="5760" w:hanging="360"/>
+      </w:pPr>
+    </w:lvl>
+    <w:lvl w:ilvl="8" w:tentative="1">
+      <w:start w:val="1"/>
+      <w:numFmt w:val="decimal"/>
+      <w:lvlText w:val="%9."/>
+      <w:lvlJc w:val="left"/>
+      <w:pPr>
+        <w:tabs>
+          <w:tab w:val="num" w:pos="6480"/>
+        </w:tabs>
+        <w:ind w:left="6480" w:hanging="360"/>
+      </w:pPr>
+    </w:lvl>
+  </w:abstractNum>
+  <w:num w:numId="1" w16cid:durableId="966086363">
+    <w:abstractNumId w:val="1"/>
+  </w:num>
+  <w:num w:numId="2" w16cid:durableId="515313908">
+    <w:abstractNumId w:val="24"/>
+  </w:num>
+  <w:num w:numId="3" w16cid:durableId="148404424">
+    <w:abstractNumId w:val="5"/>
+  </w:num>
+  <w:num w:numId="4" w16cid:durableId="609360591">
+    <w:abstractNumId w:val="23"/>
+  </w:num>
+  <w:num w:numId="5" w16cid:durableId="1385909161">
+    <w:abstractNumId w:val="10"/>
+  </w:num>
+  <w:num w:numId="6" w16cid:durableId="1199388390">
+    <w:abstractNumId w:val="18"/>
+  </w:num>
+  <w:num w:numId="7" w16cid:durableId="580527280">
+    <w:abstractNumId w:val="19"/>
+  </w:num>
+  <w:num w:numId="8" w16cid:durableId="834537216">
+    <w:abstractNumId w:val="12"/>
+  </w:num>
+  <w:num w:numId="9" w16cid:durableId="145124520">
+    <w:abstractNumId w:val="11"/>
+  </w:num>
+  <w:num w:numId="10" w16cid:durableId="189608260">
+    <w:abstractNumId w:val="13"/>
+  </w:num>
+  <w:num w:numId="11" w16cid:durableId="195972694">
+    <w:abstractNumId w:val="8"/>
+  </w:num>
+  <w:num w:numId="12" w16cid:durableId="325518374">
+    <w:abstractNumId w:val="26"/>
+  </w:num>
+  <w:num w:numId="13" w16cid:durableId="1332635446">
+    <w:abstractNumId w:val="15"/>
+  </w:num>
+  <w:num w:numId="14" w16cid:durableId="829635015">
+    <w:abstractNumId w:val="20"/>
+  </w:num>
+  <w:num w:numId="15" w16cid:durableId="1225793154">
+    <w:abstractNumId w:val="9"/>
+  </w:num>
+  <w:num w:numId="16" w16cid:durableId="1389691861">
+    <w:abstractNumId w:val="4"/>
+  </w:num>
+  <w:num w:numId="17" w16cid:durableId="66653508">
+    <w:abstractNumId w:val="7"/>
+  </w:num>
+  <w:num w:numId="18" w16cid:durableId="1208570473">
+    <w:abstractNumId w:val="3"/>
+  </w:num>
+  <w:num w:numId="19" w16cid:durableId="2041053714">
+    <w:abstractNumId w:val="17"/>
+  </w:num>
+  <w:num w:numId="20" w16cid:durableId="1650478878">
+    <w:abstractNumId w:val="0"/>
+  </w:num>
+  <w:num w:numId="21" w16cid:durableId="1690060817">
+    <w:abstractNumId w:val="22"/>
+  </w:num>
+  <w:num w:numId="22" w16cid:durableId="1699961497">
+    <w:abstractNumId w:val="27"/>
+  </w:num>
+  <w:num w:numId="23" w16cid:durableId="1709451574">
+    <w:abstractNumId w:val="21"/>
+  </w:num>
+  <w:num w:numId="24" w16cid:durableId="898054866">
+    <w:abstractNumId w:val="14"/>
+  </w:num>
+  <w:num w:numId="25" w16cid:durableId="991715131">
+    <w:abstractNumId w:val="2"/>
+  </w:num>
+  <w:num w:numId="26" w16cid:durableId="1564558433">
+    <w:abstractNumId w:val="6"/>
+  </w:num>
+  <w:num w:numId="27" w16cid:durableId="303975937">
+    <w:abstractNumId w:val="25"/>
+  </w:num>
+  <w:num w:numId="28" w16cid:durableId="1944992995">
+    <w:abstractNumId w:val="16"/>
+  </w:num>
+</w:numbering>
 </file>
 
 <file path=word/styles.xml><?xml version="1.0" encoding="utf-8"?>
@@ -1276,7 +8445,6 @@
   <w:style w:type="character" w:default="1" w:styleId="DefaultParagraphFont">
     <w:name w:val="Default Paragraph Font"/>
     <w:uiPriority w:val="1"/>
-    <w:semiHidden/>
     <w:unhideWhenUsed/>
   </w:style>
   <w:style w:type="table" w:default="1" w:styleId="TableNormal">
